--- a/labs/lab07/quicksort_report.docx
+++ b/labs/lab07/quicksort_report.docx
@@ -10,9 +10,21 @@
     <w:p>
       <w:pPr>
         <w:pStyle w:val="Heading1"/>
+        <w:rPr>
+          <w:sz w:val="36"/>
+        </w:rPr>
       </w:pPr>
       <w:r>
-        <w:t>Quick Sort Variants | Lab07 Analysis</w:t>
+        <w:rPr>
+          <w:sz w:val="36"/>
+        </w:rPr>
+        <w:t xml:space="preserve">Analysis of </w:t>
+      </w:r>
+      <w:r>
+        <w:rPr>
+          <w:sz w:val="36"/>
+        </w:rPr>
+        <w:t>Quick Sort Variants | Lab07</w:t>
       </w:r>
     </w:p>
     <w:p/>
@@ -24,7 +36,10 @@
         <w:t>Experiment Design</w:t>
       </w:r>
     </w:p>
-    <w:p/>
+    <w:p>
+      <w:bookmarkStart w:id="0" w:name="_GoBack"/>
+      <w:bookmarkEnd w:id="0"/>
+    </w:p>
     <w:p/>
     <w:p>
       <w:pPr>
@@ -38,6 +53,7 @@
       <w:pPr>
         <w:pStyle w:val="Heading2"/>
       </w:pPr>
+      <w:bookmarkStart w:id="1" w:name="OLE_LINK1"/>
       <w:r>
         <w:t xml:space="preserve">Quicksort </w:t>
       </w:r>
@@ -72,6 +88,7 @@
             <w:cnfStyle w:val="001000000000" w:firstRow="0" w:lastRow="0" w:firstColumn="1" w:lastColumn="0" w:oddVBand="0" w:evenVBand="0" w:oddHBand="0" w:evenHBand="0" w:firstRowFirstColumn="0" w:firstRowLastColumn="0" w:lastRowFirstColumn="0" w:lastRowLastColumn="0"/>
             <w:tcW w:w="1413" w:type="dxa"/>
           </w:tcPr>
+          <w:bookmarkEnd w:id="1"/>
           <w:p>
             <w:r>
               <w:t>Items</w:t>
@@ -127,7 +144,11 @@
             <w:cnfStyle w:val="001000000000" w:firstRow="0" w:lastRow="0" w:firstColumn="1" w:lastColumn="0" w:oddVBand="0" w:evenVBand="0" w:oddHBand="0" w:evenHBand="0" w:firstRowFirstColumn="0" w:firstRowLastColumn="0" w:lastRowFirstColumn="0" w:lastRowLastColumn="0"/>
             <w:tcW w:w="1413" w:type="dxa"/>
           </w:tcPr>
-          <w:p/>
+          <w:p>
+            <w:r>
+              <w:t>100</w:t>
+            </w:r>
+          </w:p>
         </w:tc>
         <w:tc>
           <w:tcPr>
@@ -137,6 +158,9 @@
             <w:pPr>
               <w:cnfStyle w:val="000000100000" w:firstRow="0" w:lastRow="0" w:firstColumn="0" w:lastColumn="0" w:oddVBand="0" w:evenVBand="0" w:oddHBand="1" w:evenHBand="0" w:firstRowFirstColumn="0" w:firstRowLastColumn="0" w:lastRowFirstColumn="0" w:lastRowLastColumn="0"/>
             </w:pPr>
+            <w:r>
+              <w:t>0.000</w:t>
+            </w:r>
           </w:p>
         </w:tc>
         <w:tc>
@@ -147,6 +171,9 @@
             <w:pPr>
               <w:cnfStyle w:val="000000100000" w:firstRow="0" w:lastRow="0" w:firstColumn="0" w:lastColumn="0" w:oddVBand="0" w:evenVBand="0" w:oddHBand="1" w:evenHBand="0" w:firstRowFirstColumn="0" w:firstRowLastColumn="0" w:lastRowFirstColumn="0" w:lastRowLastColumn="0"/>
             </w:pPr>
+            <w:r>
+              <w:t>0.000</w:t>
+            </w:r>
           </w:p>
         </w:tc>
         <w:tc>
@@ -157,6 +184,9 @@
             <w:pPr>
               <w:cnfStyle w:val="000000100000" w:firstRow="0" w:lastRow="0" w:firstColumn="0" w:lastColumn="0" w:oddVBand="0" w:evenVBand="0" w:oddHBand="1" w:evenHBand="0" w:firstRowFirstColumn="0" w:firstRowLastColumn="0" w:lastRowFirstColumn="0" w:lastRowLastColumn="0"/>
             </w:pPr>
+            <w:r>
+              <w:t>0.000</w:t>
+            </w:r>
           </w:p>
         </w:tc>
       </w:tr>
@@ -166,7 +196,11 @@
             <w:cnfStyle w:val="001000000000" w:firstRow="0" w:lastRow="0" w:firstColumn="1" w:lastColumn="0" w:oddVBand="0" w:evenVBand="0" w:oddHBand="0" w:evenHBand="0" w:firstRowFirstColumn="0" w:firstRowLastColumn="0" w:lastRowFirstColumn="0" w:lastRowLastColumn="0"/>
             <w:tcW w:w="1413" w:type="dxa"/>
           </w:tcPr>
-          <w:p/>
+          <w:p>
+            <w:r>
+              <w:t>1000</w:t>
+            </w:r>
+          </w:p>
         </w:tc>
         <w:tc>
           <w:tcPr>
@@ -176,6 +210,9 @@
             <w:pPr>
               <w:cnfStyle w:val="000000000000" w:firstRow="0" w:lastRow="0" w:firstColumn="0" w:lastColumn="0" w:oddVBand="0" w:evenVBand="0" w:oddHBand="0" w:evenHBand="0" w:firstRowFirstColumn="0" w:firstRowLastColumn="0" w:lastRowFirstColumn="0" w:lastRowLastColumn="0"/>
             </w:pPr>
+            <w:r>
+              <w:t>0.000</w:t>
+            </w:r>
           </w:p>
         </w:tc>
         <w:tc>
@@ -186,6 +223,9 @@
             <w:pPr>
               <w:cnfStyle w:val="000000000000" w:firstRow="0" w:lastRow="0" w:firstColumn="0" w:lastColumn="0" w:oddVBand="0" w:evenVBand="0" w:oddHBand="0" w:evenHBand="0" w:firstRowFirstColumn="0" w:firstRowLastColumn="0" w:lastRowFirstColumn="0" w:lastRowLastColumn="0"/>
             </w:pPr>
+            <w:r>
+              <w:t>0.000</w:t>
+            </w:r>
           </w:p>
         </w:tc>
         <w:tc>
@@ -196,6 +236,9 @@
             <w:pPr>
               <w:cnfStyle w:val="000000000000" w:firstRow="0" w:lastRow="0" w:firstColumn="0" w:lastColumn="0" w:oddVBand="0" w:evenVBand="0" w:oddHBand="0" w:evenHBand="0" w:firstRowFirstColumn="0" w:firstRowLastColumn="0" w:lastRowFirstColumn="0" w:lastRowLastColumn="0"/>
             </w:pPr>
+            <w:r>
+              <w:t>0.000</w:t>
+            </w:r>
           </w:p>
         </w:tc>
       </w:tr>
@@ -208,7 +251,11 @@
             <w:cnfStyle w:val="001000000000" w:firstRow="0" w:lastRow="0" w:firstColumn="1" w:lastColumn="0" w:oddVBand="0" w:evenVBand="0" w:oddHBand="0" w:evenHBand="0" w:firstRowFirstColumn="0" w:firstRowLastColumn="0" w:lastRowFirstColumn="0" w:lastRowLastColumn="0"/>
             <w:tcW w:w="1413" w:type="dxa"/>
           </w:tcPr>
-          <w:p/>
+          <w:p>
+            <w:r>
+              <w:t>10000</w:t>
+            </w:r>
+          </w:p>
         </w:tc>
         <w:tc>
           <w:tcPr>
@@ -218,6 +265,9 @@
             <w:pPr>
               <w:cnfStyle w:val="000000100000" w:firstRow="0" w:lastRow="0" w:firstColumn="0" w:lastColumn="0" w:oddVBand="0" w:evenVBand="0" w:oddHBand="1" w:evenHBand="0" w:firstRowFirstColumn="0" w:firstRowLastColumn="0" w:lastRowFirstColumn="0" w:lastRowLastColumn="0"/>
             </w:pPr>
+            <w:r>
+              <w:t>0.132</w:t>
+            </w:r>
           </w:p>
         </w:tc>
         <w:tc>
@@ -228,6 +278,9 @@
             <w:pPr>
               <w:cnfStyle w:val="000000100000" w:firstRow="0" w:lastRow="0" w:firstColumn="0" w:lastColumn="0" w:oddVBand="0" w:evenVBand="0" w:oddHBand="1" w:evenHBand="0" w:firstRowFirstColumn="0" w:firstRowLastColumn="0" w:lastRowFirstColumn="0" w:lastRowLastColumn="0"/>
             </w:pPr>
+            <w:r>
+              <w:t>0.000</w:t>
+            </w:r>
           </w:p>
         </w:tc>
         <w:tc>
@@ -238,6 +291,226 @@
             <w:pPr>
               <w:cnfStyle w:val="000000100000" w:firstRow="0" w:lastRow="0" w:firstColumn="0" w:lastColumn="0" w:oddVBand="0" w:evenVBand="0" w:oddHBand="1" w:evenHBand="0" w:firstRowFirstColumn="0" w:firstRowLastColumn="0" w:lastRowFirstColumn="0" w:lastRowLastColumn="0"/>
             </w:pPr>
+            <w:r>
+              <w:t>0.140</w:t>
+            </w:r>
+          </w:p>
+        </w:tc>
+      </w:tr>
+      <w:tr>
+        <w:tc>
+          <w:tcPr>
+            <w:cnfStyle w:val="001000000000" w:firstRow="0" w:lastRow="0" w:firstColumn="1" w:lastColumn="0" w:oddVBand="0" w:evenVBand="0" w:oddHBand="0" w:evenHBand="0" w:firstRowFirstColumn="0" w:firstRowLastColumn="0" w:lastRowFirstColumn="0" w:lastRowLastColumn="0"/>
+            <w:tcW w:w="1413" w:type="dxa"/>
+          </w:tcPr>
+          <w:p>
+            <w:r>
+              <w:t>20000</w:t>
+            </w:r>
+          </w:p>
+        </w:tc>
+        <w:tc>
+          <w:tcPr>
+            <w:tcW w:w="2410" w:type="dxa"/>
+          </w:tcPr>
+          <w:p>
+            <w:pPr>
+              <w:cnfStyle w:val="000000000000" w:firstRow="0" w:lastRow="0" w:firstColumn="0" w:lastColumn="0" w:oddVBand="0" w:evenVBand="0" w:oddHBand="0" w:evenHBand="0" w:firstRowFirstColumn="0" w:firstRowLastColumn="0" w:lastRowFirstColumn="0" w:lastRowLastColumn="0"/>
+            </w:pPr>
+            <w:r>
+              <w:t>0.540</w:t>
+            </w:r>
+          </w:p>
+        </w:tc>
+        <w:tc>
+          <w:tcPr>
+            <w:tcW w:w="2551" w:type="dxa"/>
+          </w:tcPr>
+          <w:p>
+            <w:pPr>
+              <w:cnfStyle w:val="000000000000" w:firstRow="0" w:lastRow="0" w:firstColumn="0" w:lastColumn="0" w:oddVBand="0" w:evenVBand="0" w:oddHBand="0" w:evenHBand="0" w:firstRowFirstColumn="0" w:firstRowLastColumn="0" w:lastRowFirstColumn="0" w:lastRowLastColumn="0"/>
+            </w:pPr>
+            <w:r>
+              <w:t>0.000</w:t>
+            </w:r>
+          </w:p>
+        </w:tc>
+        <w:tc>
+          <w:tcPr>
+            <w:tcW w:w="2636" w:type="dxa"/>
+          </w:tcPr>
+          <w:p>
+            <w:pPr>
+              <w:cnfStyle w:val="000000000000" w:firstRow="0" w:lastRow="0" w:firstColumn="0" w:lastColumn="0" w:oddVBand="0" w:evenVBand="0" w:oddHBand="0" w:evenHBand="0" w:firstRowFirstColumn="0" w:firstRowLastColumn="0" w:lastRowFirstColumn="0" w:lastRowLastColumn="0"/>
+            </w:pPr>
+            <w:r>
+              <w:t>0.560</w:t>
+            </w:r>
+          </w:p>
+        </w:tc>
+      </w:tr>
+      <w:tr>
+        <w:trPr>
+          <w:cnfStyle w:val="000000100000" w:firstRow="0" w:lastRow="0" w:firstColumn="0" w:lastColumn="0" w:oddVBand="0" w:evenVBand="0" w:oddHBand="1" w:evenHBand="0" w:firstRowFirstColumn="0" w:firstRowLastColumn="0" w:lastRowFirstColumn="0" w:lastRowLastColumn="0"/>
+        </w:trPr>
+        <w:tc>
+          <w:tcPr>
+            <w:cnfStyle w:val="001000000000" w:firstRow="0" w:lastRow="0" w:firstColumn="1" w:lastColumn="0" w:oddVBand="0" w:evenVBand="0" w:oddHBand="0" w:evenHBand="0" w:firstRowFirstColumn="0" w:firstRowLastColumn="0" w:lastRowFirstColumn="0" w:lastRowLastColumn="0"/>
+            <w:tcW w:w="1413" w:type="dxa"/>
+          </w:tcPr>
+          <w:p>
+            <w:r>
+              <w:t>40000</w:t>
+            </w:r>
+          </w:p>
+        </w:tc>
+        <w:tc>
+          <w:tcPr>
+            <w:tcW w:w="2410" w:type="dxa"/>
+          </w:tcPr>
+          <w:p>
+            <w:pPr>
+              <w:cnfStyle w:val="000000100000" w:firstRow="0" w:lastRow="0" w:firstColumn="0" w:lastColumn="0" w:oddVBand="0" w:evenVBand="0" w:oddHBand="1" w:evenHBand="0" w:firstRowFirstColumn="0" w:firstRowLastColumn="0" w:lastRowFirstColumn="0" w:lastRowLastColumn="0"/>
+            </w:pPr>
+            <w:r>
+              <w:t>2.184</w:t>
+            </w:r>
+          </w:p>
+        </w:tc>
+        <w:tc>
+          <w:tcPr>
+            <w:tcW w:w="2551" w:type="dxa"/>
+          </w:tcPr>
+          <w:p>
+            <w:pPr>
+              <w:cnfStyle w:val="000000100000" w:firstRow="0" w:lastRow="0" w:firstColumn="0" w:lastColumn="0" w:oddVBand="0" w:evenVBand="0" w:oddHBand="1" w:evenHBand="0" w:firstRowFirstColumn="0" w:firstRowLastColumn="0" w:lastRowFirstColumn="0" w:lastRowLastColumn="0"/>
+            </w:pPr>
+            <w:r>
+              <w:t>0.010</w:t>
+            </w:r>
+          </w:p>
+        </w:tc>
+        <w:tc>
+          <w:tcPr>
+            <w:tcW w:w="2636" w:type="dxa"/>
+          </w:tcPr>
+          <w:p>
+            <w:pPr>
+              <w:cnfStyle w:val="000000100000" w:firstRow="0" w:lastRow="0" w:firstColumn="0" w:lastColumn="0" w:oddVBand="0" w:evenVBand="0" w:oddHBand="1" w:evenHBand="0" w:firstRowFirstColumn="0" w:firstRowLastColumn="0" w:lastRowFirstColumn="0" w:lastRowLastColumn="0"/>
+            </w:pPr>
+            <w:r>
+              <w:t>2.256</w:t>
+            </w:r>
+          </w:p>
+        </w:tc>
+      </w:tr>
+      <w:tr>
+        <w:tc>
+          <w:tcPr>
+            <w:cnfStyle w:val="001000000000" w:firstRow="0" w:lastRow="0" w:firstColumn="1" w:lastColumn="0" w:oddVBand="0" w:evenVBand="0" w:oddHBand="0" w:evenHBand="0" w:firstRowFirstColumn="0" w:firstRowLastColumn="0" w:lastRowFirstColumn="0" w:lastRowLastColumn="0"/>
+            <w:tcW w:w="1413" w:type="dxa"/>
+          </w:tcPr>
+          <w:p>
+            <w:r>
+              <w:t>80000</w:t>
+            </w:r>
+          </w:p>
+        </w:tc>
+        <w:tc>
+          <w:tcPr>
+            <w:tcW w:w="2410" w:type="dxa"/>
+          </w:tcPr>
+          <w:p>
+            <w:pPr>
+              <w:cnfStyle w:val="000000000000" w:firstRow="0" w:lastRow="0" w:firstColumn="0" w:lastColumn="0" w:oddVBand="0" w:evenVBand="0" w:oddHBand="0" w:evenHBand="0" w:firstRowFirstColumn="0" w:firstRowLastColumn="0" w:lastRowFirstColumn="0" w:lastRowLastColumn="0"/>
+            </w:pPr>
+            <w:r>
+              <w:t>8.752</w:t>
+            </w:r>
+          </w:p>
+        </w:tc>
+        <w:tc>
+          <w:tcPr>
+            <w:tcW w:w="2551" w:type="dxa"/>
+          </w:tcPr>
+          <w:p>
+            <w:pPr>
+              <w:cnfStyle w:val="000000000000" w:firstRow="0" w:lastRow="0" w:firstColumn="0" w:lastColumn="0" w:oddVBand="0" w:evenVBand="0" w:oddHBand="0" w:evenHBand="0" w:firstRowFirstColumn="0" w:firstRowLastColumn="0" w:lastRowFirstColumn="0" w:lastRowLastColumn="0"/>
+            </w:pPr>
+            <w:r>
+              <w:t>0.020</w:t>
+            </w:r>
+          </w:p>
+        </w:tc>
+        <w:tc>
+          <w:tcPr>
+            <w:tcW w:w="2636" w:type="dxa"/>
+          </w:tcPr>
+          <w:p>
+            <w:pPr>
+              <w:cnfStyle w:val="000000000000" w:firstRow="0" w:lastRow="0" w:firstColumn="0" w:lastColumn="0" w:oddVBand="0" w:evenVBand="0" w:oddHBand="0" w:evenHBand="0" w:firstRowFirstColumn="0" w:firstRowLastColumn="0" w:lastRowFirstColumn="0" w:lastRowLastColumn="0"/>
+            </w:pPr>
+            <w:r>
+              <w:t>9.010</w:t>
+            </w:r>
+          </w:p>
+        </w:tc>
+      </w:tr>
+      <w:tr>
+        <w:trPr>
+          <w:cnfStyle w:val="000000100000" w:firstRow="0" w:lastRow="0" w:firstColumn="0" w:lastColumn="0" w:oddVBand="0" w:evenVBand="0" w:oddHBand="1" w:evenHBand="0" w:firstRowFirstColumn="0" w:firstRowLastColumn="0" w:lastRowFirstColumn="0" w:lastRowLastColumn="0"/>
+        </w:trPr>
+        <w:tc>
+          <w:tcPr>
+            <w:cnfStyle w:val="001000000000" w:firstRow="0" w:lastRow="0" w:firstColumn="1" w:lastColumn="0" w:oddVBand="0" w:evenVBand="0" w:oddHBand="0" w:evenHBand="0" w:firstRowFirstColumn="0" w:firstRowLastColumn="0" w:lastRowFirstColumn="0" w:lastRowLastColumn="0"/>
+            <w:tcW w:w="1413" w:type="dxa"/>
+          </w:tcPr>
+          <w:p>
+            <w:r>
+              <w:t>16</w:t>
+            </w:r>
+            <w:r>
+              <w:t>0000</w:t>
+            </w:r>
+          </w:p>
+        </w:tc>
+        <w:tc>
+          <w:tcPr>
+            <w:tcW w:w="2410" w:type="dxa"/>
+          </w:tcPr>
+          <w:p>
+            <w:pPr>
+              <w:cnfStyle w:val="000000100000" w:firstRow="0" w:lastRow="0" w:firstColumn="0" w:lastColumn="0" w:oddVBand="0" w:evenVBand="0" w:oddHBand="1" w:evenHBand="0" w:firstRowFirstColumn="0" w:firstRowLastColumn="0" w:lastRowFirstColumn="0" w:lastRowLastColumn="0"/>
+            </w:pPr>
+            <w:r>
+              <w:t>34.968</w:t>
+            </w:r>
+          </w:p>
+        </w:tc>
+        <w:tc>
+          <w:tcPr>
+            <w:tcW w:w="2551" w:type="dxa"/>
+          </w:tcPr>
+          <w:p>
+            <w:pPr>
+              <w:cnfStyle w:val="000000100000" w:firstRow="0" w:lastRow="0" w:firstColumn="0" w:lastColumn="0" w:oddVBand="0" w:evenVBand="0" w:oddHBand="1" w:evenHBand="0" w:firstRowFirstColumn="0" w:firstRowLastColumn="0" w:lastRowFirstColumn="0" w:lastRowLastColumn="0"/>
+            </w:pPr>
+            <w:r>
+              <w:t>0.040</w:t>
+            </w:r>
+          </w:p>
+        </w:tc>
+        <w:tc>
+          <w:tcPr>
+            <w:tcW w:w="2636" w:type="dxa"/>
+          </w:tcPr>
+          <w:p>
+            <w:pPr>
+              <w:cnfStyle w:val="000000100000" w:firstRow="0" w:lastRow="0" w:firstColumn="0" w:lastColumn="0" w:oddVBand="0" w:evenVBand="0" w:oddHBand="1" w:evenHBand="0" w:firstRowFirstColumn="0" w:firstRowLastColumn="0" w:lastRowFirstColumn="0" w:lastRowLastColumn="0"/>
+            </w:pPr>
+            <w:r>
+              <w:t>36.058</w:t>
+            </w:r>
           </w:p>
         </w:tc>
       </w:tr>
@@ -245,12 +518,50 @@
     <w:p>
       <w:pPr>
         <w:pStyle w:val="Heading2"/>
+        <w:jc w:val="center"/>
       </w:pPr>
     </w:p>
     <w:p>
       <w:pPr>
         <w:pStyle w:val="Heading2"/>
+        <w:jc w:val="center"/>
       </w:pPr>
+      <w:r>
+        <w:rPr>
+          <w:noProof/>
+        </w:rPr>
+        <w:drawing>
+          <wp:inline distT="0" distB="0" distL="0" distR="0" wp14:anchorId="7F844B52" wp14:editId="733FAC66">
+            <wp:extent cx="4572000" cy="2715683"/>
+            <wp:effectExtent l="0" t="0" r="12700" b="15240"/>
+            <wp:docPr id="1" name="Chart 1">
+              <a:extLst xmlns:a="http://schemas.openxmlformats.org/drawingml/2006/main">
+                <a:ext uri="{FF2B5EF4-FFF2-40B4-BE49-F238E27FC236}">
+                  <a16:creationId xmlns:a16="http://schemas.microsoft.com/office/drawing/2014/main" id="{0A49CD05-CD63-3844-A006-C2E99DE72E3C}"/>
+                </a:ext>
+              </a:extLst>
+            </wp:docPr>
+            <wp:cNvGraphicFramePr/>
+            <a:graphic xmlns:a="http://schemas.openxmlformats.org/drawingml/2006/main">
+              <a:graphicData uri="http://schemas.openxmlformats.org/drawingml/2006/chart">
+                <c:chart xmlns:c="http://schemas.openxmlformats.org/drawingml/2006/chart" xmlns:r="http://schemas.openxmlformats.org/officeDocument/2006/relationships" r:id="rId4"/>
+              </a:graphicData>
+            </a:graphic>
+          </wp:inline>
+        </w:drawing>
+      </w:r>
+    </w:p>
+    <w:p>
+      <w:r>
+        <w:br w:type="page"/>
+      </w:r>
+    </w:p>
+    <w:p/>
+    <w:p>
+      <w:pPr>
+        <w:pStyle w:val="Heading2"/>
+      </w:pPr>
+      <w:bookmarkStart w:id="2" w:name="OLE_LINK2"/>
       <w:r>
         <w:t xml:space="preserve">Quicksort </w:t>
       </w:r>
@@ -264,6 +575,7 @@
         <w:t>Median of Three Pivot</w:t>
       </w:r>
     </w:p>
+    <w:p/>
     <w:tbl>
       <w:tblPr>
         <w:tblStyle w:val="GridTable2-Accent5"/>
@@ -285,6 +597,7 @@
             <w:cnfStyle w:val="001000000000" w:firstRow="0" w:lastRow="0" w:firstColumn="1" w:lastColumn="0" w:oddVBand="0" w:evenVBand="0" w:oddHBand="0" w:evenHBand="0" w:firstRowFirstColumn="0" w:firstRowLastColumn="0" w:lastRowFirstColumn="0" w:lastRowLastColumn="0"/>
             <w:tcW w:w="1413" w:type="dxa"/>
           </w:tcPr>
+          <w:bookmarkEnd w:id="2"/>
           <w:p>
             <w:r>
               <w:t>Items</w:t>
@@ -340,7 +653,11 @@
             <w:cnfStyle w:val="001000000000" w:firstRow="0" w:lastRow="0" w:firstColumn="1" w:lastColumn="0" w:oddVBand="0" w:evenVBand="0" w:oddHBand="0" w:evenHBand="0" w:firstRowFirstColumn="0" w:firstRowLastColumn="0" w:lastRowFirstColumn="0" w:lastRowLastColumn="0"/>
             <w:tcW w:w="1413" w:type="dxa"/>
           </w:tcPr>
-          <w:p/>
+          <w:p>
+            <w:r>
+              <w:t>100</w:t>
+            </w:r>
+          </w:p>
         </w:tc>
         <w:tc>
           <w:tcPr>
@@ -350,6 +667,9 @@
             <w:pPr>
               <w:cnfStyle w:val="000000100000" w:firstRow="0" w:lastRow="0" w:firstColumn="0" w:lastColumn="0" w:oddVBand="0" w:evenVBand="0" w:oddHBand="1" w:evenHBand="0" w:firstRowFirstColumn="0" w:firstRowLastColumn="0" w:lastRowFirstColumn="0" w:lastRowLastColumn="0"/>
             </w:pPr>
+            <w:r>
+              <w:t>0.000</w:t>
+            </w:r>
           </w:p>
         </w:tc>
         <w:tc>
@@ -360,6 +680,9 @@
             <w:pPr>
               <w:cnfStyle w:val="000000100000" w:firstRow="0" w:lastRow="0" w:firstColumn="0" w:lastColumn="0" w:oddVBand="0" w:evenVBand="0" w:oddHBand="1" w:evenHBand="0" w:firstRowFirstColumn="0" w:firstRowLastColumn="0" w:lastRowFirstColumn="0" w:lastRowLastColumn="0"/>
             </w:pPr>
+            <w:r>
+              <w:t>0.000</w:t>
+            </w:r>
           </w:p>
         </w:tc>
         <w:tc>
@@ -370,6 +693,9 @@
             <w:pPr>
               <w:cnfStyle w:val="000000100000" w:firstRow="0" w:lastRow="0" w:firstColumn="0" w:lastColumn="0" w:oddVBand="0" w:evenVBand="0" w:oddHBand="1" w:evenHBand="0" w:firstRowFirstColumn="0" w:firstRowLastColumn="0" w:lastRowFirstColumn="0" w:lastRowLastColumn="0"/>
             </w:pPr>
+            <w:r>
+              <w:t>0.000</w:t>
+            </w:r>
           </w:p>
         </w:tc>
       </w:tr>
@@ -379,7 +705,11 @@
             <w:cnfStyle w:val="001000000000" w:firstRow="0" w:lastRow="0" w:firstColumn="1" w:lastColumn="0" w:oddVBand="0" w:evenVBand="0" w:oddHBand="0" w:evenHBand="0" w:firstRowFirstColumn="0" w:firstRowLastColumn="0" w:lastRowFirstColumn="0" w:lastRowLastColumn="0"/>
             <w:tcW w:w="1413" w:type="dxa"/>
           </w:tcPr>
-          <w:p/>
+          <w:p>
+            <w:r>
+              <w:t>1000</w:t>
+            </w:r>
+          </w:p>
         </w:tc>
         <w:tc>
           <w:tcPr>
@@ -389,6 +719,9 @@
             <w:pPr>
               <w:cnfStyle w:val="000000000000" w:firstRow="0" w:lastRow="0" w:firstColumn="0" w:lastColumn="0" w:oddVBand="0" w:evenVBand="0" w:oddHBand="0" w:evenHBand="0" w:firstRowFirstColumn="0" w:firstRowLastColumn="0" w:lastRowFirstColumn="0" w:lastRowLastColumn="0"/>
             </w:pPr>
+            <w:r>
+              <w:t>0.000</w:t>
+            </w:r>
           </w:p>
         </w:tc>
         <w:tc>
@@ -399,6 +732,9 @@
             <w:pPr>
               <w:cnfStyle w:val="000000000000" w:firstRow="0" w:lastRow="0" w:firstColumn="0" w:lastColumn="0" w:oddVBand="0" w:evenVBand="0" w:oddHBand="0" w:evenHBand="0" w:firstRowFirstColumn="0" w:firstRowLastColumn="0" w:lastRowFirstColumn="0" w:lastRowLastColumn="0"/>
             </w:pPr>
+            <w:r>
+              <w:t>0.000</w:t>
+            </w:r>
           </w:p>
         </w:tc>
         <w:tc>
@@ -409,6 +745,9 @@
             <w:pPr>
               <w:cnfStyle w:val="000000000000" w:firstRow="0" w:lastRow="0" w:firstColumn="0" w:lastColumn="0" w:oddVBand="0" w:evenVBand="0" w:oddHBand="0" w:evenHBand="0" w:firstRowFirstColumn="0" w:firstRowLastColumn="0" w:lastRowFirstColumn="0" w:lastRowLastColumn="0"/>
             </w:pPr>
+            <w:r>
+              <w:t>0.000</w:t>
+            </w:r>
           </w:p>
         </w:tc>
       </w:tr>
@@ -421,7 +760,11 @@
             <w:cnfStyle w:val="001000000000" w:firstRow="0" w:lastRow="0" w:firstColumn="1" w:lastColumn="0" w:oddVBand="0" w:evenVBand="0" w:oddHBand="0" w:evenHBand="0" w:firstRowFirstColumn="0" w:firstRowLastColumn="0" w:lastRowFirstColumn="0" w:lastRowLastColumn="0"/>
             <w:tcW w:w="1413" w:type="dxa"/>
           </w:tcPr>
-          <w:p/>
+          <w:p>
+            <w:r>
+              <w:t>10000</w:t>
+            </w:r>
+          </w:p>
         </w:tc>
         <w:tc>
           <w:tcPr>
@@ -431,6 +774,9 @@
             <w:pPr>
               <w:cnfStyle w:val="000000100000" w:firstRow="0" w:lastRow="0" w:firstColumn="0" w:lastColumn="0" w:oddVBand="0" w:evenVBand="0" w:oddHBand="1" w:evenHBand="0" w:firstRowFirstColumn="0" w:firstRowLastColumn="0" w:lastRowFirstColumn="0" w:lastRowLastColumn="0"/>
             </w:pPr>
+            <w:r>
+              <w:t>0.000</w:t>
+            </w:r>
           </w:p>
         </w:tc>
         <w:tc>
@@ -441,6 +787,9 @@
             <w:pPr>
               <w:cnfStyle w:val="000000100000" w:firstRow="0" w:lastRow="0" w:firstColumn="0" w:lastColumn="0" w:oddVBand="0" w:evenVBand="0" w:oddHBand="1" w:evenHBand="0" w:firstRowFirstColumn="0" w:firstRowLastColumn="0" w:lastRowFirstColumn="0" w:lastRowLastColumn="0"/>
             </w:pPr>
+            <w:r>
+              <w:t>0.000</w:t>
+            </w:r>
           </w:p>
         </w:tc>
         <w:tc>
@@ -451,30 +800,312 @@
             <w:pPr>
               <w:cnfStyle w:val="000000100000" w:firstRow="0" w:lastRow="0" w:firstColumn="0" w:lastColumn="0" w:oddVBand="0" w:evenVBand="0" w:oddHBand="1" w:evenHBand="0" w:firstRowFirstColumn="0" w:firstRowLastColumn="0" w:lastRowFirstColumn="0" w:lastRowLastColumn="0"/>
             </w:pPr>
+            <w:r>
+              <w:t>0.000</w:t>
+            </w:r>
+          </w:p>
+        </w:tc>
+      </w:tr>
+      <w:tr>
+        <w:tc>
+          <w:tcPr>
+            <w:cnfStyle w:val="001000000000" w:firstRow="0" w:lastRow="0" w:firstColumn="1" w:lastColumn="0" w:oddVBand="0" w:evenVBand="0" w:oddHBand="0" w:evenHBand="0" w:firstRowFirstColumn="0" w:firstRowLastColumn="0" w:lastRowFirstColumn="0" w:lastRowLastColumn="0"/>
+            <w:tcW w:w="1413" w:type="dxa"/>
+          </w:tcPr>
+          <w:p>
+            <w:r>
+              <w:t>20000</w:t>
+            </w:r>
+          </w:p>
+        </w:tc>
+        <w:tc>
+          <w:tcPr>
+            <w:tcW w:w="2410" w:type="dxa"/>
+          </w:tcPr>
+          <w:p>
+            <w:pPr>
+              <w:cnfStyle w:val="000000000000" w:firstRow="0" w:lastRow="0" w:firstColumn="0" w:lastColumn="0" w:oddVBand="0" w:evenVBand="0" w:oddHBand="0" w:evenHBand="0" w:firstRowFirstColumn="0" w:firstRowLastColumn="0" w:lastRowFirstColumn="0" w:lastRowLastColumn="0"/>
+            </w:pPr>
+            <w:r>
+              <w:t>0.000</w:t>
+            </w:r>
+          </w:p>
+        </w:tc>
+        <w:tc>
+          <w:tcPr>
+            <w:tcW w:w="2551" w:type="dxa"/>
+          </w:tcPr>
+          <w:p>
+            <w:pPr>
+              <w:cnfStyle w:val="000000000000" w:firstRow="0" w:lastRow="0" w:firstColumn="0" w:lastColumn="0" w:oddVBand="0" w:evenVBand="0" w:oddHBand="0" w:evenHBand="0" w:firstRowFirstColumn="0" w:firstRowLastColumn="0" w:lastRowFirstColumn="0" w:lastRowLastColumn="0"/>
+            </w:pPr>
+            <w:r>
+              <w:t>0.000</w:t>
+            </w:r>
+          </w:p>
+        </w:tc>
+        <w:tc>
+          <w:tcPr>
+            <w:tcW w:w="2636" w:type="dxa"/>
+          </w:tcPr>
+          <w:p>
+            <w:pPr>
+              <w:cnfStyle w:val="000000000000" w:firstRow="0" w:lastRow="0" w:firstColumn="0" w:lastColumn="0" w:oddVBand="0" w:evenVBand="0" w:oddHBand="0" w:evenHBand="0" w:firstRowFirstColumn="0" w:firstRowLastColumn="0" w:lastRowFirstColumn="0" w:lastRowLastColumn="0"/>
+            </w:pPr>
+            <w:r>
+              <w:t>0.000</w:t>
+            </w:r>
+          </w:p>
+        </w:tc>
+      </w:tr>
+      <w:tr>
+        <w:trPr>
+          <w:cnfStyle w:val="000000100000" w:firstRow="0" w:lastRow="0" w:firstColumn="0" w:lastColumn="0" w:oddVBand="0" w:evenVBand="0" w:oddHBand="1" w:evenHBand="0" w:firstRowFirstColumn="0" w:firstRowLastColumn="0" w:lastRowFirstColumn="0" w:lastRowLastColumn="0"/>
+        </w:trPr>
+        <w:tc>
+          <w:tcPr>
+            <w:cnfStyle w:val="001000000000" w:firstRow="0" w:lastRow="0" w:firstColumn="1" w:lastColumn="0" w:oddVBand="0" w:evenVBand="0" w:oddHBand="0" w:evenHBand="0" w:firstRowFirstColumn="0" w:firstRowLastColumn="0" w:lastRowFirstColumn="0" w:lastRowLastColumn="0"/>
+            <w:tcW w:w="1413" w:type="dxa"/>
+          </w:tcPr>
+          <w:p>
+            <w:r>
+              <w:t>40000</w:t>
+            </w:r>
+          </w:p>
+        </w:tc>
+        <w:tc>
+          <w:tcPr>
+            <w:tcW w:w="2410" w:type="dxa"/>
+          </w:tcPr>
+          <w:p>
+            <w:pPr>
+              <w:cnfStyle w:val="000000100000" w:firstRow="0" w:lastRow="0" w:firstColumn="0" w:lastColumn="0" w:oddVBand="0" w:evenVBand="0" w:oddHBand="1" w:evenHBand="0" w:firstRowFirstColumn="0" w:firstRowLastColumn="0" w:lastRowFirstColumn="0" w:lastRowLastColumn="0"/>
+            </w:pPr>
+            <w:r>
+              <w:t>0.000</w:t>
+            </w:r>
+          </w:p>
+        </w:tc>
+        <w:tc>
+          <w:tcPr>
+            <w:tcW w:w="2551" w:type="dxa"/>
+          </w:tcPr>
+          <w:p>
+            <w:pPr>
+              <w:cnfStyle w:val="000000100000" w:firstRow="0" w:lastRow="0" w:firstColumn="0" w:lastColumn="0" w:oddVBand="0" w:evenVBand="0" w:oddHBand="1" w:evenHBand="0" w:firstRowFirstColumn="0" w:firstRowLastColumn="0" w:lastRowFirstColumn="0" w:lastRowLastColumn="0"/>
+            </w:pPr>
+            <w:r>
+              <w:t>0.010</w:t>
+            </w:r>
+          </w:p>
+        </w:tc>
+        <w:tc>
+          <w:tcPr>
+            <w:tcW w:w="2636" w:type="dxa"/>
+          </w:tcPr>
+          <w:p>
+            <w:pPr>
+              <w:cnfStyle w:val="000000100000" w:firstRow="0" w:lastRow="0" w:firstColumn="0" w:lastColumn="0" w:oddVBand="0" w:evenVBand="0" w:oddHBand="1" w:evenHBand="0" w:firstRowFirstColumn="0" w:firstRowLastColumn="0" w:lastRowFirstColumn="0" w:lastRowLastColumn="0"/>
+            </w:pPr>
+            <w:r>
+              <w:t>0.000</w:t>
+            </w:r>
+          </w:p>
+        </w:tc>
+      </w:tr>
+      <w:tr>
+        <w:tc>
+          <w:tcPr>
+            <w:cnfStyle w:val="001000000000" w:firstRow="0" w:lastRow="0" w:firstColumn="1" w:lastColumn="0" w:oddVBand="0" w:evenVBand="0" w:oddHBand="0" w:evenHBand="0" w:firstRowFirstColumn="0" w:firstRowLastColumn="0" w:lastRowFirstColumn="0" w:lastRowLastColumn="0"/>
+            <w:tcW w:w="1413" w:type="dxa"/>
+          </w:tcPr>
+          <w:p>
+            <w:r>
+              <w:t>80000</w:t>
+            </w:r>
+          </w:p>
+        </w:tc>
+        <w:tc>
+          <w:tcPr>
+            <w:tcW w:w="2410" w:type="dxa"/>
+          </w:tcPr>
+          <w:p>
+            <w:pPr>
+              <w:cnfStyle w:val="000000000000" w:firstRow="0" w:lastRow="0" w:firstColumn="0" w:lastColumn="0" w:oddVBand="0" w:evenVBand="0" w:oddHBand="0" w:evenHBand="0" w:firstRowFirstColumn="0" w:firstRowLastColumn="0" w:lastRowFirstColumn="0" w:lastRowLastColumn="0"/>
+            </w:pPr>
+            <w:r>
+              <w:t>0.0</w:t>
+            </w:r>
+            <w:r>
+              <w:t>16</w:t>
+            </w:r>
+          </w:p>
+        </w:tc>
+        <w:tc>
+          <w:tcPr>
+            <w:tcW w:w="2551" w:type="dxa"/>
+          </w:tcPr>
+          <w:p>
+            <w:pPr>
+              <w:cnfStyle w:val="000000000000" w:firstRow="0" w:lastRow="0" w:firstColumn="0" w:lastColumn="0" w:oddVBand="0" w:evenVBand="0" w:oddHBand="0" w:evenHBand="0" w:firstRowFirstColumn="0" w:firstRowLastColumn="0" w:lastRowFirstColumn="0" w:lastRowLastColumn="0"/>
+            </w:pPr>
+            <w:r>
+              <w:t>0.0</w:t>
+            </w:r>
+            <w:r>
+              <w:t>2</w:t>
+            </w:r>
+            <w:r>
+              <w:t>0</w:t>
+            </w:r>
+          </w:p>
+        </w:tc>
+        <w:tc>
+          <w:tcPr>
+            <w:tcW w:w="2636" w:type="dxa"/>
+          </w:tcPr>
+          <w:p>
+            <w:pPr>
+              <w:cnfStyle w:val="000000000000" w:firstRow="0" w:lastRow="0" w:firstColumn="0" w:lastColumn="0" w:oddVBand="0" w:evenVBand="0" w:oddHBand="0" w:evenHBand="0" w:firstRowFirstColumn="0" w:firstRowLastColumn="0" w:lastRowFirstColumn="0" w:lastRowLastColumn="0"/>
+            </w:pPr>
+            <w:r>
+              <w:t>0.0</w:t>
+            </w:r>
+            <w:r>
+              <w:t>1</w:t>
+            </w:r>
+            <w:r>
+              <w:t>0</w:t>
+            </w:r>
+          </w:p>
+        </w:tc>
+      </w:tr>
+      <w:tr>
+        <w:trPr>
+          <w:cnfStyle w:val="000000100000" w:firstRow="0" w:lastRow="0" w:firstColumn="0" w:lastColumn="0" w:oddVBand="0" w:evenVBand="0" w:oddHBand="1" w:evenHBand="0" w:firstRowFirstColumn="0" w:firstRowLastColumn="0" w:lastRowFirstColumn="0" w:lastRowLastColumn="0"/>
+        </w:trPr>
+        <w:tc>
+          <w:tcPr>
+            <w:cnfStyle w:val="001000000000" w:firstRow="0" w:lastRow="0" w:firstColumn="1" w:lastColumn="0" w:oddVBand="0" w:evenVBand="0" w:oddHBand="0" w:evenHBand="0" w:firstRowFirstColumn="0" w:firstRowLastColumn="0" w:lastRowFirstColumn="0" w:lastRowLastColumn="0"/>
+            <w:tcW w:w="1413" w:type="dxa"/>
+          </w:tcPr>
+          <w:p>
+            <w:r>
+              <w:t>160000</w:t>
+            </w:r>
+          </w:p>
+        </w:tc>
+        <w:tc>
+          <w:tcPr>
+            <w:tcW w:w="2410" w:type="dxa"/>
+          </w:tcPr>
+          <w:p>
+            <w:pPr>
+              <w:cnfStyle w:val="000000100000" w:firstRow="0" w:lastRow="0" w:firstColumn="0" w:lastColumn="0" w:oddVBand="0" w:evenVBand="0" w:oddHBand="1" w:evenHBand="0" w:firstRowFirstColumn="0" w:firstRowLastColumn="0" w:lastRowFirstColumn="0" w:lastRowLastColumn="0"/>
+            </w:pPr>
+            <w:r>
+              <w:t>0.0</w:t>
+            </w:r>
+            <w:r>
+              <w:t>40</w:t>
+            </w:r>
+          </w:p>
+        </w:tc>
+        <w:tc>
+          <w:tcPr>
+            <w:tcW w:w="2551" w:type="dxa"/>
+          </w:tcPr>
+          <w:p>
+            <w:pPr>
+              <w:cnfStyle w:val="000000100000" w:firstRow="0" w:lastRow="0" w:firstColumn="0" w:lastColumn="0" w:oddVBand="0" w:evenVBand="0" w:oddHBand="1" w:evenHBand="0" w:firstRowFirstColumn="0" w:firstRowLastColumn="0" w:lastRowFirstColumn="0" w:lastRowLastColumn="0"/>
+            </w:pPr>
+            <w:r>
+              <w:t>0.0</w:t>
+            </w:r>
+            <w:r>
+              <w:t>5</w:t>
+            </w:r>
+            <w:r>
+              <w:t>0</w:t>
+            </w:r>
+          </w:p>
+        </w:tc>
+        <w:tc>
+          <w:tcPr>
+            <w:tcW w:w="2636" w:type="dxa"/>
+          </w:tcPr>
+          <w:p>
+            <w:pPr>
+              <w:cnfStyle w:val="000000100000" w:firstRow="0" w:lastRow="0" w:firstColumn="0" w:lastColumn="0" w:oddVBand="0" w:evenVBand="0" w:oddHBand="1" w:evenHBand="0" w:firstRowFirstColumn="0" w:firstRowLastColumn="0" w:lastRowFirstColumn="0" w:lastRowLastColumn="0"/>
+            </w:pPr>
+            <w:r>
+              <w:t>0.0</w:t>
+            </w:r>
+            <w:r>
+              <w:t>28</w:t>
+            </w:r>
           </w:p>
         </w:tc>
       </w:tr>
     </w:tbl>
+    <w:p>
+      <w:pPr>
+        <w:jc w:val="center"/>
+      </w:pPr>
+    </w:p>
+    <w:p>
+      <w:pPr>
+        <w:jc w:val="center"/>
+      </w:pPr>
+      <w:r>
+        <w:rPr>
+          <w:noProof/>
+        </w:rPr>
+        <w:drawing>
+          <wp:inline distT="0" distB="0" distL="0" distR="0" wp14:anchorId="01DCB02A" wp14:editId="75A6433B">
+            <wp:extent cx="4592052" cy="2708442"/>
+            <wp:effectExtent l="0" t="0" r="18415" b="9525"/>
+            <wp:docPr id="3" name="Chart 3">
+              <a:extLst xmlns:a="http://schemas.openxmlformats.org/drawingml/2006/main">
+                <a:ext uri="{FF2B5EF4-FFF2-40B4-BE49-F238E27FC236}">
+                  <a16:creationId xmlns:a16="http://schemas.microsoft.com/office/drawing/2014/main" id="{98097766-866B-AD40-9372-1832B33AC8EF}"/>
+                </a:ext>
+              </a:extLst>
+            </wp:docPr>
+            <wp:cNvGraphicFramePr/>
+            <a:graphic xmlns:a="http://schemas.openxmlformats.org/drawingml/2006/main">
+              <a:graphicData uri="http://schemas.openxmlformats.org/drawingml/2006/chart">
+                <c:chart xmlns:c="http://schemas.openxmlformats.org/drawingml/2006/chart" xmlns:r="http://schemas.openxmlformats.org/officeDocument/2006/relationships" r:id="rId5"/>
+              </a:graphicData>
+            </a:graphic>
+          </wp:inline>
+        </w:drawing>
+      </w:r>
+    </w:p>
+    <w:p>
+      <w:r>
+        <w:br w:type="page"/>
+      </w:r>
+    </w:p>
     <w:p/>
     <w:p>
       <w:pPr>
         <w:pStyle w:val="Heading2"/>
       </w:pPr>
       <w:r>
+        <w:br/>
+      </w:r>
+      <w:r>
         <w:t xml:space="preserve">Quicksort </w:t>
       </w:r>
       <w:r>
-        <w:t>using R</w:t>
-      </w:r>
-      <w:bookmarkStart w:id="0" w:name="_GoBack"/>
-      <w:bookmarkEnd w:id="0"/>
-      <w:r>
-        <w:t xml:space="preserve">andom </w:t>
+        <w:t xml:space="preserve">using Random </w:t>
       </w:r>
       <w:r>
         <w:t>Pivot</w:t>
       </w:r>
     </w:p>
+    <w:p/>
     <w:tbl>
       <w:tblPr>
         <w:tblStyle w:val="GridTable2-Accent5"/>
@@ -551,7 +1182,11 @@
             <w:cnfStyle w:val="001000000000" w:firstRow="0" w:lastRow="0" w:firstColumn="1" w:lastColumn="0" w:oddVBand="0" w:evenVBand="0" w:oddHBand="0" w:evenHBand="0" w:firstRowFirstColumn="0" w:firstRowLastColumn="0" w:lastRowFirstColumn="0" w:lastRowLastColumn="0"/>
             <w:tcW w:w="1413" w:type="dxa"/>
           </w:tcPr>
-          <w:p/>
+          <w:p>
+            <w:r>
+              <w:t>100</w:t>
+            </w:r>
+          </w:p>
         </w:tc>
         <w:tc>
           <w:tcPr>
@@ -561,6 +1196,9 @@
             <w:pPr>
               <w:cnfStyle w:val="000000100000" w:firstRow="0" w:lastRow="0" w:firstColumn="0" w:lastColumn="0" w:oddVBand="0" w:evenVBand="0" w:oddHBand="1" w:evenHBand="0" w:firstRowFirstColumn="0" w:firstRowLastColumn="0" w:lastRowFirstColumn="0" w:lastRowLastColumn="0"/>
             </w:pPr>
+            <w:r>
+              <w:t>0.000</w:t>
+            </w:r>
           </w:p>
         </w:tc>
         <w:tc>
@@ -571,6 +1209,9 @@
             <w:pPr>
               <w:cnfStyle w:val="000000100000" w:firstRow="0" w:lastRow="0" w:firstColumn="0" w:lastColumn="0" w:oddVBand="0" w:evenVBand="0" w:oddHBand="1" w:evenHBand="0" w:firstRowFirstColumn="0" w:firstRowLastColumn="0" w:lastRowFirstColumn="0" w:lastRowLastColumn="0"/>
             </w:pPr>
+            <w:r>
+              <w:t>0.000</w:t>
+            </w:r>
           </w:p>
         </w:tc>
         <w:tc>
@@ -581,6 +1222,9 @@
             <w:pPr>
               <w:cnfStyle w:val="000000100000" w:firstRow="0" w:lastRow="0" w:firstColumn="0" w:lastColumn="0" w:oddVBand="0" w:evenVBand="0" w:oddHBand="1" w:evenHBand="0" w:firstRowFirstColumn="0" w:firstRowLastColumn="0" w:lastRowFirstColumn="0" w:lastRowLastColumn="0"/>
             </w:pPr>
+            <w:r>
+              <w:t>0.000</w:t>
+            </w:r>
           </w:p>
         </w:tc>
       </w:tr>
@@ -590,7 +1234,11 @@
             <w:cnfStyle w:val="001000000000" w:firstRow="0" w:lastRow="0" w:firstColumn="1" w:lastColumn="0" w:oddVBand="0" w:evenVBand="0" w:oddHBand="0" w:evenHBand="0" w:firstRowFirstColumn="0" w:firstRowLastColumn="0" w:lastRowFirstColumn="0" w:lastRowLastColumn="0"/>
             <w:tcW w:w="1413" w:type="dxa"/>
           </w:tcPr>
-          <w:p/>
+          <w:p>
+            <w:r>
+              <w:t>1000</w:t>
+            </w:r>
+          </w:p>
         </w:tc>
         <w:tc>
           <w:tcPr>
@@ -600,6 +1248,9 @@
             <w:pPr>
               <w:cnfStyle w:val="000000000000" w:firstRow="0" w:lastRow="0" w:firstColumn="0" w:lastColumn="0" w:oddVBand="0" w:evenVBand="0" w:oddHBand="0" w:evenHBand="0" w:firstRowFirstColumn="0" w:firstRowLastColumn="0" w:lastRowFirstColumn="0" w:lastRowLastColumn="0"/>
             </w:pPr>
+            <w:r>
+              <w:t>0.000</w:t>
+            </w:r>
           </w:p>
         </w:tc>
         <w:tc>
@@ -610,6 +1261,9 @@
             <w:pPr>
               <w:cnfStyle w:val="000000000000" w:firstRow="0" w:lastRow="0" w:firstColumn="0" w:lastColumn="0" w:oddVBand="0" w:evenVBand="0" w:oddHBand="0" w:evenHBand="0" w:firstRowFirstColumn="0" w:firstRowLastColumn="0" w:lastRowFirstColumn="0" w:lastRowLastColumn="0"/>
             </w:pPr>
+            <w:r>
+              <w:t>0.000</w:t>
+            </w:r>
           </w:p>
         </w:tc>
         <w:tc>
@@ -620,6 +1274,9 @@
             <w:pPr>
               <w:cnfStyle w:val="000000000000" w:firstRow="0" w:lastRow="0" w:firstColumn="0" w:lastColumn="0" w:oddVBand="0" w:evenVBand="0" w:oddHBand="0" w:evenHBand="0" w:firstRowFirstColumn="0" w:firstRowLastColumn="0" w:lastRowFirstColumn="0" w:lastRowLastColumn="0"/>
             </w:pPr>
+            <w:r>
+              <w:t>0.000</w:t>
+            </w:r>
           </w:p>
         </w:tc>
       </w:tr>
@@ -632,7 +1289,11 @@
             <w:cnfStyle w:val="001000000000" w:firstRow="0" w:lastRow="0" w:firstColumn="1" w:lastColumn="0" w:oddVBand="0" w:evenVBand="0" w:oddHBand="0" w:evenHBand="0" w:firstRowFirstColumn="0" w:firstRowLastColumn="0" w:lastRowFirstColumn="0" w:lastRowLastColumn="0"/>
             <w:tcW w:w="1413" w:type="dxa"/>
           </w:tcPr>
-          <w:p/>
+          <w:p>
+            <w:r>
+              <w:t>10000</w:t>
+            </w:r>
+          </w:p>
         </w:tc>
         <w:tc>
           <w:tcPr>
@@ -642,6 +1303,9 @@
             <w:pPr>
               <w:cnfStyle w:val="000000100000" w:firstRow="0" w:lastRow="0" w:firstColumn="0" w:lastColumn="0" w:oddVBand="0" w:evenVBand="0" w:oddHBand="1" w:evenHBand="0" w:firstRowFirstColumn="0" w:firstRowLastColumn="0" w:lastRowFirstColumn="0" w:lastRowLastColumn="0"/>
             </w:pPr>
+            <w:r>
+              <w:t>0.132</w:t>
+            </w:r>
           </w:p>
         </w:tc>
         <w:tc>
@@ -652,6 +1316,9 @@
             <w:pPr>
               <w:cnfStyle w:val="000000100000" w:firstRow="0" w:lastRow="0" w:firstColumn="0" w:lastColumn="0" w:oddVBand="0" w:evenVBand="0" w:oddHBand="1" w:evenHBand="0" w:firstRowFirstColumn="0" w:firstRowLastColumn="0" w:lastRowFirstColumn="0" w:lastRowLastColumn="0"/>
             </w:pPr>
+            <w:r>
+              <w:t>0.000</w:t>
+            </w:r>
           </w:p>
         </w:tc>
         <w:tc>
@@ -662,6 +1329,232 @@
             <w:pPr>
               <w:cnfStyle w:val="000000100000" w:firstRow="0" w:lastRow="0" w:firstColumn="0" w:lastColumn="0" w:oddVBand="0" w:evenVBand="0" w:oddHBand="1" w:evenHBand="0" w:firstRowFirstColumn="0" w:firstRowLastColumn="0" w:lastRowFirstColumn="0" w:lastRowLastColumn="0"/>
             </w:pPr>
+            <w:r>
+              <w:t>0.140</w:t>
+            </w:r>
+          </w:p>
+        </w:tc>
+      </w:tr>
+      <w:tr>
+        <w:tc>
+          <w:tcPr>
+            <w:cnfStyle w:val="001000000000" w:firstRow="0" w:lastRow="0" w:firstColumn="1" w:lastColumn="0" w:oddVBand="0" w:evenVBand="0" w:oddHBand="0" w:evenHBand="0" w:firstRowFirstColumn="0" w:firstRowLastColumn="0" w:lastRowFirstColumn="0" w:lastRowLastColumn="0"/>
+            <w:tcW w:w="1413" w:type="dxa"/>
+          </w:tcPr>
+          <w:p>
+            <w:r>
+              <w:t>20000</w:t>
+            </w:r>
+          </w:p>
+        </w:tc>
+        <w:tc>
+          <w:tcPr>
+            <w:tcW w:w="2410" w:type="dxa"/>
+          </w:tcPr>
+          <w:p>
+            <w:pPr>
+              <w:cnfStyle w:val="000000000000" w:firstRow="0" w:lastRow="0" w:firstColumn="0" w:lastColumn="0" w:oddVBand="0" w:evenVBand="0" w:oddHBand="0" w:evenHBand="0" w:firstRowFirstColumn="0" w:firstRowLastColumn="0" w:lastRowFirstColumn="0" w:lastRowLastColumn="0"/>
+            </w:pPr>
+            <w:r>
+              <w:t>0.540</w:t>
+            </w:r>
+          </w:p>
+        </w:tc>
+        <w:tc>
+          <w:tcPr>
+            <w:tcW w:w="2551" w:type="dxa"/>
+          </w:tcPr>
+          <w:p>
+            <w:pPr>
+              <w:cnfStyle w:val="000000000000" w:firstRow="0" w:lastRow="0" w:firstColumn="0" w:lastColumn="0" w:oddVBand="0" w:evenVBand="0" w:oddHBand="0" w:evenHBand="0" w:firstRowFirstColumn="0" w:firstRowLastColumn="0" w:lastRowFirstColumn="0" w:lastRowLastColumn="0"/>
+            </w:pPr>
+            <w:r>
+              <w:t>0.000</w:t>
+            </w:r>
+          </w:p>
+        </w:tc>
+        <w:tc>
+          <w:tcPr>
+            <w:tcW w:w="2636" w:type="dxa"/>
+          </w:tcPr>
+          <w:p>
+            <w:pPr>
+              <w:cnfStyle w:val="000000000000" w:firstRow="0" w:lastRow="0" w:firstColumn="0" w:lastColumn="0" w:oddVBand="0" w:evenVBand="0" w:oddHBand="0" w:evenHBand="0" w:firstRowFirstColumn="0" w:firstRowLastColumn="0" w:lastRowFirstColumn="0" w:lastRowLastColumn="0"/>
+            </w:pPr>
+            <w:r>
+              <w:t>0.560</w:t>
+            </w:r>
+          </w:p>
+        </w:tc>
+      </w:tr>
+      <w:tr>
+        <w:trPr>
+          <w:cnfStyle w:val="000000100000" w:firstRow="0" w:lastRow="0" w:firstColumn="0" w:lastColumn="0" w:oddVBand="0" w:evenVBand="0" w:oddHBand="1" w:evenHBand="0" w:firstRowFirstColumn="0" w:firstRowLastColumn="0" w:lastRowFirstColumn="0" w:lastRowLastColumn="0"/>
+        </w:trPr>
+        <w:tc>
+          <w:tcPr>
+            <w:cnfStyle w:val="001000000000" w:firstRow="0" w:lastRow="0" w:firstColumn="1" w:lastColumn="0" w:oddVBand="0" w:evenVBand="0" w:oddHBand="0" w:evenHBand="0" w:firstRowFirstColumn="0" w:firstRowLastColumn="0" w:lastRowFirstColumn="0" w:lastRowLastColumn="0"/>
+            <w:tcW w:w="1413" w:type="dxa"/>
+          </w:tcPr>
+          <w:p>
+            <w:r>
+              <w:t>40000</w:t>
+            </w:r>
+          </w:p>
+        </w:tc>
+        <w:tc>
+          <w:tcPr>
+            <w:tcW w:w="2410" w:type="dxa"/>
+          </w:tcPr>
+          <w:p>
+            <w:pPr>
+              <w:cnfStyle w:val="000000100000" w:firstRow="0" w:lastRow="0" w:firstColumn="0" w:lastColumn="0" w:oddVBand="0" w:evenVBand="0" w:oddHBand="1" w:evenHBand="0" w:firstRowFirstColumn="0" w:firstRowLastColumn="0" w:lastRowFirstColumn="0" w:lastRowLastColumn="0"/>
+            </w:pPr>
+            <w:r>
+              <w:t>2.182</w:t>
+            </w:r>
+          </w:p>
+        </w:tc>
+        <w:tc>
+          <w:tcPr>
+            <w:tcW w:w="2551" w:type="dxa"/>
+          </w:tcPr>
+          <w:p>
+            <w:pPr>
+              <w:cnfStyle w:val="000000100000" w:firstRow="0" w:lastRow="0" w:firstColumn="0" w:lastColumn="0" w:oddVBand="0" w:evenVBand="0" w:oddHBand="1" w:evenHBand="0" w:firstRowFirstColumn="0" w:firstRowLastColumn="0" w:lastRowFirstColumn="0" w:lastRowLastColumn="0"/>
+            </w:pPr>
+            <w:r>
+              <w:t>0.010</w:t>
+            </w:r>
+          </w:p>
+        </w:tc>
+        <w:tc>
+          <w:tcPr>
+            <w:tcW w:w="2636" w:type="dxa"/>
+          </w:tcPr>
+          <w:p>
+            <w:pPr>
+              <w:cnfStyle w:val="000000100000" w:firstRow="0" w:lastRow="0" w:firstColumn="0" w:lastColumn="0" w:oddVBand="0" w:evenVBand="0" w:oddHBand="1" w:evenHBand="0" w:firstRowFirstColumn="0" w:firstRowLastColumn="0" w:lastRowFirstColumn="0" w:lastRowLastColumn="0"/>
+            </w:pPr>
+            <w:r>
+              <w:t>2.250</w:t>
+            </w:r>
+          </w:p>
+        </w:tc>
+      </w:tr>
+      <w:tr>
+        <w:tc>
+          <w:tcPr>
+            <w:cnfStyle w:val="001000000000" w:firstRow="0" w:lastRow="0" w:firstColumn="1" w:lastColumn="0" w:oddVBand="0" w:evenVBand="0" w:oddHBand="0" w:evenHBand="0" w:firstRowFirstColumn="0" w:firstRowLastColumn="0" w:lastRowFirstColumn="0" w:lastRowLastColumn="0"/>
+            <w:tcW w:w="1413" w:type="dxa"/>
+          </w:tcPr>
+          <w:p>
+            <w:r>
+              <w:t>80000</w:t>
+            </w:r>
+          </w:p>
+        </w:tc>
+        <w:tc>
+          <w:tcPr>
+            <w:tcW w:w="2410" w:type="dxa"/>
+          </w:tcPr>
+          <w:p>
+            <w:pPr>
+              <w:cnfStyle w:val="000000000000" w:firstRow="0" w:lastRow="0" w:firstColumn="0" w:lastColumn="0" w:oddVBand="0" w:evenVBand="0" w:oddHBand="0" w:evenHBand="0" w:firstRowFirstColumn="0" w:firstRowLastColumn="0" w:lastRowFirstColumn="0" w:lastRowLastColumn="0"/>
+            </w:pPr>
+            <w:r>
+              <w:t>8.742</w:t>
+            </w:r>
+          </w:p>
+        </w:tc>
+        <w:tc>
+          <w:tcPr>
+            <w:tcW w:w="2551" w:type="dxa"/>
+          </w:tcPr>
+          <w:p>
+            <w:pPr>
+              <w:cnfStyle w:val="000000000000" w:firstRow="0" w:lastRow="0" w:firstColumn="0" w:lastColumn="0" w:oddVBand="0" w:evenVBand="0" w:oddHBand="0" w:evenHBand="0" w:firstRowFirstColumn="0" w:firstRowLastColumn="0" w:lastRowFirstColumn="0" w:lastRowLastColumn="0"/>
+            </w:pPr>
+            <w:r>
+              <w:t>0.0</w:t>
+            </w:r>
+            <w:r>
+              <w:t>20</w:t>
+            </w:r>
+          </w:p>
+        </w:tc>
+        <w:tc>
+          <w:tcPr>
+            <w:tcW w:w="2636" w:type="dxa"/>
+          </w:tcPr>
+          <w:p>
+            <w:pPr>
+              <w:cnfStyle w:val="000000000000" w:firstRow="0" w:lastRow="0" w:firstColumn="0" w:lastColumn="0" w:oddVBand="0" w:evenVBand="0" w:oddHBand="0" w:evenHBand="0" w:firstRowFirstColumn="0" w:firstRowLastColumn="0" w:lastRowFirstColumn="0" w:lastRowLastColumn="0"/>
+            </w:pPr>
+            <w:r>
+              <w:t>9.008</w:t>
+            </w:r>
+          </w:p>
+        </w:tc>
+      </w:tr>
+      <w:tr>
+        <w:trPr>
+          <w:cnfStyle w:val="000000100000" w:firstRow="0" w:lastRow="0" w:firstColumn="0" w:lastColumn="0" w:oddVBand="0" w:evenVBand="0" w:oddHBand="1" w:evenHBand="0" w:firstRowFirstColumn="0" w:firstRowLastColumn="0" w:lastRowFirstColumn="0" w:lastRowLastColumn="0"/>
+        </w:trPr>
+        <w:tc>
+          <w:tcPr>
+            <w:cnfStyle w:val="001000000000" w:firstRow="0" w:lastRow="0" w:firstColumn="1" w:lastColumn="0" w:oddVBand="0" w:evenVBand="0" w:oddHBand="0" w:evenHBand="0" w:firstRowFirstColumn="0" w:firstRowLastColumn="0" w:lastRowFirstColumn="0" w:lastRowLastColumn="0"/>
+            <w:tcW w:w="1413" w:type="dxa"/>
+          </w:tcPr>
+          <w:p>
+            <w:r>
+              <w:t>160000</w:t>
+            </w:r>
+          </w:p>
+        </w:tc>
+        <w:tc>
+          <w:tcPr>
+            <w:tcW w:w="2410" w:type="dxa"/>
+          </w:tcPr>
+          <w:p>
+            <w:pPr>
+              <w:cnfStyle w:val="000000100000" w:firstRow="0" w:lastRow="0" w:firstColumn="0" w:lastColumn="0" w:oddVBand="0" w:evenVBand="0" w:oddHBand="1" w:evenHBand="0" w:firstRowFirstColumn="0" w:firstRowLastColumn="0" w:lastRowFirstColumn="0" w:lastRowLastColumn="0"/>
+            </w:pPr>
+            <w:r>
+              <w:t>34.958</w:t>
+            </w:r>
+          </w:p>
+        </w:tc>
+        <w:tc>
+          <w:tcPr>
+            <w:tcW w:w="2551" w:type="dxa"/>
+          </w:tcPr>
+          <w:p>
+            <w:pPr>
+              <w:cnfStyle w:val="000000100000" w:firstRow="0" w:lastRow="0" w:firstColumn="0" w:lastColumn="0" w:oddVBand="0" w:evenVBand="0" w:oddHBand="1" w:evenHBand="0" w:firstRowFirstColumn="0" w:firstRowLastColumn="0" w:lastRowFirstColumn="0" w:lastRowLastColumn="0"/>
+            </w:pPr>
+            <w:r>
+              <w:t>0.0</w:t>
+            </w:r>
+            <w:r>
+              <w:t>4</w:t>
+            </w:r>
+            <w:r>
+              <w:t>0</w:t>
+            </w:r>
+          </w:p>
+        </w:tc>
+        <w:tc>
+          <w:tcPr>
+            <w:tcW w:w="2636" w:type="dxa"/>
+          </w:tcPr>
+          <w:p>
+            <w:pPr>
+              <w:cnfStyle w:val="000000100000" w:firstRow="0" w:lastRow="0" w:firstColumn="0" w:lastColumn="0" w:oddVBand="0" w:evenVBand="0" w:oddHBand="1" w:evenHBand="0" w:firstRowFirstColumn="0" w:firstRowLastColumn="0" w:lastRowFirstColumn="0" w:lastRowLastColumn="0"/>
+            </w:pPr>
+            <w:r>
+              <w:t>36.058</w:t>
+            </w:r>
           </w:p>
         </w:tc>
       </w:tr>
@@ -669,10 +1562,39 @@
     <w:p/>
     <w:p>
       <w:pPr>
+        <w:jc w:val="center"/>
+      </w:pPr>
+      <w:r>
+        <w:rPr>
+          <w:noProof/>
+        </w:rPr>
+        <w:drawing>
+          <wp:inline distT="0" distB="0" distL="0" distR="0" wp14:anchorId="4C3AE899" wp14:editId="39421079">
+            <wp:extent cx="4572000" cy="2743200"/>
+            <wp:effectExtent l="0" t="0" r="12700" b="12700"/>
+            <wp:docPr id="4" name="Chart 4">
+              <a:extLst xmlns:a="http://schemas.openxmlformats.org/drawingml/2006/main">
+                <a:ext uri="{FF2B5EF4-FFF2-40B4-BE49-F238E27FC236}">
+                  <a16:creationId xmlns:a16="http://schemas.microsoft.com/office/drawing/2014/main" id="{ED81EFDF-9264-574B-B5F3-7AD25F716358}"/>
+                </a:ext>
+              </a:extLst>
+            </wp:docPr>
+            <wp:cNvGraphicFramePr/>
+            <a:graphic xmlns:a="http://schemas.openxmlformats.org/drawingml/2006/main">
+              <a:graphicData uri="http://schemas.openxmlformats.org/drawingml/2006/chart">
+                <c:chart xmlns:c="http://schemas.openxmlformats.org/drawingml/2006/chart" xmlns:r="http://schemas.openxmlformats.org/officeDocument/2006/relationships" r:id="rId6"/>
+              </a:graphicData>
+            </a:graphic>
+          </wp:inline>
+        </w:drawing>
+      </w:r>
+    </w:p>
+    <w:p>
+      <w:pPr>
         <w:pStyle w:val="Heading1"/>
       </w:pPr>
       <w:r>
-        <w:t>Conclusions</w:t>
+        <w:t>Conclusion</w:t>
       </w:r>
     </w:p>
     <w:p/>
@@ -1300,6 +2222,3069 @@
 </w:styles>
 </file>
 
+<file path=word/charts/chart1.xml><?xml version="1.0" encoding="utf-8"?>
+<c:chartSpace xmlns:c="http://schemas.openxmlformats.org/drawingml/2006/chart" xmlns:a="http://schemas.openxmlformats.org/drawingml/2006/main" xmlns:r="http://schemas.openxmlformats.org/officeDocument/2006/relationships" xmlns:c16r2="http://schemas.microsoft.com/office/drawing/2015/06/chart">
+  <c:date1904 val="0"/>
+  <c:lang val="en-US"/>
+  <c:roundedCorners val="0"/>
+  <mc:AlternateContent xmlns:mc="http://schemas.openxmlformats.org/markup-compatibility/2006">
+    <mc:Choice xmlns:c14="http://schemas.microsoft.com/office/drawing/2007/8/2/chart" Requires="c14">
+      <c14:style val="102"/>
+    </mc:Choice>
+    <mc:Fallback>
+      <c:style val="2"/>
+    </mc:Fallback>
+  </mc:AlternateContent>
+  <c:chart>
+    <c:title>
+      <c:tx>
+        <c:rich>
+          <a:bodyPr rot="0" spcFirstLastPara="1" vertOverflow="ellipsis" vert="horz" wrap="square" anchor="ctr" anchorCtr="1"/>
+          <a:lstStyle/>
+          <a:p>
+            <a:pPr>
+              <a:defRPr sz="1400" b="0" i="0" u="none" strike="noStrike" kern="1200" spc="0" baseline="0">
+                <a:solidFill>
+                  <a:schemeClr val="tx1">
+                    <a:lumMod val="65000"/>
+                    <a:lumOff val="35000"/>
+                  </a:schemeClr>
+                </a:solidFill>
+                <a:latin typeface="+mn-lt"/>
+                <a:ea typeface="+mn-ea"/>
+                <a:cs typeface="+mn-cs"/>
+              </a:defRPr>
+            </a:pPr>
+            <a:r>
+              <a:rPr lang="en-AU" sz="1800" b="1">
+                <a:effectLst/>
+              </a:rPr>
+              <a:t>Quicksort using Naïve Pivot </a:t>
+            </a:r>
+          </a:p>
+        </c:rich>
+      </c:tx>
+      <c:overlay val="0"/>
+      <c:spPr>
+        <a:noFill/>
+        <a:ln>
+          <a:noFill/>
+        </a:ln>
+        <a:effectLst/>
+      </c:spPr>
+      <c:txPr>
+        <a:bodyPr rot="0" spcFirstLastPara="1" vertOverflow="ellipsis" vert="horz" wrap="square" anchor="ctr" anchorCtr="1"/>
+        <a:lstStyle/>
+        <a:p>
+          <a:pPr>
+            <a:defRPr sz="1400" b="0" i="0" u="none" strike="noStrike" kern="1200" spc="0" baseline="0">
+              <a:solidFill>
+                <a:schemeClr val="tx1">
+                  <a:lumMod val="65000"/>
+                  <a:lumOff val="35000"/>
+                </a:schemeClr>
+              </a:solidFill>
+              <a:latin typeface="+mn-lt"/>
+              <a:ea typeface="+mn-ea"/>
+              <a:cs typeface="+mn-cs"/>
+            </a:defRPr>
+          </a:pPr>
+          <a:endParaRPr lang="en-US"/>
+        </a:p>
+      </c:txPr>
+    </c:title>
+    <c:autoTitleDeleted val="0"/>
+    <c:plotArea>
+      <c:layout/>
+      <c:lineChart>
+        <c:grouping val="standard"/>
+        <c:varyColors val="0"/>
+        <c:ser>
+          <c:idx val="0"/>
+          <c:order val="0"/>
+          <c:tx>
+            <c:strRef>
+              <c:f>Sheet1!$A$1</c:f>
+              <c:strCache>
+                <c:ptCount val="1"/>
+                <c:pt idx="0">
+                  <c:v>Ascending</c:v>
+                </c:pt>
+              </c:strCache>
+            </c:strRef>
+          </c:tx>
+          <c:spPr>
+            <a:ln w="28575" cap="rnd">
+              <a:solidFill>
+                <a:schemeClr val="accent1"/>
+              </a:solidFill>
+              <a:round/>
+            </a:ln>
+            <a:effectLst/>
+          </c:spPr>
+          <c:marker>
+            <c:symbol val="none"/>
+          </c:marker>
+          <c:val>
+            <c:numRef>
+              <c:f>Sheet1!$A$2:$A$8</c:f>
+              <c:numCache>
+                <c:formatCode>General</c:formatCode>
+                <c:ptCount val="7"/>
+                <c:pt idx="0">
+                  <c:v>0</c:v>
+                </c:pt>
+                <c:pt idx="1">
+                  <c:v>0</c:v>
+                </c:pt>
+                <c:pt idx="2">
+                  <c:v>0.13200000000000001</c:v>
+                </c:pt>
+                <c:pt idx="3">
+                  <c:v>0.54</c:v>
+                </c:pt>
+                <c:pt idx="4">
+                  <c:v>2.1840000000000002</c:v>
+                </c:pt>
+                <c:pt idx="5">
+                  <c:v>8.7520000000000007</c:v>
+                </c:pt>
+                <c:pt idx="6">
+                  <c:v>34.968000000000004</c:v>
+                </c:pt>
+              </c:numCache>
+            </c:numRef>
+          </c:val>
+          <c:smooth val="0"/>
+          <c:extLst>
+            <c:ext xmlns:c16="http://schemas.microsoft.com/office/drawing/2014/chart" uri="{C3380CC4-5D6E-409C-BE32-E72D297353CC}">
+              <c16:uniqueId val="{00000000-4615-7846-B623-08422A989C29}"/>
+            </c:ext>
+          </c:extLst>
+        </c:ser>
+        <c:ser>
+          <c:idx val="1"/>
+          <c:order val="1"/>
+          <c:tx>
+            <c:strRef>
+              <c:f>Sheet1!$B$1</c:f>
+              <c:strCache>
+                <c:ptCount val="1"/>
+                <c:pt idx="0">
+                  <c:v>Random</c:v>
+                </c:pt>
+              </c:strCache>
+            </c:strRef>
+          </c:tx>
+          <c:spPr>
+            <a:ln w="28575" cap="rnd">
+              <a:solidFill>
+                <a:schemeClr val="accent2"/>
+              </a:solidFill>
+              <a:round/>
+            </a:ln>
+            <a:effectLst/>
+          </c:spPr>
+          <c:marker>
+            <c:symbol val="none"/>
+          </c:marker>
+          <c:val>
+            <c:numRef>
+              <c:f>Sheet1!$B$2:$B$8</c:f>
+              <c:numCache>
+                <c:formatCode>General</c:formatCode>
+                <c:ptCount val="7"/>
+                <c:pt idx="0">
+                  <c:v>0</c:v>
+                </c:pt>
+                <c:pt idx="1">
+                  <c:v>0</c:v>
+                </c:pt>
+                <c:pt idx="2">
+                  <c:v>0</c:v>
+                </c:pt>
+                <c:pt idx="3">
+                  <c:v>0</c:v>
+                </c:pt>
+                <c:pt idx="4">
+                  <c:v>0.01</c:v>
+                </c:pt>
+                <c:pt idx="5">
+                  <c:v>0.02</c:v>
+                </c:pt>
+                <c:pt idx="6">
+                  <c:v>0.04</c:v>
+                </c:pt>
+              </c:numCache>
+            </c:numRef>
+          </c:val>
+          <c:smooth val="0"/>
+          <c:extLst>
+            <c:ext xmlns:c16="http://schemas.microsoft.com/office/drawing/2014/chart" uri="{C3380CC4-5D6E-409C-BE32-E72D297353CC}">
+              <c16:uniqueId val="{00000001-4615-7846-B623-08422A989C29}"/>
+            </c:ext>
+          </c:extLst>
+        </c:ser>
+        <c:ser>
+          <c:idx val="2"/>
+          <c:order val="2"/>
+          <c:tx>
+            <c:strRef>
+              <c:f>Sheet1!$C$1</c:f>
+              <c:strCache>
+                <c:ptCount val="1"/>
+                <c:pt idx="0">
+                  <c:v>Descending</c:v>
+                </c:pt>
+              </c:strCache>
+            </c:strRef>
+          </c:tx>
+          <c:spPr>
+            <a:ln w="28575" cap="rnd">
+              <a:solidFill>
+                <a:schemeClr val="accent3"/>
+              </a:solidFill>
+              <a:round/>
+            </a:ln>
+            <a:effectLst/>
+          </c:spPr>
+          <c:marker>
+            <c:symbol val="none"/>
+          </c:marker>
+          <c:val>
+            <c:numRef>
+              <c:f>Sheet1!$C$2:$C$8</c:f>
+              <c:numCache>
+                <c:formatCode>General</c:formatCode>
+                <c:ptCount val="7"/>
+                <c:pt idx="0">
+                  <c:v>0</c:v>
+                </c:pt>
+                <c:pt idx="1">
+                  <c:v>0</c:v>
+                </c:pt>
+                <c:pt idx="2">
+                  <c:v>0.14000000000000001</c:v>
+                </c:pt>
+                <c:pt idx="3">
+                  <c:v>0.56000000000000005</c:v>
+                </c:pt>
+                <c:pt idx="4">
+                  <c:v>2.2559999999999998</c:v>
+                </c:pt>
+                <c:pt idx="5">
+                  <c:v>9.01</c:v>
+                </c:pt>
+                <c:pt idx="6">
+                  <c:v>36.058</c:v>
+                </c:pt>
+              </c:numCache>
+            </c:numRef>
+          </c:val>
+          <c:smooth val="0"/>
+          <c:extLst>
+            <c:ext xmlns:c16="http://schemas.microsoft.com/office/drawing/2014/chart" uri="{C3380CC4-5D6E-409C-BE32-E72D297353CC}">
+              <c16:uniqueId val="{00000002-4615-7846-B623-08422A989C29}"/>
+            </c:ext>
+          </c:extLst>
+        </c:ser>
+        <c:dLbls>
+          <c:showLegendKey val="0"/>
+          <c:showVal val="0"/>
+          <c:showCatName val="0"/>
+          <c:showSerName val="0"/>
+          <c:showPercent val="0"/>
+          <c:showBubbleSize val="0"/>
+        </c:dLbls>
+        <c:smooth val="0"/>
+        <c:axId val="675888288"/>
+        <c:axId val="675877904"/>
+      </c:lineChart>
+      <c:catAx>
+        <c:axId val="675888288"/>
+        <c:scaling>
+          <c:orientation val="minMax"/>
+        </c:scaling>
+        <c:delete val="0"/>
+        <c:axPos val="b"/>
+        <c:majorTickMark val="none"/>
+        <c:minorTickMark val="none"/>
+        <c:tickLblPos val="nextTo"/>
+        <c:spPr>
+          <a:noFill/>
+          <a:ln w="9525" cap="flat" cmpd="sng" algn="ctr">
+            <a:solidFill>
+              <a:schemeClr val="tx1">
+                <a:lumMod val="15000"/>
+                <a:lumOff val="85000"/>
+              </a:schemeClr>
+            </a:solidFill>
+            <a:round/>
+          </a:ln>
+          <a:effectLst/>
+        </c:spPr>
+        <c:txPr>
+          <a:bodyPr rot="-60000000" spcFirstLastPara="1" vertOverflow="ellipsis" vert="horz" wrap="square" anchor="ctr" anchorCtr="1"/>
+          <a:lstStyle/>
+          <a:p>
+            <a:pPr>
+              <a:defRPr sz="900" b="0" i="0" u="none" strike="noStrike" kern="1200" baseline="0">
+                <a:solidFill>
+                  <a:schemeClr val="tx1">
+                    <a:lumMod val="65000"/>
+                    <a:lumOff val="35000"/>
+                  </a:schemeClr>
+                </a:solidFill>
+                <a:latin typeface="+mn-lt"/>
+                <a:ea typeface="+mn-ea"/>
+                <a:cs typeface="+mn-cs"/>
+              </a:defRPr>
+            </a:pPr>
+            <a:endParaRPr lang="en-US"/>
+          </a:p>
+        </c:txPr>
+        <c:crossAx val="675877904"/>
+        <c:crosses val="autoZero"/>
+        <c:auto val="1"/>
+        <c:lblAlgn val="ctr"/>
+        <c:lblOffset val="100"/>
+        <c:noMultiLvlLbl val="0"/>
+      </c:catAx>
+      <c:valAx>
+        <c:axId val="675877904"/>
+        <c:scaling>
+          <c:orientation val="minMax"/>
+        </c:scaling>
+        <c:delete val="0"/>
+        <c:axPos val="l"/>
+        <c:majorGridlines>
+          <c:spPr>
+            <a:ln w="9525" cap="flat" cmpd="sng" algn="ctr">
+              <a:solidFill>
+                <a:schemeClr val="tx1">
+                  <a:lumMod val="15000"/>
+                  <a:lumOff val="85000"/>
+                </a:schemeClr>
+              </a:solidFill>
+              <a:round/>
+            </a:ln>
+            <a:effectLst/>
+          </c:spPr>
+        </c:majorGridlines>
+        <c:numFmt formatCode="General" sourceLinked="1"/>
+        <c:majorTickMark val="none"/>
+        <c:minorTickMark val="none"/>
+        <c:tickLblPos val="nextTo"/>
+        <c:spPr>
+          <a:noFill/>
+          <a:ln>
+            <a:noFill/>
+          </a:ln>
+          <a:effectLst/>
+        </c:spPr>
+        <c:txPr>
+          <a:bodyPr rot="-60000000" spcFirstLastPara="1" vertOverflow="ellipsis" vert="horz" wrap="square" anchor="ctr" anchorCtr="1"/>
+          <a:lstStyle/>
+          <a:p>
+            <a:pPr>
+              <a:defRPr sz="900" b="0" i="0" u="none" strike="noStrike" kern="1200" baseline="0">
+                <a:solidFill>
+                  <a:schemeClr val="tx1">
+                    <a:lumMod val="65000"/>
+                    <a:lumOff val="35000"/>
+                  </a:schemeClr>
+                </a:solidFill>
+                <a:latin typeface="+mn-lt"/>
+                <a:ea typeface="+mn-ea"/>
+                <a:cs typeface="+mn-cs"/>
+              </a:defRPr>
+            </a:pPr>
+            <a:endParaRPr lang="en-US"/>
+          </a:p>
+        </c:txPr>
+        <c:crossAx val="675888288"/>
+        <c:crosses val="autoZero"/>
+        <c:crossBetween val="between"/>
+      </c:valAx>
+      <c:spPr>
+        <a:noFill/>
+        <a:ln>
+          <a:noFill/>
+        </a:ln>
+        <a:effectLst/>
+      </c:spPr>
+    </c:plotArea>
+    <c:legend>
+      <c:legendPos val="b"/>
+      <c:overlay val="0"/>
+      <c:spPr>
+        <a:noFill/>
+        <a:ln>
+          <a:noFill/>
+        </a:ln>
+        <a:effectLst/>
+      </c:spPr>
+      <c:txPr>
+        <a:bodyPr rot="0" spcFirstLastPara="1" vertOverflow="ellipsis" vert="horz" wrap="square" anchor="ctr" anchorCtr="1"/>
+        <a:lstStyle/>
+        <a:p>
+          <a:pPr>
+            <a:defRPr sz="900" b="0" i="0" u="none" strike="noStrike" kern="1200" baseline="0">
+              <a:solidFill>
+                <a:schemeClr val="tx1">
+                  <a:lumMod val="65000"/>
+                  <a:lumOff val="35000"/>
+                </a:schemeClr>
+              </a:solidFill>
+              <a:latin typeface="+mn-lt"/>
+              <a:ea typeface="+mn-ea"/>
+              <a:cs typeface="+mn-cs"/>
+            </a:defRPr>
+          </a:pPr>
+          <a:endParaRPr lang="en-US"/>
+        </a:p>
+      </c:txPr>
+    </c:legend>
+    <c:plotVisOnly val="1"/>
+    <c:dispBlanksAs val="gap"/>
+    <c:extLst>
+      <c:ext xmlns:c16r3="http://schemas.microsoft.com/office/drawing/2017/03/chart" uri="{56B9EC1D-385E-4148-901F-78D8002777C0}">
+        <c16r3:dataDisplayOptions16>
+          <c16r3:dispNaAsBlank val="1"/>
+        </c16r3:dataDisplayOptions16>
+      </c:ext>
+    </c:extLst>
+    <c:showDLblsOverMax val="0"/>
+  </c:chart>
+  <c:spPr>
+    <a:solidFill>
+      <a:schemeClr val="bg1"/>
+    </a:solidFill>
+    <a:ln w="9525" cap="flat" cmpd="sng" algn="ctr">
+      <a:solidFill>
+        <a:schemeClr val="tx1">
+          <a:lumMod val="15000"/>
+          <a:lumOff val="85000"/>
+        </a:schemeClr>
+      </a:solidFill>
+      <a:round/>
+    </a:ln>
+    <a:effectLst/>
+  </c:spPr>
+  <c:txPr>
+    <a:bodyPr/>
+    <a:lstStyle/>
+    <a:p>
+      <a:pPr>
+        <a:defRPr/>
+      </a:pPr>
+      <a:endParaRPr lang="en-US"/>
+    </a:p>
+  </c:txPr>
+  <c:externalData r:id="rId3">
+    <c:autoUpdate val="0"/>
+  </c:externalData>
+</c:chartSpace>
+</file>
+
+<file path=word/charts/chart2.xml><?xml version="1.0" encoding="utf-8"?>
+<c:chartSpace xmlns:c="http://schemas.openxmlformats.org/drawingml/2006/chart" xmlns:a="http://schemas.openxmlformats.org/drawingml/2006/main" xmlns:r="http://schemas.openxmlformats.org/officeDocument/2006/relationships" xmlns:c16r2="http://schemas.microsoft.com/office/drawing/2015/06/chart">
+  <c:date1904 val="0"/>
+  <c:lang val="en-US"/>
+  <c:roundedCorners val="0"/>
+  <mc:AlternateContent xmlns:mc="http://schemas.openxmlformats.org/markup-compatibility/2006">
+    <mc:Choice xmlns:c14="http://schemas.microsoft.com/office/drawing/2007/8/2/chart" Requires="c14">
+      <c14:style val="102"/>
+    </mc:Choice>
+    <mc:Fallback>
+      <c:style val="2"/>
+    </mc:Fallback>
+  </mc:AlternateContent>
+  <c:chart>
+    <c:title>
+      <c:tx>
+        <c:rich>
+          <a:bodyPr rot="0" spcFirstLastPara="1" vertOverflow="ellipsis" vert="horz" wrap="square" anchor="ctr" anchorCtr="1"/>
+          <a:lstStyle/>
+          <a:p>
+            <a:pPr>
+              <a:defRPr sz="1400" b="0" i="0" u="none" strike="noStrike" kern="1200" spc="0" baseline="0">
+                <a:solidFill>
+                  <a:schemeClr val="tx1">
+                    <a:lumMod val="65000"/>
+                    <a:lumOff val="35000"/>
+                  </a:schemeClr>
+                </a:solidFill>
+                <a:latin typeface="+mn-lt"/>
+                <a:ea typeface="+mn-ea"/>
+                <a:cs typeface="+mn-cs"/>
+              </a:defRPr>
+            </a:pPr>
+            <a:r>
+              <a:rPr lang="en-AU" sz="1600" b="1">
+                <a:effectLst/>
+              </a:rPr>
+              <a:t>Quicksort using Median of Three Pivot</a:t>
+            </a:r>
+          </a:p>
+        </c:rich>
+      </c:tx>
+      <c:overlay val="0"/>
+      <c:spPr>
+        <a:noFill/>
+        <a:ln>
+          <a:noFill/>
+        </a:ln>
+        <a:effectLst/>
+      </c:spPr>
+      <c:txPr>
+        <a:bodyPr rot="0" spcFirstLastPara="1" vertOverflow="ellipsis" vert="horz" wrap="square" anchor="ctr" anchorCtr="1"/>
+        <a:lstStyle/>
+        <a:p>
+          <a:pPr>
+            <a:defRPr sz="1400" b="0" i="0" u="none" strike="noStrike" kern="1200" spc="0" baseline="0">
+              <a:solidFill>
+                <a:schemeClr val="tx1">
+                  <a:lumMod val="65000"/>
+                  <a:lumOff val="35000"/>
+                </a:schemeClr>
+              </a:solidFill>
+              <a:latin typeface="+mn-lt"/>
+              <a:ea typeface="+mn-ea"/>
+              <a:cs typeface="+mn-cs"/>
+            </a:defRPr>
+          </a:pPr>
+          <a:endParaRPr lang="en-US"/>
+        </a:p>
+      </c:txPr>
+    </c:title>
+    <c:autoTitleDeleted val="0"/>
+    <c:plotArea>
+      <c:layout/>
+      <c:lineChart>
+        <c:grouping val="standard"/>
+        <c:varyColors val="0"/>
+        <c:ser>
+          <c:idx val="0"/>
+          <c:order val="0"/>
+          <c:tx>
+            <c:strRef>
+              <c:f>Sheet2!$A$1</c:f>
+              <c:strCache>
+                <c:ptCount val="1"/>
+                <c:pt idx="0">
+                  <c:v>Ascending</c:v>
+                </c:pt>
+              </c:strCache>
+            </c:strRef>
+          </c:tx>
+          <c:spPr>
+            <a:ln w="28575" cap="rnd">
+              <a:solidFill>
+                <a:schemeClr val="accent1"/>
+              </a:solidFill>
+              <a:round/>
+            </a:ln>
+            <a:effectLst/>
+          </c:spPr>
+          <c:marker>
+            <c:symbol val="none"/>
+          </c:marker>
+          <c:val>
+            <c:numRef>
+              <c:f>Sheet2!$A$2:$A$8</c:f>
+              <c:numCache>
+                <c:formatCode>General</c:formatCode>
+                <c:ptCount val="7"/>
+                <c:pt idx="0">
+                  <c:v>0</c:v>
+                </c:pt>
+                <c:pt idx="1">
+                  <c:v>0</c:v>
+                </c:pt>
+                <c:pt idx="2">
+                  <c:v>0</c:v>
+                </c:pt>
+                <c:pt idx="3">
+                  <c:v>0</c:v>
+                </c:pt>
+                <c:pt idx="4">
+                  <c:v>0</c:v>
+                </c:pt>
+                <c:pt idx="5">
+                  <c:v>1.6E-2</c:v>
+                </c:pt>
+                <c:pt idx="6">
+                  <c:v>0.04</c:v>
+                </c:pt>
+              </c:numCache>
+            </c:numRef>
+          </c:val>
+          <c:smooth val="0"/>
+          <c:extLst>
+            <c:ext xmlns:c16="http://schemas.microsoft.com/office/drawing/2014/chart" uri="{C3380CC4-5D6E-409C-BE32-E72D297353CC}">
+              <c16:uniqueId val="{00000000-64D0-3A4E-AC73-4BEF62D4CC02}"/>
+            </c:ext>
+          </c:extLst>
+        </c:ser>
+        <c:ser>
+          <c:idx val="1"/>
+          <c:order val="1"/>
+          <c:tx>
+            <c:strRef>
+              <c:f>Sheet2!$B$1</c:f>
+              <c:strCache>
+                <c:ptCount val="1"/>
+                <c:pt idx="0">
+                  <c:v>Random</c:v>
+                </c:pt>
+              </c:strCache>
+            </c:strRef>
+          </c:tx>
+          <c:spPr>
+            <a:ln w="28575" cap="rnd">
+              <a:solidFill>
+                <a:schemeClr val="accent2"/>
+              </a:solidFill>
+              <a:round/>
+            </a:ln>
+            <a:effectLst/>
+          </c:spPr>
+          <c:marker>
+            <c:symbol val="none"/>
+          </c:marker>
+          <c:val>
+            <c:numRef>
+              <c:f>Sheet2!$B$2:$B$8</c:f>
+              <c:numCache>
+                <c:formatCode>General</c:formatCode>
+                <c:ptCount val="7"/>
+                <c:pt idx="0">
+                  <c:v>0</c:v>
+                </c:pt>
+                <c:pt idx="1">
+                  <c:v>0</c:v>
+                </c:pt>
+                <c:pt idx="2">
+                  <c:v>0</c:v>
+                </c:pt>
+                <c:pt idx="3">
+                  <c:v>0</c:v>
+                </c:pt>
+                <c:pt idx="4">
+                  <c:v>0.01</c:v>
+                </c:pt>
+                <c:pt idx="5">
+                  <c:v>0.02</c:v>
+                </c:pt>
+                <c:pt idx="6">
+                  <c:v>0.05</c:v>
+                </c:pt>
+              </c:numCache>
+            </c:numRef>
+          </c:val>
+          <c:smooth val="0"/>
+          <c:extLst>
+            <c:ext xmlns:c16="http://schemas.microsoft.com/office/drawing/2014/chart" uri="{C3380CC4-5D6E-409C-BE32-E72D297353CC}">
+              <c16:uniqueId val="{00000001-64D0-3A4E-AC73-4BEF62D4CC02}"/>
+            </c:ext>
+          </c:extLst>
+        </c:ser>
+        <c:ser>
+          <c:idx val="2"/>
+          <c:order val="2"/>
+          <c:tx>
+            <c:strRef>
+              <c:f>Sheet2!$C$1</c:f>
+              <c:strCache>
+                <c:ptCount val="1"/>
+                <c:pt idx="0">
+                  <c:v>Descending</c:v>
+                </c:pt>
+              </c:strCache>
+            </c:strRef>
+          </c:tx>
+          <c:spPr>
+            <a:ln w="28575" cap="rnd">
+              <a:solidFill>
+                <a:schemeClr val="accent3"/>
+              </a:solidFill>
+              <a:round/>
+            </a:ln>
+            <a:effectLst/>
+          </c:spPr>
+          <c:marker>
+            <c:symbol val="none"/>
+          </c:marker>
+          <c:val>
+            <c:numRef>
+              <c:f>Sheet2!$C$2:$C$8</c:f>
+              <c:numCache>
+                <c:formatCode>General</c:formatCode>
+                <c:ptCount val="7"/>
+                <c:pt idx="0">
+                  <c:v>0</c:v>
+                </c:pt>
+                <c:pt idx="1">
+                  <c:v>0</c:v>
+                </c:pt>
+                <c:pt idx="2">
+                  <c:v>0</c:v>
+                </c:pt>
+                <c:pt idx="3">
+                  <c:v>0</c:v>
+                </c:pt>
+                <c:pt idx="4">
+                  <c:v>0</c:v>
+                </c:pt>
+                <c:pt idx="5">
+                  <c:v>0.01</c:v>
+                </c:pt>
+                <c:pt idx="6">
+                  <c:v>2.8000000000000001E-2</c:v>
+                </c:pt>
+              </c:numCache>
+            </c:numRef>
+          </c:val>
+          <c:smooth val="0"/>
+          <c:extLst>
+            <c:ext xmlns:c16="http://schemas.microsoft.com/office/drawing/2014/chart" uri="{C3380CC4-5D6E-409C-BE32-E72D297353CC}">
+              <c16:uniqueId val="{00000002-64D0-3A4E-AC73-4BEF62D4CC02}"/>
+            </c:ext>
+          </c:extLst>
+        </c:ser>
+        <c:dLbls>
+          <c:showLegendKey val="0"/>
+          <c:showVal val="0"/>
+          <c:showCatName val="0"/>
+          <c:showSerName val="0"/>
+          <c:showPercent val="0"/>
+          <c:showBubbleSize val="0"/>
+        </c:dLbls>
+        <c:smooth val="0"/>
+        <c:axId val="698139216"/>
+        <c:axId val="702566912"/>
+      </c:lineChart>
+      <c:catAx>
+        <c:axId val="698139216"/>
+        <c:scaling>
+          <c:orientation val="minMax"/>
+        </c:scaling>
+        <c:delete val="0"/>
+        <c:axPos val="b"/>
+        <c:majorTickMark val="none"/>
+        <c:minorTickMark val="none"/>
+        <c:tickLblPos val="nextTo"/>
+        <c:spPr>
+          <a:noFill/>
+          <a:ln w="9525" cap="flat" cmpd="sng" algn="ctr">
+            <a:solidFill>
+              <a:schemeClr val="tx1">
+                <a:lumMod val="15000"/>
+                <a:lumOff val="85000"/>
+              </a:schemeClr>
+            </a:solidFill>
+            <a:round/>
+          </a:ln>
+          <a:effectLst/>
+        </c:spPr>
+        <c:txPr>
+          <a:bodyPr rot="-60000000" spcFirstLastPara="1" vertOverflow="ellipsis" vert="horz" wrap="square" anchor="ctr" anchorCtr="1"/>
+          <a:lstStyle/>
+          <a:p>
+            <a:pPr>
+              <a:defRPr sz="900" b="0" i="0" u="none" strike="noStrike" kern="1200" baseline="0">
+                <a:solidFill>
+                  <a:schemeClr val="tx1">
+                    <a:lumMod val="65000"/>
+                    <a:lumOff val="35000"/>
+                  </a:schemeClr>
+                </a:solidFill>
+                <a:latin typeface="+mn-lt"/>
+                <a:ea typeface="+mn-ea"/>
+                <a:cs typeface="+mn-cs"/>
+              </a:defRPr>
+            </a:pPr>
+            <a:endParaRPr lang="en-US"/>
+          </a:p>
+        </c:txPr>
+        <c:crossAx val="702566912"/>
+        <c:crosses val="autoZero"/>
+        <c:auto val="1"/>
+        <c:lblAlgn val="ctr"/>
+        <c:lblOffset val="100"/>
+        <c:noMultiLvlLbl val="0"/>
+      </c:catAx>
+      <c:valAx>
+        <c:axId val="702566912"/>
+        <c:scaling>
+          <c:orientation val="minMax"/>
+        </c:scaling>
+        <c:delete val="0"/>
+        <c:axPos val="l"/>
+        <c:majorGridlines>
+          <c:spPr>
+            <a:ln w="9525" cap="flat" cmpd="sng" algn="ctr">
+              <a:solidFill>
+                <a:schemeClr val="tx1">
+                  <a:lumMod val="15000"/>
+                  <a:lumOff val="85000"/>
+                </a:schemeClr>
+              </a:solidFill>
+              <a:round/>
+            </a:ln>
+            <a:effectLst/>
+          </c:spPr>
+        </c:majorGridlines>
+        <c:numFmt formatCode="General" sourceLinked="1"/>
+        <c:majorTickMark val="none"/>
+        <c:minorTickMark val="none"/>
+        <c:tickLblPos val="nextTo"/>
+        <c:spPr>
+          <a:noFill/>
+          <a:ln>
+            <a:noFill/>
+          </a:ln>
+          <a:effectLst/>
+        </c:spPr>
+        <c:txPr>
+          <a:bodyPr rot="-60000000" spcFirstLastPara="1" vertOverflow="ellipsis" vert="horz" wrap="square" anchor="ctr" anchorCtr="1"/>
+          <a:lstStyle/>
+          <a:p>
+            <a:pPr>
+              <a:defRPr sz="900" b="0" i="0" u="none" strike="noStrike" kern="1200" baseline="0">
+                <a:solidFill>
+                  <a:schemeClr val="tx1">
+                    <a:lumMod val="65000"/>
+                    <a:lumOff val="35000"/>
+                  </a:schemeClr>
+                </a:solidFill>
+                <a:latin typeface="+mn-lt"/>
+                <a:ea typeface="+mn-ea"/>
+                <a:cs typeface="+mn-cs"/>
+              </a:defRPr>
+            </a:pPr>
+            <a:endParaRPr lang="en-US"/>
+          </a:p>
+        </c:txPr>
+        <c:crossAx val="698139216"/>
+        <c:crosses val="autoZero"/>
+        <c:crossBetween val="between"/>
+      </c:valAx>
+      <c:spPr>
+        <a:noFill/>
+        <a:ln>
+          <a:noFill/>
+        </a:ln>
+        <a:effectLst/>
+      </c:spPr>
+    </c:plotArea>
+    <c:legend>
+      <c:legendPos val="b"/>
+      <c:overlay val="0"/>
+      <c:spPr>
+        <a:noFill/>
+        <a:ln>
+          <a:noFill/>
+        </a:ln>
+        <a:effectLst/>
+      </c:spPr>
+      <c:txPr>
+        <a:bodyPr rot="0" spcFirstLastPara="1" vertOverflow="ellipsis" vert="horz" wrap="square" anchor="ctr" anchorCtr="1"/>
+        <a:lstStyle/>
+        <a:p>
+          <a:pPr>
+            <a:defRPr sz="900" b="0" i="0" u="none" strike="noStrike" kern="1200" baseline="0">
+              <a:solidFill>
+                <a:schemeClr val="tx1">
+                  <a:lumMod val="65000"/>
+                  <a:lumOff val="35000"/>
+                </a:schemeClr>
+              </a:solidFill>
+              <a:latin typeface="+mn-lt"/>
+              <a:ea typeface="+mn-ea"/>
+              <a:cs typeface="+mn-cs"/>
+            </a:defRPr>
+          </a:pPr>
+          <a:endParaRPr lang="en-US"/>
+        </a:p>
+      </c:txPr>
+    </c:legend>
+    <c:plotVisOnly val="1"/>
+    <c:dispBlanksAs val="gap"/>
+    <c:extLst>
+      <c:ext xmlns:c16r3="http://schemas.microsoft.com/office/drawing/2017/03/chart" uri="{56B9EC1D-385E-4148-901F-78D8002777C0}">
+        <c16r3:dataDisplayOptions16>
+          <c16r3:dispNaAsBlank val="1"/>
+        </c16r3:dataDisplayOptions16>
+      </c:ext>
+    </c:extLst>
+    <c:showDLblsOverMax val="0"/>
+  </c:chart>
+  <c:spPr>
+    <a:solidFill>
+      <a:schemeClr val="bg1"/>
+    </a:solidFill>
+    <a:ln w="9525" cap="flat" cmpd="sng" algn="ctr">
+      <a:solidFill>
+        <a:schemeClr val="tx1">
+          <a:lumMod val="15000"/>
+          <a:lumOff val="85000"/>
+        </a:schemeClr>
+      </a:solidFill>
+      <a:round/>
+    </a:ln>
+    <a:effectLst/>
+  </c:spPr>
+  <c:txPr>
+    <a:bodyPr/>
+    <a:lstStyle/>
+    <a:p>
+      <a:pPr>
+        <a:defRPr/>
+      </a:pPr>
+      <a:endParaRPr lang="en-US"/>
+    </a:p>
+  </c:txPr>
+  <c:externalData r:id="rId3">
+    <c:autoUpdate val="0"/>
+  </c:externalData>
+</c:chartSpace>
+</file>
+
+<file path=word/charts/chart3.xml><?xml version="1.0" encoding="utf-8"?>
+<c:chartSpace xmlns:c="http://schemas.openxmlformats.org/drawingml/2006/chart" xmlns:a="http://schemas.openxmlformats.org/drawingml/2006/main" xmlns:r="http://schemas.openxmlformats.org/officeDocument/2006/relationships" xmlns:c16r2="http://schemas.microsoft.com/office/drawing/2015/06/chart">
+  <c:date1904 val="0"/>
+  <c:lang val="en-US"/>
+  <c:roundedCorners val="0"/>
+  <mc:AlternateContent xmlns:mc="http://schemas.openxmlformats.org/markup-compatibility/2006">
+    <mc:Choice xmlns:c14="http://schemas.microsoft.com/office/drawing/2007/8/2/chart" Requires="c14">
+      <c14:style val="102"/>
+    </mc:Choice>
+    <mc:Fallback>
+      <c:style val="2"/>
+    </mc:Fallback>
+  </mc:AlternateContent>
+  <c:chart>
+    <c:title>
+      <c:tx>
+        <c:rich>
+          <a:bodyPr rot="0" spcFirstLastPara="1" vertOverflow="ellipsis" vert="horz" wrap="square" anchor="ctr" anchorCtr="1"/>
+          <a:lstStyle/>
+          <a:p>
+            <a:pPr>
+              <a:defRPr sz="1400" b="0" i="0" u="none" strike="noStrike" kern="1200" spc="0" baseline="0">
+                <a:solidFill>
+                  <a:schemeClr val="tx1">
+                    <a:lumMod val="65000"/>
+                    <a:lumOff val="35000"/>
+                  </a:schemeClr>
+                </a:solidFill>
+                <a:latin typeface="+mn-lt"/>
+                <a:ea typeface="+mn-ea"/>
+                <a:cs typeface="+mn-cs"/>
+              </a:defRPr>
+            </a:pPr>
+            <a:r>
+              <a:rPr lang="en-AU" sz="1800" b="1">
+                <a:effectLst/>
+              </a:rPr>
+              <a:t>Quicksort using Random Pivot</a:t>
+            </a:r>
+          </a:p>
+        </c:rich>
+      </c:tx>
+      <c:overlay val="0"/>
+      <c:spPr>
+        <a:noFill/>
+        <a:ln>
+          <a:noFill/>
+        </a:ln>
+        <a:effectLst/>
+      </c:spPr>
+      <c:txPr>
+        <a:bodyPr rot="0" spcFirstLastPara="1" vertOverflow="ellipsis" vert="horz" wrap="square" anchor="ctr" anchorCtr="1"/>
+        <a:lstStyle/>
+        <a:p>
+          <a:pPr>
+            <a:defRPr sz="1400" b="0" i="0" u="none" strike="noStrike" kern="1200" spc="0" baseline="0">
+              <a:solidFill>
+                <a:schemeClr val="tx1">
+                  <a:lumMod val="65000"/>
+                  <a:lumOff val="35000"/>
+                </a:schemeClr>
+              </a:solidFill>
+              <a:latin typeface="+mn-lt"/>
+              <a:ea typeface="+mn-ea"/>
+              <a:cs typeface="+mn-cs"/>
+            </a:defRPr>
+          </a:pPr>
+          <a:endParaRPr lang="en-US"/>
+        </a:p>
+      </c:txPr>
+    </c:title>
+    <c:autoTitleDeleted val="0"/>
+    <c:plotArea>
+      <c:layout/>
+      <c:lineChart>
+        <c:grouping val="standard"/>
+        <c:varyColors val="0"/>
+        <c:ser>
+          <c:idx val="0"/>
+          <c:order val="0"/>
+          <c:tx>
+            <c:strRef>
+              <c:f>Sheet3!$A$1</c:f>
+              <c:strCache>
+                <c:ptCount val="1"/>
+                <c:pt idx="0">
+                  <c:v>Ascending</c:v>
+                </c:pt>
+              </c:strCache>
+            </c:strRef>
+          </c:tx>
+          <c:spPr>
+            <a:ln w="28575" cap="rnd">
+              <a:solidFill>
+                <a:schemeClr val="accent1"/>
+              </a:solidFill>
+              <a:round/>
+            </a:ln>
+            <a:effectLst/>
+          </c:spPr>
+          <c:marker>
+            <c:symbol val="none"/>
+          </c:marker>
+          <c:val>
+            <c:numRef>
+              <c:f>Sheet3!$A$2:$A$8</c:f>
+              <c:numCache>
+                <c:formatCode>General</c:formatCode>
+                <c:ptCount val="7"/>
+                <c:pt idx="0">
+                  <c:v>0</c:v>
+                </c:pt>
+                <c:pt idx="1">
+                  <c:v>0</c:v>
+                </c:pt>
+                <c:pt idx="2">
+                  <c:v>0.13200000000000001</c:v>
+                </c:pt>
+                <c:pt idx="3">
+                  <c:v>0.54</c:v>
+                </c:pt>
+                <c:pt idx="4">
+                  <c:v>2.1819999999999999</c:v>
+                </c:pt>
+                <c:pt idx="5">
+                  <c:v>8.7420000000000009</c:v>
+                </c:pt>
+                <c:pt idx="6">
+                  <c:v>34.957999999999998</c:v>
+                </c:pt>
+              </c:numCache>
+            </c:numRef>
+          </c:val>
+          <c:smooth val="0"/>
+          <c:extLst>
+            <c:ext xmlns:c16="http://schemas.microsoft.com/office/drawing/2014/chart" uri="{C3380CC4-5D6E-409C-BE32-E72D297353CC}">
+              <c16:uniqueId val="{00000000-1074-0F4B-BA85-0D951D2203FE}"/>
+            </c:ext>
+          </c:extLst>
+        </c:ser>
+        <c:ser>
+          <c:idx val="1"/>
+          <c:order val="1"/>
+          <c:tx>
+            <c:strRef>
+              <c:f>Sheet3!$B$1</c:f>
+              <c:strCache>
+                <c:ptCount val="1"/>
+                <c:pt idx="0">
+                  <c:v>Random</c:v>
+                </c:pt>
+              </c:strCache>
+            </c:strRef>
+          </c:tx>
+          <c:spPr>
+            <a:ln w="28575" cap="rnd">
+              <a:solidFill>
+                <a:schemeClr val="accent2"/>
+              </a:solidFill>
+              <a:round/>
+            </a:ln>
+            <a:effectLst/>
+          </c:spPr>
+          <c:marker>
+            <c:symbol val="none"/>
+          </c:marker>
+          <c:val>
+            <c:numRef>
+              <c:f>Sheet3!$B$2:$B$8</c:f>
+              <c:numCache>
+                <c:formatCode>General</c:formatCode>
+                <c:ptCount val="7"/>
+                <c:pt idx="0">
+                  <c:v>0</c:v>
+                </c:pt>
+                <c:pt idx="1">
+                  <c:v>0</c:v>
+                </c:pt>
+                <c:pt idx="2">
+                  <c:v>0</c:v>
+                </c:pt>
+                <c:pt idx="3">
+                  <c:v>0</c:v>
+                </c:pt>
+                <c:pt idx="4">
+                  <c:v>0.01</c:v>
+                </c:pt>
+                <c:pt idx="5">
+                  <c:v>0.02</c:v>
+                </c:pt>
+                <c:pt idx="6">
+                  <c:v>0.04</c:v>
+                </c:pt>
+              </c:numCache>
+            </c:numRef>
+          </c:val>
+          <c:smooth val="0"/>
+          <c:extLst>
+            <c:ext xmlns:c16="http://schemas.microsoft.com/office/drawing/2014/chart" uri="{C3380CC4-5D6E-409C-BE32-E72D297353CC}">
+              <c16:uniqueId val="{00000001-1074-0F4B-BA85-0D951D2203FE}"/>
+            </c:ext>
+          </c:extLst>
+        </c:ser>
+        <c:ser>
+          <c:idx val="2"/>
+          <c:order val="2"/>
+          <c:tx>
+            <c:strRef>
+              <c:f>Sheet3!$C$1</c:f>
+              <c:strCache>
+                <c:ptCount val="1"/>
+                <c:pt idx="0">
+                  <c:v>Descending</c:v>
+                </c:pt>
+              </c:strCache>
+            </c:strRef>
+          </c:tx>
+          <c:spPr>
+            <a:ln w="28575" cap="rnd">
+              <a:solidFill>
+                <a:schemeClr val="accent3"/>
+              </a:solidFill>
+              <a:round/>
+            </a:ln>
+            <a:effectLst/>
+          </c:spPr>
+          <c:marker>
+            <c:symbol val="none"/>
+          </c:marker>
+          <c:val>
+            <c:numRef>
+              <c:f>Sheet3!$C$2:$C$8</c:f>
+              <c:numCache>
+                <c:formatCode>General</c:formatCode>
+                <c:ptCount val="7"/>
+                <c:pt idx="0">
+                  <c:v>0</c:v>
+                </c:pt>
+                <c:pt idx="1">
+                  <c:v>0</c:v>
+                </c:pt>
+                <c:pt idx="2">
+                  <c:v>0.14000000000000001</c:v>
+                </c:pt>
+                <c:pt idx="3">
+                  <c:v>0.56000000000000005</c:v>
+                </c:pt>
+                <c:pt idx="4">
+                  <c:v>2.25</c:v>
+                </c:pt>
+                <c:pt idx="5">
+                  <c:v>9.0079999999999991</c:v>
+                </c:pt>
+                <c:pt idx="6">
+                  <c:v>36.058</c:v>
+                </c:pt>
+              </c:numCache>
+            </c:numRef>
+          </c:val>
+          <c:smooth val="0"/>
+          <c:extLst>
+            <c:ext xmlns:c16="http://schemas.microsoft.com/office/drawing/2014/chart" uri="{C3380CC4-5D6E-409C-BE32-E72D297353CC}">
+              <c16:uniqueId val="{00000002-1074-0F4B-BA85-0D951D2203FE}"/>
+            </c:ext>
+          </c:extLst>
+        </c:ser>
+        <c:dLbls>
+          <c:showLegendKey val="0"/>
+          <c:showVal val="0"/>
+          <c:showCatName val="0"/>
+          <c:showSerName val="0"/>
+          <c:showPercent val="0"/>
+          <c:showBubbleSize val="0"/>
+        </c:dLbls>
+        <c:smooth val="0"/>
+        <c:axId val="703918144"/>
+        <c:axId val="703919824"/>
+      </c:lineChart>
+      <c:catAx>
+        <c:axId val="703918144"/>
+        <c:scaling>
+          <c:orientation val="minMax"/>
+        </c:scaling>
+        <c:delete val="0"/>
+        <c:axPos val="b"/>
+        <c:majorTickMark val="none"/>
+        <c:minorTickMark val="none"/>
+        <c:tickLblPos val="nextTo"/>
+        <c:spPr>
+          <a:noFill/>
+          <a:ln w="9525" cap="flat" cmpd="sng" algn="ctr">
+            <a:solidFill>
+              <a:schemeClr val="tx1">
+                <a:lumMod val="15000"/>
+                <a:lumOff val="85000"/>
+              </a:schemeClr>
+            </a:solidFill>
+            <a:round/>
+          </a:ln>
+          <a:effectLst/>
+        </c:spPr>
+        <c:txPr>
+          <a:bodyPr rot="-60000000" spcFirstLastPara="1" vertOverflow="ellipsis" vert="horz" wrap="square" anchor="ctr" anchorCtr="1"/>
+          <a:lstStyle/>
+          <a:p>
+            <a:pPr>
+              <a:defRPr sz="900" b="0" i="0" u="none" strike="noStrike" kern="1200" baseline="0">
+                <a:solidFill>
+                  <a:schemeClr val="tx1">
+                    <a:lumMod val="65000"/>
+                    <a:lumOff val="35000"/>
+                  </a:schemeClr>
+                </a:solidFill>
+                <a:latin typeface="+mn-lt"/>
+                <a:ea typeface="+mn-ea"/>
+                <a:cs typeface="+mn-cs"/>
+              </a:defRPr>
+            </a:pPr>
+            <a:endParaRPr lang="en-US"/>
+          </a:p>
+        </c:txPr>
+        <c:crossAx val="703919824"/>
+        <c:crosses val="autoZero"/>
+        <c:auto val="1"/>
+        <c:lblAlgn val="ctr"/>
+        <c:lblOffset val="100"/>
+        <c:noMultiLvlLbl val="0"/>
+      </c:catAx>
+      <c:valAx>
+        <c:axId val="703919824"/>
+        <c:scaling>
+          <c:orientation val="minMax"/>
+        </c:scaling>
+        <c:delete val="0"/>
+        <c:axPos val="l"/>
+        <c:majorGridlines>
+          <c:spPr>
+            <a:ln w="9525" cap="flat" cmpd="sng" algn="ctr">
+              <a:solidFill>
+                <a:schemeClr val="tx1">
+                  <a:lumMod val="15000"/>
+                  <a:lumOff val="85000"/>
+                </a:schemeClr>
+              </a:solidFill>
+              <a:round/>
+            </a:ln>
+            <a:effectLst/>
+          </c:spPr>
+        </c:majorGridlines>
+        <c:numFmt formatCode="General" sourceLinked="1"/>
+        <c:majorTickMark val="none"/>
+        <c:minorTickMark val="none"/>
+        <c:tickLblPos val="nextTo"/>
+        <c:spPr>
+          <a:noFill/>
+          <a:ln>
+            <a:noFill/>
+          </a:ln>
+          <a:effectLst/>
+        </c:spPr>
+        <c:txPr>
+          <a:bodyPr rot="-60000000" spcFirstLastPara="1" vertOverflow="ellipsis" vert="horz" wrap="square" anchor="ctr" anchorCtr="1"/>
+          <a:lstStyle/>
+          <a:p>
+            <a:pPr>
+              <a:defRPr sz="900" b="0" i="0" u="none" strike="noStrike" kern="1200" baseline="0">
+                <a:solidFill>
+                  <a:schemeClr val="tx1">
+                    <a:lumMod val="65000"/>
+                    <a:lumOff val="35000"/>
+                  </a:schemeClr>
+                </a:solidFill>
+                <a:latin typeface="+mn-lt"/>
+                <a:ea typeface="+mn-ea"/>
+                <a:cs typeface="+mn-cs"/>
+              </a:defRPr>
+            </a:pPr>
+            <a:endParaRPr lang="en-US"/>
+          </a:p>
+        </c:txPr>
+        <c:crossAx val="703918144"/>
+        <c:crosses val="autoZero"/>
+        <c:crossBetween val="between"/>
+      </c:valAx>
+      <c:spPr>
+        <a:noFill/>
+        <a:ln>
+          <a:noFill/>
+        </a:ln>
+        <a:effectLst/>
+      </c:spPr>
+    </c:plotArea>
+    <c:legend>
+      <c:legendPos val="b"/>
+      <c:overlay val="0"/>
+      <c:spPr>
+        <a:noFill/>
+        <a:ln>
+          <a:noFill/>
+        </a:ln>
+        <a:effectLst/>
+      </c:spPr>
+      <c:txPr>
+        <a:bodyPr rot="0" spcFirstLastPara="1" vertOverflow="ellipsis" vert="horz" wrap="square" anchor="ctr" anchorCtr="1"/>
+        <a:lstStyle/>
+        <a:p>
+          <a:pPr>
+            <a:defRPr sz="900" b="0" i="0" u="none" strike="noStrike" kern="1200" baseline="0">
+              <a:solidFill>
+                <a:schemeClr val="tx1">
+                  <a:lumMod val="65000"/>
+                  <a:lumOff val="35000"/>
+                </a:schemeClr>
+              </a:solidFill>
+              <a:latin typeface="+mn-lt"/>
+              <a:ea typeface="+mn-ea"/>
+              <a:cs typeface="+mn-cs"/>
+            </a:defRPr>
+          </a:pPr>
+          <a:endParaRPr lang="en-US"/>
+        </a:p>
+      </c:txPr>
+    </c:legend>
+    <c:plotVisOnly val="1"/>
+    <c:dispBlanksAs val="gap"/>
+    <c:extLst>
+      <c:ext xmlns:c16r3="http://schemas.microsoft.com/office/drawing/2017/03/chart" uri="{56B9EC1D-385E-4148-901F-78D8002777C0}">
+        <c16r3:dataDisplayOptions16>
+          <c16r3:dispNaAsBlank val="1"/>
+        </c16r3:dataDisplayOptions16>
+      </c:ext>
+    </c:extLst>
+    <c:showDLblsOverMax val="0"/>
+  </c:chart>
+  <c:spPr>
+    <a:solidFill>
+      <a:schemeClr val="bg1"/>
+    </a:solidFill>
+    <a:ln w="9525" cap="flat" cmpd="sng" algn="ctr">
+      <a:solidFill>
+        <a:schemeClr val="tx1">
+          <a:lumMod val="15000"/>
+          <a:lumOff val="85000"/>
+        </a:schemeClr>
+      </a:solidFill>
+      <a:round/>
+    </a:ln>
+    <a:effectLst/>
+  </c:spPr>
+  <c:txPr>
+    <a:bodyPr/>
+    <a:lstStyle/>
+    <a:p>
+      <a:pPr>
+        <a:defRPr/>
+      </a:pPr>
+      <a:endParaRPr lang="en-US"/>
+    </a:p>
+  </c:txPr>
+  <c:externalData r:id="rId3">
+    <c:autoUpdate val="0"/>
+  </c:externalData>
+</c:chartSpace>
+</file>
+
+<file path=word/charts/colors1.xml><?xml version="1.0" encoding="utf-8"?>
+<cs:colorStyle xmlns:cs="http://schemas.microsoft.com/office/drawing/2012/chartStyle" xmlns:a="http://schemas.openxmlformats.org/drawingml/2006/main" meth="cycle" id="10">
+  <a:schemeClr val="accent1"/>
+  <a:schemeClr val="accent2"/>
+  <a:schemeClr val="accent3"/>
+  <a:schemeClr val="accent4"/>
+  <a:schemeClr val="accent5"/>
+  <a:schemeClr val="accent6"/>
+  <cs:variation/>
+  <cs:variation>
+    <a:lumMod val="60000"/>
+  </cs:variation>
+  <cs:variation>
+    <a:lumMod val="80000"/>
+    <a:lumOff val="20000"/>
+  </cs:variation>
+  <cs:variation>
+    <a:lumMod val="80000"/>
+  </cs:variation>
+  <cs:variation>
+    <a:lumMod val="60000"/>
+    <a:lumOff val="40000"/>
+  </cs:variation>
+  <cs:variation>
+    <a:lumMod val="50000"/>
+  </cs:variation>
+  <cs:variation>
+    <a:lumMod val="70000"/>
+    <a:lumOff val="30000"/>
+  </cs:variation>
+  <cs:variation>
+    <a:lumMod val="70000"/>
+  </cs:variation>
+  <cs:variation>
+    <a:lumMod val="50000"/>
+    <a:lumOff val="50000"/>
+  </cs:variation>
+</cs:colorStyle>
+</file>
+
+<file path=word/charts/colors2.xml><?xml version="1.0" encoding="utf-8"?>
+<cs:colorStyle xmlns:cs="http://schemas.microsoft.com/office/drawing/2012/chartStyle" xmlns:a="http://schemas.openxmlformats.org/drawingml/2006/main" meth="cycle" id="10">
+  <a:schemeClr val="accent1"/>
+  <a:schemeClr val="accent2"/>
+  <a:schemeClr val="accent3"/>
+  <a:schemeClr val="accent4"/>
+  <a:schemeClr val="accent5"/>
+  <a:schemeClr val="accent6"/>
+  <cs:variation/>
+  <cs:variation>
+    <a:lumMod val="60000"/>
+  </cs:variation>
+  <cs:variation>
+    <a:lumMod val="80000"/>
+    <a:lumOff val="20000"/>
+  </cs:variation>
+  <cs:variation>
+    <a:lumMod val="80000"/>
+  </cs:variation>
+  <cs:variation>
+    <a:lumMod val="60000"/>
+    <a:lumOff val="40000"/>
+  </cs:variation>
+  <cs:variation>
+    <a:lumMod val="50000"/>
+  </cs:variation>
+  <cs:variation>
+    <a:lumMod val="70000"/>
+    <a:lumOff val="30000"/>
+  </cs:variation>
+  <cs:variation>
+    <a:lumMod val="70000"/>
+  </cs:variation>
+  <cs:variation>
+    <a:lumMod val="50000"/>
+    <a:lumOff val="50000"/>
+  </cs:variation>
+</cs:colorStyle>
+</file>
+
+<file path=word/charts/colors3.xml><?xml version="1.0" encoding="utf-8"?>
+<cs:colorStyle xmlns:cs="http://schemas.microsoft.com/office/drawing/2012/chartStyle" xmlns:a="http://schemas.openxmlformats.org/drawingml/2006/main" meth="cycle" id="10">
+  <a:schemeClr val="accent1"/>
+  <a:schemeClr val="accent2"/>
+  <a:schemeClr val="accent3"/>
+  <a:schemeClr val="accent4"/>
+  <a:schemeClr val="accent5"/>
+  <a:schemeClr val="accent6"/>
+  <cs:variation/>
+  <cs:variation>
+    <a:lumMod val="60000"/>
+  </cs:variation>
+  <cs:variation>
+    <a:lumMod val="80000"/>
+    <a:lumOff val="20000"/>
+  </cs:variation>
+  <cs:variation>
+    <a:lumMod val="80000"/>
+  </cs:variation>
+  <cs:variation>
+    <a:lumMod val="60000"/>
+    <a:lumOff val="40000"/>
+  </cs:variation>
+  <cs:variation>
+    <a:lumMod val="50000"/>
+  </cs:variation>
+  <cs:variation>
+    <a:lumMod val="70000"/>
+    <a:lumOff val="30000"/>
+  </cs:variation>
+  <cs:variation>
+    <a:lumMod val="70000"/>
+  </cs:variation>
+  <cs:variation>
+    <a:lumMod val="50000"/>
+    <a:lumOff val="50000"/>
+  </cs:variation>
+</cs:colorStyle>
+</file>
+
+<file path=word/charts/style1.xml><?xml version="1.0" encoding="utf-8"?>
+<cs:chartStyle xmlns:cs="http://schemas.microsoft.com/office/drawing/2012/chartStyle" xmlns:a="http://schemas.openxmlformats.org/drawingml/2006/main" id="227">
+  <cs:axisTitle>
+    <cs:lnRef idx="0"/>
+    <cs:fillRef idx="0"/>
+    <cs:effectRef idx="0"/>
+    <cs:fontRef idx="minor">
+      <a:schemeClr val="tx1">
+        <a:lumMod val="65000"/>
+        <a:lumOff val="35000"/>
+      </a:schemeClr>
+    </cs:fontRef>
+    <cs:defRPr sz="1000" kern="1200"/>
+  </cs:axisTitle>
+  <cs:categoryAxis>
+    <cs:lnRef idx="0"/>
+    <cs:fillRef idx="0"/>
+    <cs:effectRef idx="0"/>
+    <cs:fontRef idx="minor">
+      <a:schemeClr val="tx1">
+        <a:lumMod val="65000"/>
+        <a:lumOff val="35000"/>
+      </a:schemeClr>
+    </cs:fontRef>
+    <cs:spPr>
+      <a:ln w="9525" cap="flat" cmpd="sng" algn="ctr">
+        <a:solidFill>
+          <a:schemeClr val="tx1">
+            <a:lumMod val="15000"/>
+            <a:lumOff val="85000"/>
+          </a:schemeClr>
+        </a:solidFill>
+        <a:round/>
+      </a:ln>
+    </cs:spPr>
+    <cs:defRPr sz="900" kern="1200"/>
+  </cs:categoryAxis>
+  <cs:chartArea mods="allowNoFillOverride allowNoLineOverride">
+    <cs:lnRef idx="0"/>
+    <cs:fillRef idx="0"/>
+    <cs:effectRef idx="0"/>
+    <cs:fontRef idx="minor">
+      <a:schemeClr val="tx1"/>
+    </cs:fontRef>
+    <cs:spPr>
+      <a:solidFill>
+        <a:schemeClr val="bg1"/>
+      </a:solidFill>
+      <a:ln w="9525" cap="flat" cmpd="sng" algn="ctr">
+        <a:solidFill>
+          <a:schemeClr val="tx1">
+            <a:lumMod val="15000"/>
+            <a:lumOff val="85000"/>
+          </a:schemeClr>
+        </a:solidFill>
+        <a:round/>
+      </a:ln>
+    </cs:spPr>
+    <cs:defRPr sz="1000" kern="1200"/>
+  </cs:chartArea>
+  <cs:dataLabel>
+    <cs:lnRef idx="0"/>
+    <cs:fillRef idx="0"/>
+    <cs:effectRef idx="0"/>
+    <cs:fontRef idx="minor">
+      <a:schemeClr val="tx1">
+        <a:lumMod val="75000"/>
+        <a:lumOff val="25000"/>
+      </a:schemeClr>
+    </cs:fontRef>
+    <cs:defRPr sz="900" kern="1200"/>
+  </cs:dataLabel>
+  <cs:dataLabelCallout>
+    <cs:lnRef idx="0"/>
+    <cs:fillRef idx="0"/>
+    <cs:effectRef idx="0"/>
+    <cs:fontRef idx="minor">
+      <a:schemeClr val="dk1">
+        <a:lumMod val="65000"/>
+        <a:lumOff val="35000"/>
+      </a:schemeClr>
+    </cs:fontRef>
+    <cs:spPr>
+      <a:solidFill>
+        <a:schemeClr val="lt1"/>
+      </a:solidFill>
+      <a:ln>
+        <a:solidFill>
+          <a:schemeClr val="dk1">
+            <a:lumMod val="25000"/>
+            <a:lumOff val="75000"/>
+          </a:schemeClr>
+        </a:solidFill>
+      </a:ln>
+    </cs:spPr>
+    <cs:defRPr sz="900" kern="1200"/>
+    <cs:bodyPr rot="0" spcFirstLastPara="1" vertOverflow="clip" horzOverflow="clip" vert="horz" wrap="square" lIns="36576" tIns="18288" rIns="36576" bIns="18288" anchor="ctr" anchorCtr="1">
+      <a:spAutoFit/>
+    </cs:bodyPr>
+  </cs:dataLabelCallout>
+  <cs:dataPoint>
+    <cs:lnRef idx="0"/>
+    <cs:fillRef idx="1">
+      <cs:styleClr val="auto"/>
+    </cs:fillRef>
+    <cs:effectRef idx="0"/>
+    <cs:fontRef idx="minor">
+      <a:schemeClr val="tx1"/>
+    </cs:fontRef>
+    <cs:spPr>
+      <a:solidFill>
+        <a:schemeClr val="phClr"/>
+      </a:solidFill>
+    </cs:spPr>
+  </cs:dataPoint>
+  <cs:dataPoint3D>
+    <cs:lnRef idx="0"/>
+    <cs:fillRef idx="1">
+      <cs:styleClr val="auto"/>
+    </cs:fillRef>
+    <cs:effectRef idx="0"/>
+    <cs:fontRef idx="minor">
+      <a:schemeClr val="tx1"/>
+    </cs:fontRef>
+    <cs:spPr>
+      <a:solidFill>
+        <a:schemeClr val="phClr"/>
+      </a:solidFill>
+    </cs:spPr>
+  </cs:dataPoint3D>
+  <cs:dataPointLine>
+    <cs:lnRef idx="0">
+      <cs:styleClr val="auto"/>
+    </cs:lnRef>
+    <cs:fillRef idx="1"/>
+    <cs:effectRef idx="0"/>
+    <cs:fontRef idx="minor">
+      <a:schemeClr val="tx1"/>
+    </cs:fontRef>
+    <cs:spPr>
+      <a:ln w="28575" cap="rnd">
+        <a:solidFill>
+          <a:schemeClr val="phClr"/>
+        </a:solidFill>
+        <a:round/>
+      </a:ln>
+    </cs:spPr>
+  </cs:dataPointLine>
+  <cs:dataPointMarker>
+    <cs:lnRef idx="0">
+      <cs:styleClr val="auto"/>
+    </cs:lnRef>
+    <cs:fillRef idx="1">
+      <cs:styleClr val="auto"/>
+    </cs:fillRef>
+    <cs:effectRef idx="0"/>
+    <cs:fontRef idx="minor">
+      <a:schemeClr val="tx1"/>
+    </cs:fontRef>
+    <cs:spPr>
+      <a:solidFill>
+        <a:schemeClr val="phClr"/>
+      </a:solidFill>
+      <a:ln w="9525">
+        <a:solidFill>
+          <a:schemeClr val="phClr"/>
+        </a:solidFill>
+      </a:ln>
+    </cs:spPr>
+  </cs:dataPointMarker>
+  <cs:dataPointMarkerLayout symbol="circle" size="5"/>
+  <cs:dataPointWireframe>
+    <cs:lnRef idx="0">
+      <cs:styleClr val="auto"/>
+    </cs:lnRef>
+    <cs:fillRef idx="1"/>
+    <cs:effectRef idx="0"/>
+    <cs:fontRef idx="minor">
+      <a:schemeClr val="tx1"/>
+    </cs:fontRef>
+    <cs:spPr>
+      <a:ln w="9525" cap="rnd">
+        <a:solidFill>
+          <a:schemeClr val="phClr"/>
+        </a:solidFill>
+        <a:round/>
+      </a:ln>
+    </cs:spPr>
+  </cs:dataPointWireframe>
+  <cs:dataTable>
+    <cs:lnRef idx="0"/>
+    <cs:fillRef idx="0"/>
+    <cs:effectRef idx="0"/>
+    <cs:fontRef idx="minor">
+      <a:schemeClr val="tx1">
+        <a:lumMod val="65000"/>
+        <a:lumOff val="35000"/>
+      </a:schemeClr>
+    </cs:fontRef>
+    <cs:spPr>
+      <a:noFill/>
+      <a:ln w="9525" cap="flat" cmpd="sng" algn="ctr">
+        <a:solidFill>
+          <a:schemeClr val="tx1">
+            <a:lumMod val="15000"/>
+            <a:lumOff val="85000"/>
+          </a:schemeClr>
+        </a:solidFill>
+        <a:round/>
+      </a:ln>
+    </cs:spPr>
+    <cs:defRPr sz="900" kern="1200"/>
+  </cs:dataTable>
+  <cs:downBar>
+    <cs:lnRef idx="0"/>
+    <cs:fillRef idx="0"/>
+    <cs:effectRef idx="0"/>
+    <cs:fontRef idx="minor">
+      <a:schemeClr val="dk1"/>
+    </cs:fontRef>
+    <cs:spPr>
+      <a:solidFill>
+        <a:schemeClr val="dk1">
+          <a:lumMod val="65000"/>
+          <a:lumOff val="35000"/>
+        </a:schemeClr>
+      </a:solidFill>
+      <a:ln w="9525">
+        <a:solidFill>
+          <a:schemeClr val="tx1">
+            <a:lumMod val="65000"/>
+            <a:lumOff val="35000"/>
+          </a:schemeClr>
+        </a:solidFill>
+      </a:ln>
+    </cs:spPr>
+  </cs:downBar>
+  <cs:dropLine>
+    <cs:lnRef idx="0"/>
+    <cs:fillRef idx="0"/>
+    <cs:effectRef idx="0"/>
+    <cs:fontRef idx="minor">
+      <a:schemeClr val="tx1"/>
+    </cs:fontRef>
+    <cs:spPr>
+      <a:ln w="9525" cap="flat" cmpd="sng" algn="ctr">
+        <a:solidFill>
+          <a:schemeClr val="tx1">
+            <a:lumMod val="35000"/>
+            <a:lumOff val="65000"/>
+          </a:schemeClr>
+        </a:solidFill>
+        <a:round/>
+      </a:ln>
+    </cs:spPr>
+  </cs:dropLine>
+  <cs:errorBar>
+    <cs:lnRef idx="0"/>
+    <cs:fillRef idx="0"/>
+    <cs:effectRef idx="0"/>
+    <cs:fontRef idx="minor">
+      <a:schemeClr val="tx1"/>
+    </cs:fontRef>
+    <cs:spPr>
+      <a:ln w="9525" cap="flat" cmpd="sng" algn="ctr">
+        <a:solidFill>
+          <a:schemeClr val="tx1">
+            <a:lumMod val="65000"/>
+            <a:lumOff val="35000"/>
+          </a:schemeClr>
+        </a:solidFill>
+        <a:round/>
+      </a:ln>
+    </cs:spPr>
+  </cs:errorBar>
+  <cs:floor>
+    <cs:lnRef idx="0"/>
+    <cs:fillRef idx="0"/>
+    <cs:effectRef idx="0"/>
+    <cs:fontRef idx="minor">
+      <a:schemeClr val="tx1"/>
+    </cs:fontRef>
+    <cs:spPr>
+      <a:noFill/>
+      <a:ln>
+        <a:noFill/>
+      </a:ln>
+    </cs:spPr>
+  </cs:floor>
+  <cs:gridlineMajor>
+    <cs:lnRef idx="0"/>
+    <cs:fillRef idx="0"/>
+    <cs:effectRef idx="0"/>
+    <cs:fontRef idx="minor">
+      <a:schemeClr val="tx1"/>
+    </cs:fontRef>
+    <cs:spPr>
+      <a:ln w="9525" cap="flat" cmpd="sng" algn="ctr">
+        <a:solidFill>
+          <a:schemeClr val="tx1">
+            <a:lumMod val="15000"/>
+            <a:lumOff val="85000"/>
+          </a:schemeClr>
+        </a:solidFill>
+        <a:round/>
+      </a:ln>
+    </cs:spPr>
+  </cs:gridlineMajor>
+  <cs:gridlineMinor>
+    <cs:lnRef idx="0"/>
+    <cs:fillRef idx="0"/>
+    <cs:effectRef idx="0"/>
+    <cs:fontRef idx="minor">
+      <a:schemeClr val="tx1"/>
+    </cs:fontRef>
+    <cs:spPr>
+      <a:ln w="9525" cap="flat" cmpd="sng" algn="ctr">
+        <a:solidFill>
+          <a:schemeClr val="tx1">
+            <a:lumMod val="5000"/>
+            <a:lumOff val="95000"/>
+          </a:schemeClr>
+        </a:solidFill>
+        <a:round/>
+      </a:ln>
+    </cs:spPr>
+  </cs:gridlineMinor>
+  <cs:hiLoLine>
+    <cs:lnRef idx="0"/>
+    <cs:fillRef idx="0"/>
+    <cs:effectRef idx="0"/>
+    <cs:fontRef idx="minor">
+      <a:schemeClr val="tx1"/>
+    </cs:fontRef>
+    <cs:spPr>
+      <a:ln w="9525" cap="flat" cmpd="sng" algn="ctr">
+        <a:solidFill>
+          <a:schemeClr val="tx1">
+            <a:lumMod val="75000"/>
+            <a:lumOff val="25000"/>
+          </a:schemeClr>
+        </a:solidFill>
+        <a:round/>
+      </a:ln>
+    </cs:spPr>
+  </cs:hiLoLine>
+  <cs:leaderLine>
+    <cs:lnRef idx="0"/>
+    <cs:fillRef idx="0"/>
+    <cs:effectRef idx="0"/>
+    <cs:fontRef idx="minor">
+      <a:schemeClr val="tx1"/>
+    </cs:fontRef>
+    <cs:spPr>
+      <a:ln w="9525" cap="flat" cmpd="sng" algn="ctr">
+        <a:solidFill>
+          <a:schemeClr val="tx1">
+            <a:lumMod val="35000"/>
+            <a:lumOff val="65000"/>
+          </a:schemeClr>
+        </a:solidFill>
+        <a:round/>
+      </a:ln>
+    </cs:spPr>
+  </cs:leaderLine>
+  <cs:legend>
+    <cs:lnRef idx="0"/>
+    <cs:fillRef idx="0"/>
+    <cs:effectRef idx="0"/>
+    <cs:fontRef idx="minor">
+      <a:schemeClr val="tx1">
+        <a:lumMod val="65000"/>
+        <a:lumOff val="35000"/>
+      </a:schemeClr>
+    </cs:fontRef>
+    <cs:defRPr sz="900" kern="1200"/>
+  </cs:legend>
+  <cs:plotArea mods="allowNoFillOverride allowNoLineOverride">
+    <cs:lnRef idx="0"/>
+    <cs:fillRef idx="0"/>
+    <cs:effectRef idx="0"/>
+    <cs:fontRef idx="minor">
+      <a:schemeClr val="tx1"/>
+    </cs:fontRef>
+  </cs:plotArea>
+  <cs:plotArea3D mods="allowNoFillOverride allowNoLineOverride">
+    <cs:lnRef idx="0"/>
+    <cs:fillRef idx="0"/>
+    <cs:effectRef idx="0"/>
+    <cs:fontRef idx="minor">
+      <a:schemeClr val="tx1"/>
+    </cs:fontRef>
+  </cs:plotArea3D>
+  <cs:seriesAxis>
+    <cs:lnRef idx="0"/>
+    <cs:fillRef idx="0"/>
+    <cs:effectRef idx="0"/>
+    <cs:fontRef idx="minor">
+      <a:schemeClr val="tx1">
+        <a:lumMod val="65000"/>
+        <a:lumOff val="35000"/>
+      </a:schemeClr>
+    </cs:fontRef>
+    <cs:defRPr sz="900" kern="1200"/>
+  </cs:seriesAxis>
+  <cs:seriesLine>
+    <cs:lnRef idx="0"/>
+    <cs:fillRef idx="0"/>
+    <cs:effectRef idx="0"/>
+    <cs:fontRef idx="minor">
+      <a:schemeClr val="tx1"/>
+    </cs:fontRef>
+    <cs:spPr>
+      <a:ln w="9525" cap="flat" cmpd="sng" algn="ctr">
+        <a:solidFill>
+          <a:schemeClr val="tx1">
+            <a:lumMod val="35000"/>
+            <a:lumOff val="65000"/>
+          </a:schemeClr>
+        </a:solidFill>
+        <a:round/>
+      </a:ln>
+    </cs:spPr>
+  </cs:seriesLine>
+  <cs:title>
+    <cs:lnRef idx="0"/>
+    <cs:fillRef idx="0"/>
+    <cs:effectRef idx="0"/>
+    <cs:fontRef idx="minor">
+      <a:schemeClr val="tx1">
+        <a:lumMod val="65000"/>
+        <a:lumOff val="35000"/>
+      </a:schemeClr>
+    </cs:fontRef>
+    <cs:defRPr sz="1400" b="0" kern="1200" spc="0" baseline="0"/>
+  </cs:title>
+  <cs:trendline>
+    <cs:lnRef idx="0">
+      <cs:styleClr val="auto"/>
+    </cs:lnRef>
+    <cs:fillRef idx="0"/>
+    <cs:effectRef idx="0"/>
+    <cs:fontRef idx="minor">
+      <a:schemeClr val="tx1"/>
+    </cs:fontRef>
+    <cs:spPr>
+      <a:ln w="19050" cap="rnd">
+        <a:solidFill>
+          <a:schemeClr val="phClr"/>
+        </a:solidFill>
+        <a:prstDash val="sysDot"/>
+      </a:ln>
+    </cs:spPr>
+  </cs:trendline>
+  <cs:trendlineLabel>
+    <cs:lnRef idx="0"/>
+    <cs:fillRef idx="0"/>
+    <cs:effectRef idx="0"/>
+    <cs:fontRef idx="minor">
+      <a:schemeClr val="tx1">
+        <a:lumMod val="65000"/>
+        <a:lumOff val="35000"/>
+      </a:schemeClr>
+    </cs:fontRef>
+    <cs:defRPr sz="900" kern="1200"/>
+  </cs:trendlineLabel>
+  <cs:upBar>
+    <cs:lnRef idx="0"/>
+    <cs:fillRef idx="0"/>
+    <cs:effectRef idx="0"/>
+    <cs:fontRef idx="minor">
+      <a:schemeClr val="dk1"/>
+    </cs:fontRef>
+    <cs:spPr>
+      <a:solidFill>
+        <a:schemeClr val="lt1"/>
+      </a:solidFill>
+      <a:ln w="9525">
+        <a:solidFill>
+          <a:schemeClr val="tx1">
+            <a:lumMod val="15000"/>
+            <a:lumOff val="85000"/>
+          </a:schemeClr>
+        </a:solidFill>
+      </a:ln>
+    </cs:spPr>
+  </cs:upBar>
+  <cs:valueAxis>
+    <cs:lnRef idx="0"/>
+    <cs:fillRef idx="0"/>
+    <cs:effectRef idx="0"/>
+    <cs:fontRef idx="minor">
+      <a:schemeClr val="tx1">
+        <a:lumMod val="65000"/>
+        <a:lumOff val="35000"/>
+      </a:schemeClr>
+    </cs:fontRef>
+    <cs:defRPr sz="900" kern="1200"/>
+  </cs:valueAxis>
+  <cs:wall>
+    <cs:lnRef idx="0"/>
+    <cs:fillRef idx="0"/>
+    <cs:effectRef idx="0"/>
+    <cs:fontRef idx="minor">
+      <a:schemeClr val="tx1"/>
+    </cs:fontRef>
+    <cs:spPr>
+      <a:noFill/>
+      <a:ln>
+        <a:noFill/>
+      </a:ln>
+    </cs:spPr>
+  </cs:wall>
+</cs:chartStyle>
+</file>
+
+<file path=word/charts/style2.xml><?xml version="1.0" encoding="utf-8"?>
+<cs:chartStyle xmlns:cs="http://schemas.microsoft.com/office/drawing/2012/chartStyle" xmlns:a="http://schemas.openxmlformats.org/drawingml/2006/main" id="227">
+  <cs:axisTitle>
+    <cs:lnRef idx="0"/>
+    <cs:fillRef idx="0"/>
+    <cs:effectRef idx="0"/>
+    <cs:fontRef idx="minor">
+      <a:schemeClr val="tx1">
+        <a:lumMod val="65000"/>
+        <a:lumOff val="35000"/>
+      </a:schemeClr>
+    </cs:fontRef>
+    <cs:defRPr sz="1000" kern="1200"/>
+  </cs:axisTitle>
+  <cs:categoryAxis>
+    <cs:lnRef idx="0"/>
+    <cs:fillRef idx="0"/>
+    <cs:effectRef idx="0"/>
+    <cs:fontRef idx="minor">
+      <a:schemeClr val="tx1">
+        <a:lumMod val="65000"/>
+        <a:lumOff val="35000"/>
+      </a:schemeClr>
+    </cs:fontRef>
+    <cs:spPr>
+      <a:ln w="9525" cap="flat" cmpd="sng" algn="ctr">
+        <a:solidFill>
+          <a:schemeClr val="tx1">
+            <a:lumMod val="15000"/>
+            <a:lumOff val="85000"/>
+          </a:schemeClr>
+        </a:solidFill>
+        <a:round/>
+      </a:ln>
+    </cs:spPr>
+    <cs:defRPr sz="900" kern="1200"/>
+  </cs:categoryAxis>
+  <cs:chartArea mods="allowNoFillOverride allowNoLineOverride">
+    <cs:lnRef idx="0"/>
+    <cs:fillRef idx="0"/>
+    <cs:effectRef idx="0"/>
+    <cs:fontRef idx="minor">
+      <a:schemeClr val="tx1"/>
+    </cs:fontRef>
+    <cs:spPr>
+      <a:solidFill>
+        <a:schemeClr val="bg1"/>
+      </a:solidFill>
+      <a:ln w="9525" cap="flat" cmpd="sng" algn="ctr">
+        <a:solidFill>
+          <a:schemeClr val="tx1">
+            <a:lumMod val="15000"/>
+            <a:lumOff val="85000"/>
+          </a:schemeClr>
+        </a:solidFill>
+        <a:round/>
+      </a:ln>
+    </cs:spPr>
+    <cs:defRPr sz="1000" kern="1200"/>
+  </cs:chartArea>
+  <cs:dataLabel>
+    <cs:lnRef idx="0"/>
+    <cs:fillRef idx="0"/>
+    <cs:effectRef idx="0"/>
+    <cs:fontRef idx="minor">
+      <a:schemeClr val="tx1">
+        <a:lumMod val="75000"/>
+        <a:lumOff val="25000"/>
+      </a:schemeClr>
+    </cs:fontRef>
+    <cs:defRPr sz="900" kern="1200"/>
+  </cs:dataLabel>
+  <cs:dataLabelCallout>
+    <cs:lnRef idx="0"/>
+    <cs:fillRef idx="0"/>
+    <cs:effectRef idx="0"/>
+    <cs:fontRef idx="minor">
+      <a:schemeClr val="dk1">
+        <a:lumMod val="65000"/>
+        <a:lumOff val="35000"/>
+      </a:schemeClr>
+    </cs:fontRef>
+    <cs:spPr>
+      <a:solidFill>
+        <a:schemeClr val="lt1"/>
+      </a:solidFill>
+      <a:ln>
+        <a:solidFill>
+          <a:schemeClr val="dk1">
+            <a:lumMod val="25000"/>
+            <a:lumOff val="75000"/>
+          </a:schemeClr>
+        </a:solidFill>
+      </a:ln>
+    </cs:spPr>
+    <cs:defRPr sz="900" kern="1200"/>
+    <cs:bodyPr rot="0" spcFirstLastPara="1" vertOverflow="clip" horzOverflow="clip" vert="horz" wrap="square" lIns="36576" tIns="18288" rIns="36576" bIns="18288" anchor="ctr" anchorCtr="1">
+      <a:spAutoFit/>
+    </cs:bodyPr>
+  </cs:dataLabelCallout>
+  <cs:dataPoint>
+    <cs:lnRef idx="0"/>
+    <cs:fillRef idx="1">
+      <cs:styleClr val="auto"/>
+    </cs:fillRef>
+    <cs:effectRef idx="0"/>
+    <cs:fontRef idx="minor">
+      <a:schemeClr val="tx1"/>
+    </cs:fontRef>
+    <cs:spPr>
+      <a:solidFill>
+        <a:schemeClr val="phClr"/>
+      </a:solidFill>
+    </cs:spPr>
+  </cs:dataPoint>
+  <cs:dataPoint3D>
+    <cs:lnRef idx="0"/>
+    <cs:fillRef idx="1">
+      <cs:styleClr val="auto"/>
+    </cs:fillRef>
+    <cs:effectRef idx="0"/>
+    <cs:fontRef idx="minor">
+      <a:schemeClr val="tx1"/>
+    </cs:fontRef>
+    <cs:spPr>
+      <a:solidFill>
+        <a:schemeClr val="phClr"/>
+      </a:solidFill>
+    </cs:spPr>
+  </cs:dataPoint3D>
+  <cs:dataPointLine>
+    <cs:lnRef idx="0">
+      <cs:styleClr val="auto"/>
+    </cs:lnRef>
+    <cs:fillRef idx="1"/>
+    <cs:effectRef idx="0"/>
+    <cs:fontRef idx="minor">
+      <a:schemeClr val="tx1"/>
+    </cs:fontRef>
+    <cs:spPr>
+      <a:ln w="28575" cap="rnd">
+        <a:solidFill>
+          <a:schemeClr val="phClr"/>
+        </a:solidFill>
+        <a:round/>
+      </a:ln>
+    </cs:spPr>
+  </cs:dataPointLine>
+  <cs:dataPointMarker>
+    <cs:lnRef idx="0">
+      <cs:styleClr val="auto"/>
+    </cs:lnRef>
+    <cs:fillRef idx="1">
+      <cs:styleClr val="auto"/>
+    </cs:fillRef>
+    <cs:effectRef idx="0"/>
+    <cs:fontRef idx="minor">
+      <a:schemeClr val="tx1"/>
+    </cs:fontRef>
+    <cs:spPr>
+      <a:solidFill>
+        <a:schemeClr val="phClr"/>
+      </a:solidFill>
+      <a:ln w="9525">
+        <a:solidFill>
+          <a:schemeClr val="phClr"/>
+        </a:solidFill>
+      </a:ln>
+    </cs:spPr>
+  </cs:dataPointMarker>
+  <cs:dataPointMarkerLayout symbol="circle" size="5"/>
+  <cs:dataPointWireframe>
+    <cs:lnRef idx="0">
+      <cs:styleClr val="auto"/>
+    </cs:lnRef>
+    <cs:fillRef idx="1"/>
+    <cs:effectRef idx="0"/>
+    <cs:fontRef idx="minor">
+      <a:schemeClr val="tx1"/>
+    </cs:fontRef>
+    <cs:spPr>
+      <a:ln w="9525" cap="rnd">
+        <a:solidFill>
+          <a:schemeClr val="phClr"/>
+        </a:solidFill>
+        <a:round/>
+      </a:ln>
+    </cs:spPr>
+  </cs:dataPointWireframe>
+  <cs:dataTable>
+    <cs:lnRef idx="0"/>
+    <cs:fillRef idx="0"/>
+    <cs:effectRef idx="0"/>
+    <cs:fontRef idx="minor">
+      <a:schemeClr val="tx1">
+        <a:lumMod val="65000"/>
+        <a:lumOff val="35000"/>
+      </a:schemeClr>
+    </cs:fontRef>
+    <cs:spPr>
+      <a:noFill/>
+      <a:ln w="9525" cap="flat" cmpd="sng" algn="ctr">
+        <a:solidFill>
+          <a:schemeClr val="tx1">
+            <a:lumMod val="15000"/>
+            <a:lumOff val="85000"/>
+          </a:schemeClr>
+        </a:solidFill>
+        <a:round/>
+      </a:ln>
+    </cs:spPr>
+    <cs:defRPr sz="900" kern="1200"/>
+  </cs:dataTable>
+  <cs:downBar>
+    <cs:lnRef idx="0"/>
+    <cs:fillRef idx="0"/>
+    <cs:effectRef idx="0"/>
+    <cs:fontRef idx="minor">
+      <a:schemeClr val="dk1"/>
+    </cs:fontRef>
+    <cs:spPr>
+      <a:solidFill>
+        <a:schemeClr val="dk1">
+          <a:lumMod val="65000"/>
+          <a:lumOff val="35000"/>
+        </a:schemeClr>
+      </a:solidFill>
+      <a:ln w="9525">
+        <a:solidFill>
+          <a:schemeClr val="tx1">
+            <a:lumMod val="65000"/>
+            <a:lumOff val="35000"/>
+          </a:schemeClr>
+        </a:solidFill>
+      </a:ln>
+    </cs:spPr>
+  </cs:downBar>
+  <cs:dropLine>
+    <cs:lnRef idx="0"/>
+    <cs:fillRef idx="0"/>
+    <cs:effectRef idx="0"/>
+    <cs:fontRef idx="minor">
+      <a:schemeClr val="tx1"/>
+    </cs:fontRef>
+    <cs:spPr>
+      <a:ln w="9525" cap="flat" cmpd="sng" algn="ctr">
+        <a:solidFill>
+          <a:schemeClr val="tx1">
+            <a:lumMod val="35000"/>
+            <a:lumOff val="65000"/>
+          </a:schemeClr>
+        </a:solidFill>
+        <a:round/>
+      </a:ln>
+    </cs:spPr>
+  </cs:dropLine>
+  <cs:errorBar>
+    <cs:lnRef idx="0"/>
+    <cs:fillRef idx="0"/>
+    <cs:effectRef idx="0"/>
+    <cs:fontRef idx="minor">
+      <a:schemeClr val="tx1"/>
+    </cs:fontRef>
+    <cs:spPr>
+      <a:ln w="9525" cap="flat" cmpd="sng" algn="ctr">
+        <a:solidFill>
+          <a:schemeClr val="tx1">
+            <a:lumMod val="65000"/>
+            <a:lumOff val="35000"/>
+          </a:schemeClr>
+        </a:solidFill>
+        <a:round/>
+      </a:ln>
+    </cs:spPr>
+  </cs:errorBar>
+  <cs:floor>
+    <cs:lnRef idx="0"/>
+    <cs:fillRef idx="0"/>
+    <cs:effectRef idx="0"/>
+    <cs:fontRef idx="minor">
+      <a:schemeClr val="tx1"/>
+    </cs:fontRef>
+    <cs:spPr>
+      <a:noFill/>
+      <a:ln>
+        <a:noFill/>
+      </a:ln>
+    </cs:spPr>
+  </cs:floor>
+  <cs:gridlineMajor>
+    <cs:lnRef idx="0"/>
+    <cs:fillRef idx="0"/>
+    <cs:effectRef idx="0"/>
+    <cs:fontRef idx="minor">
+      <a:schemeClr val="tx1"/>
+    </cs:fontRef>
+    <cs:spPr>
+      <a:ln w="9525" cap="flat" cmpd="sng" algn="ctr">
+        <a:solidFill>
+          <a:schemeClr val="tx1">
+            <a:lumMod val="15000"/>
+            <a:lumOff val="85000"/>
+          </a:schemeClr>
+        </a:solidFill>
+        <a:round/>
+      </a:ln>
+    </cs:spPr>
+  </cs:gridlineMajor>
+  <cs:gridlineMinor>
+    <cs:lnRef idx="0"/>
+    <cs:fillRef idx="0"/>
+    <cs:effectRef idx="0"/>
+    <cs:fontRef idx="minor">
+      <a:schemeClr val="tx1"/>
+    </cs:fontRef>
+    <cs:spPr>
+      <a:ln w="9525" cap="flat" cmpd="sng" algn="ctr">
+        <a:solidFill>
+          <a:schemeClr val="tx1">
+            <a:lumMod val="5000"/>
+            <a:lumOff val="95000"/>
+          </a:schemeClr>
+        </a:solidFill>
+        <a:round/>
+      </a:ln>
+    </cs:spPr>
+  </cs:gridlineMinor>
+  <cs:hiLoLine>
+    <cs:lnRef idx="0"/>
+    <cs:fillRef idx="0"/>
+    <cs:effectRef idx="0"/>
+    <cs:fontRef idx="minor">
+      <a:schemeClr val="tx1"/>
+    </cs:fontRef>
+    <cs:spPr>
+      <a:ln w="9525" cap="flat" cmpd="sng" algn="ctr">
+        <a:solidFill>
+          <a:schemeClr val="tx1">
+            <a:lumMod val="75000"/>
+            <a:lumOff val="25000"/>
+          </a:schemeClr>
+        </a:solidFill>
+        <a:round/>
+      </a:ln>
+    </cs:spPr>
+  </cs:hiLoLine>
+  <cs:leaderLine>
+    <cs:lnRef idx="0"/>
+    <cs:fillRef idx="0"/>
+    <cs:effectRef idx="0"/>
+    <cs:fontRef idx="minor">
+      <a:schemeClr val="tx1"/>
+    </cs:fontRef>
+    <cs:spPr>
+      <a:ln w="9525" cap="flat" cmpd="sng" algn="ctr">
+        <a:solidFill>
+          <a:schemeClr val="tx1">
+            <a:lumMod val="35000"/>
+            <a:lumOff val="65000"/>
+          </a:schemeClr>
+        </a:solidFill>
+        <a:round/>
+      </a:ln>
+    </cs:spPr>
+  </cs:leaderLine>
+  <cs:legend>
+    <cs:lnRef idx="0"/>
+    <cs:fillRef idx="0"/>
+    <cs:effectRef idx="0"/>
+    <cs:fontRef idx="minor">
+      <a:schemeClr val="tx1">
+        <a:lumMod val="65000"/>
+        <a:lumOff val="35000"/>
+      </a:schemeClr>
+    </cs:fontRef>
+    <cs:defRPr sz="900" kern="1200"/>
+  </cs:legend>
+  <cs:plotArea mods="allowNoFillOverride allowNoLineOverride">
+    <cs:lnRef idx="0"/>
+    <cs:fillRef idx="0"/>
+    <cs:effectRef idx="0"/>
+    <cs:fontRef idx="minor">
+      <a:schemeClr val="tx1"/>
+    </cs:fontRef>
+  </cs:plotArea>
+  <cs:plotArea3D mods="allowNoFillOverride allowNoLineOverride">
+    <cs:lnRef idx="0"/>
+    <cs:fillRef idx="0"/>
+    <cs:effectRef idx="0"/>
+    <cs:fontRef idx="minor">
+      <a:schemeClr val="tx1"/>
+    </cs:fontRef>
+  </cs:plotArea3D>
+  <cs:seriesAxis>
+    <cs:lnRef idx="0"/>
+    <cs:fillRef idx="0"/>
+    <cs:effectRef idx="0"/>
+    <cs:fontRef idx="minor">
+      <a:schemeClr val="tx1">
+        <a:lumMod val="65000"/>
+        <a:lumOff val="35000"/>
+      </a:schemeClr>
+    </cs:fontRef>
+    <cs:defRPr sz="900" kern="1200"/>
+  </cs:seriesAxis>
+  <cs:seriesLine>
+    <cs:lnRef idx="0"/>
+    <cs:fillRef idx="0"/>
+    <cs:effectRef idx="0"/>
+    <cs:fontRef idx="minor">
+      <a:schemeClr val="tx1"/>
+    </cs:fontRef>
+    <cs:spPr>
+      <a:ln w="9525" cap="flat" cmpd="sng" algn="ctr">
+        <a:solidFill>
+          <a:schemeClr val="tx1">
+            <a:lumMod val="35000"/>
+            <a:lumOff val="65000"/>
+          </a:schemeClr>
+        </a:solidFill>
+        <a:round/>
+      </a:ln>
+    </cs:spPr>
+  </cs:seriesLine>
+  <cs:title>
+    <cs:lnRef idx="0"/>
+    <cs:fillRef idx="0"/>
+    <cs:effectRef idx="0"/>
+    <cs:fontRef idx="minor">
+      <a:schemeClr val="tx1">
+        <a:lumMod val="65000"/>
+        <a:lumOff val="35000"/>
+      </a:schemeClr>
+    </cs:fontRef>
+    <cs:defRPr sz="1400" b="0" kern="1200" spc="0" baseline="0"/>
+  </cs:title>
+  <cs:trendline>
+    <cs:lnRef idx="0">
+      <cs:styleClr val="auto"/>
+    </cs:lnRef>
+    <cs:fillRef idx="0"/>
+    <cs:effectRef idx="0"/>
+    <cs:fontRef idx="minor">
+      <a:schemeClr val="tx1"/>
+    </cs:fontRef>
+    <cs:spPr>
+      <a:ln w="19050" cap="rnd">
+        <a:solidFill>
+          <a:schemeClr val="phClr"/>
+        </a:solidFill>
+        <a:prstDash val="sysDot"/>
+      </a:ln>
+    </cs:spPr>
+  </cs:trendline>
+  <cs:trendlineLabel>
+    <cs:lnRef idx="0"/>
+    <cs:fillRef idx="0"/>
+    <cs:effectRef idx="0"/>
+    <cs:fontRef idx="minor">
+      <a:schemeClr val="tx1">
+        <a:lumMod val="65000"/>
+        <a:lumOff val="35000"/>
+      </a:schemeClr>
+    </cs:fontRef>
+    <cs:defRPr sz="900" kern="1200"/>
+  </cs:trendlineLabel>
+  <cs:upBar>
+    <cs:lnRef idx="0"/>
+    <cs:fillRef idx="0"/>
+    <cs:effectRef idx="0"/>
+    <cs:fontRef idx="minor">
+      <a:schemeClr val="dk1"/>
+    </cs:fontRef>
+    <cs:spPr>
+      <a:solidFill>
+        <a:schemeClr val="lt1"/>
+      </a:solidFill>
+      <a:ln w="9525">
+        <a:solidFill>
+          <a:schemeClr val="tx1">
+            <a:lumMod val="15000"/>
+            <a:lumOff val="85000"/>
+          </a:schemeClr>
+        </a:solidFill>
+      </a:ln>
+    </cs:spPr>
+  </cs:upBar>
+  <cs:valueAxis>
+    <cs:lnRef idx="0"/>
+    <cs:fillRef idx="0"/>
+    <cs:effectRef idx="0"/>
+    <cs:fontRef idx="minor">
+      <a:schemeClr val="tx1">
+        <a:lumMod val="65000"/>
+        <a:lumOff val="35000"/>
+      </a:schemeClr>
+    </cs:fontRef>
+    <cs:defRPr sz="900" kern="1200"/>
+  </cs:valueAxis>
+  <cs:wall>
+    <cs:lnRef idx="0"/>
+    <cs:fillRef idx="0"/>
+    <cs:effectRef idx="0"/>
+    <cs:fontRef idx="minor">
+      <a:schemeClr val="tx1"/>
+    </cs:fontRef>
+    <cs:spPr>
+      <a:noFill/>
+      <a:ln>
+        <a:noFill/>
+      </a:ln>
+    </cs:spPr>
+  </cs:wall>
+</cs:chartStyle>
+</file>
+
+<file path=word/charts/style3.xml><?xml version="1.0" encoding="utf-8"?>
+<cs:chartStyle xmlns:cs="http://schemas.microsoft.com/office/drawing/2012/chartStyle" xmlns:a="http://schemas.openxmlformats.org/drawingml/2006/main" id="227">
+  <cs:axisTitle>
+    <cs:lnRef idx="0"/>
+    <cs:fillRef idx="0"/>
+    <cs:effectRef idx="0"/>
+    <cs:fontRef idx="minor">
+      <a:schemeClr val="tx1">
+        <a:lumMod val="65000"/>
+        <a:lumOff val="35000"/>
+      </a:schemeClr>
+    </cs:fontRef>
+    <cs:defRPr sz="1000" kern="1200"/>
+  </cs:axisTitle>
+  <cs:categoryAxis>
+    <cs:lnRef idx="0"/>
+    <cs:fillRef idx="0"/>
+    <cs:effectRef idx="0"/>
+    <cs:fontRef idx="minor">
+      <a:schemeClr val="tx1">
+        <a:lumMod val="65000"/>
+        <a:lumOff val="35000"/>
+      </a:schemeClr>
+    </cs:fontRef>
+    <cs:spPr>
+      <a:ln w="9525" cap="flat" cmpd="sng" algn="ctr">
+        <a:solidFill>
+          <a:schemeClr val="tx1">
+            <a:lumMod val="15000"/>
+            <a:lumOff val="85000"/>
+          </a:schemeClr>
+        </a:solidFill>
+        <a:round/>
+      </a:ln>
+    </cs:spPr>
+    <cs:defRPr sz="900" kern="1200"/>
+  </cs:categoryAxis>
+  <cs:chartArea mods="allowNoFillOverride allowNoLineOverride">
+    <cs:lnRef idx="0"/>
+    <cs:fillRef idx="0"/>
+    <cs:effectRef idx="0"/>
+    <cs:fontRef idx="minor">
+      <a:schemeClr val="tx1"/>
+    </cs:fontRef>
+    <cs:spPr>
+      <a:solidFill>
+        <a:schemeClr val="bg1"/>
+      </a:solidFill>
+      <a:ln w="9525" cap="flat" cmpd="sng" algn="ctr">
+        <a:solidFill>
+          <a:schemeClr val="tx1">
+            <a:lumMod val="15000"/>
+            <a:lumOff val="85000"/>
+          </a:schemeClr>
+        </a:solidFill>
+        <a:round/>
+      </a:ln>
+    </cs:spPr>
+    <cs:defRPr sz="1000" kern="1200"/>
+  </cs:chartArea>
+  <cs:dataLabel>
+    <cs:lnRef idx="0"/>
+    <cs:fillRef idx="0"/>
+    <cs:effectRef idx="0"/>
+    <cs:fontRef idx="minor">
+      <a:schemeClr val="tx1">
+        <a:lumMod val="75000"/>
+        <a:lumOff val="25000"/>
+      </a:schemeClr>
+    </cs:fontRef>
+    <cs:defRPr sz="900" kern="1200"/>
+  </cs:dataLabel>
+  <cs:dataLabelCallout>
+    <cs:lnRef idx="0"/>
+    <cs:fillRef idx="0"/>
+    <cs:effectRef idx="0"/>
+    <cs:fontRef idx="minor">
+      <a:schemeClr val="dk1">
+        <a:lumMod val="65000"/>
+        <a:lumOff val="35000"/>
+      </a:schemeClr>
+    </cs:fontRef>
+    <cs:spPr>
+      <a:solidFill>
+        <a:schemeClr val="lt1"/>
+      </a:solidFill>
+      <a:ln>
+        <a:solidFill>
+          <a:schemeClr val="dk1">
+            <a:lumMod val="25000"/>
+            <a:lumOff val="75000"/>
+          </a:schemeClr>
+        </a:solidFill>
+      </a:ln>
+    </cs:spPr>
+    <cs:defRPr sz="900" kern="1200"/>
+    <cs:bodyPr rot="0" spcFirstLastPara="1" vertOverflow="clip" horzOverflow="clip" vert="horz" wrap="square" lIns="36576" tIns="18288" rIns="36576" bIns="18288" anchor="ctr" anchorCtr="1">
+      <a:spAutoFit/>
+    </cs:bodyPr>
+  </cs:dataLabelCallout>
+  <cs:dataPoint>
+    <cs:lnRef idx="0"/>
+    <cs:fillRef idx="1">
+      <cs:styleClr val="auto"/>
+    </cs:fillRef>
+    <cs:effectRef idx="0"/>
+    <cs:fontRef idx="minor">
+      <a:schemeClr val="tx1"/>
+    </cs:fontRef>
+    <cs:spPr>
+      <a:solidFill>
+        <a:schemeClr val="phClr"/>
+      </a:solidFill>
+    </cs:spPr>
+  </cs:dataPoint>
+  <cs:dataPoint3D>
+    <cs:lnRef idx="0"/>
+    <cs:fillRef idx="1">
+      <cs:styleClr val="auto"/>
+    </cs:fillRef>
+    <cs:effectRef idx="0"/>
+    <cs:fontRef idx="minor">
+      <a:schemeClr val="tx1"/>
+    </cs:fontRef>
+    <cs:spPr>
+      <a:solidFill>
+        <a:schemeClr val="phClr"/>
+      </a:solidFill>
+    </cs:spPr>
+  </cs:dataPoint3D>
+  <cs:dataPointLine>
+    <cs:lnRef idx="0">
+      <cs:styleClr val="auto"/>
+    </cs:lnRef>
+    <cs:fillRef idx="1"/>
+    <cs:effectRef idx="0"/>
+    <cs:fontRef idx="minor">
+      <a:schemeClr val="tx1"/>
+    </cs:fontRef>
+    <cs:spPr>
+      <a:ln w="28575" cap="rnd">
+        <a:solidFill>
+          <a:schemeClr val="phClr"/>
+        </a:solidFill>
+        <a:round/>
+      </a:ln>
+    </cs:spPr>
+  </cs:dataPointLine>
+  <cs:dataPointMarker>
+    <cs:lnRef idx="0">
+      <cs:styleClr val="auto"/>
+    </cs:lnRef>
+    <cs:fillRef idx="1">
+      <cs:styleClr val="auto"/>
+    </cs:fillRef>
+    <cs:effectRef idx="0"/>
+    <cs:fontRef idx="minor">
+      <a:schemeClr val="tx1"/>
+    </cs:fontRef>
+    <cs:spPr>
+      <a:solidFill>
+        <a:schemeClr val="phClr"/>
+      </a:solidFill>
+      <a:ln w="9525">
+        <a:solidFill>
+          <a:schemeClr val="phClr"/>
+        </a:solidFill>
+      </a:ln>
+    </cs:spPr>
+  </cs:dataPointMarker>
+  <cs:dataPointMarkerLayout symbol="circle" size="5"/>
+  <cs:dataPointWireframe>
+    <cs:lnRef idx="0">
+      <cs:styleClr val="auto"/>
+    </cs:lnRef>
+    <cs:fillRef idx="1"/>
+    <cs:effectRef idx="0"/>
+    <cs:fontRef idx="minor">
+      <a:schemeClr val="tx1"/>
+    </cs:fontRef>
+    <cs:spPr>
+      <a:ln w="9525" cap="rnd">
+        <a:solidFill>
+          <a:schemeClr val="phClr"/>
+        </a:solidFill>
+        <a:round/>
+      </a:ln>
+    </cs:spPr>
+  </cs:dataPointWireframe>
+  <cs:dataTable>
+    <cs:lnRef idx="0"/>
+    <cs:fillRef idx="0"/>
+    <cs:effectRef idx="0"/>
+    <cs:fontRef idx="minor">
+      <a:schemeClr val="tx1">
+        <a:lumMod val="65000"/>
+        <a:lumOff val="35000"/>
+      </a:schemeClr>
+    </cs:fontRef>
+    <cs:spPr>
+      <a:noFill/>
+      <a:ln w="9525" cap="flat" cmpd="sng" algn="ctr">
+        <a:solidFill>
+          <a:schemeClr val="tx1">
+            <a:lumMod val="15000"/>
+            <a:lumOff val="85000"/>
+          </a:schemeClr>
+        </a:solidFill>
+        <a:round/>
+      </a:ln>
+    </cs:spPr>
+    <cs:defRPr sz="900" kern="1200"/>
+  </cs:dataTable>
+  <cs:downBar>
+    <cs:lnRef idx="0"/>
+    <cs:fillRef idx="0"/>
+    <cs:effectRef idx="0"/>
+    <cs:fontRef idx="minor">
+      <a:schemeClr val="dk1"/>
+    </cs:fontRef>
+    <cs:spPr>
+      <a:solidFill>
+        <a:schemeClr val="dk1">
+          <a:lumMod val="65000"/>
+          <a:lumOff val="35000"/>
+        </a:schemeClr>
+      </a:solidFill>
+      <a:ln w="9525">
+        <a:solidFill>
+          <a:schemeClr val="tx1">
+            <a:lumMod val="65000"/>
+            <a:lumOff val="35000"/>
+          </a:schemeClr>
+        </a:solidFill>
+      </a:ln>
+    </cs:spPr>
+  </cs:downBar>
+  <cs:dropLine>
+    <cs:lnRef idx="0"/>
+    <cs:fillRef idx="0"/>
+    <cs:effectRef idx="0"/>
+    <cs:fontRef idx="minor">
+      <a:schemeClr val="tx1"/>
+    </cs:fontRef>
+    <cs:spPr>
+      <a:ln w="9525" cap="flat" cmpd="sng" algn="ctr">
+        <a:solidFill>
+          <a:schemeClr val="tx1">
+            <a:lumMod val="35000"/>
+            <a:lumOff val="65000"/>
+          </a:schemeClr>
+        </a:solidFill>
+        <a:round/>
+      </a:ln>
+    </cs:spPr>
+  </cs:dropLine>
+  <cs:errorBar>
+    <cs:lnRef idx="0"/>
+    <cs:fillRef idx="0"/>
+    <cs:effectRef idx="0"/>
+    <cs:fontRef idx="minor">
+      <a:schemeClr val="tx1"/>
+    </cs:fontRef>
+    <cs:spPr>
+      <a:ln w="9525" cap="flat" cmpd="sng" algn="ctr">
+        <a:solidFill>
+          <a:schemeClr val="tx1">
+            <a:lumMod val="65000"/>
+            <a:lumOff val="35000"/>
+          </a:schemeClr>
+        </a:solidFill>
+        <a:round/>
+      </a:ln>
+    </cs:spPr>
+  </cs:errorBar>
+  <cs:floor>
+    <cs:lnRef idx="0"/>
+    <cs:fillRef idx="0"/>
+    <cs:effectRef idx="0"/>
+    <cs:fontRef idx="minor">
+      <a:schemeClr val="tx1"/>
+    </cs:fontRef>
+    <cs:spPr>
+      <a:noFill/>
+      <a:ln>
+        <a:noFill/>
+      </a:ln>
+    </cs:spPr>
+  </cs:floor>
+  <cs:gridlineMajor>
+    <cs:lnRef idx="0"/>
+    <cs:fillRef idx="0"/>
+    <cs:effectRef idx="0"/>
+    <cs:fontRef idx="minor">
+      <a:schemeClr val="tx1"/>
+    </cs:fontRef>
+    <cs:spPr>
+      <a:ln w="9525" cap="flat" cmpd="sng" algn="ctr">
+        <a:solidFill>
+          <a:schemeClr val="tx1">
+            <a:lumMod val="15000"/>
+            <a:lumOff val="85000"/>
+          </a:schemeClr>
+        </a:solidFill>
+        <a:round/>
+      </a:ln>
+    </cs:spPr>
+  </cs:gridlineMajor>
+  <cs:gridlineMinor>
+    <cs:lnRef idx="0"/>
+    <cs:fillRef idx="0"/>
+    <cs:effectRef idx="0"/>
+    <cs:fontRef idx="minor">
+      <a:schemeClr val="tx1"/>
+    </cs:fontRef>
+    <cs:spPr>
+      <a:ln w="9525" cap="flat" cmpd="sng" algn="ctr">
+        <a:solidFill>
+          <a:schemeClr val="tx1">
+            <a:lumMod val="5000"/>
+            <a:lumOff val="95000"/>
+          </a:schemeClr>
+        </a:solidFill>
+        <a:round/>
+      </a:ln>
+    </cs:spPr>
+  </cs:gridlineMinor>
+  <cs:hiLoLine>
+    <cs:lnRef idx="0"/>
+    <cs:fillRef idx="0"/>
+    <cs:effectRef idx="0"/>
+    <cs:fontRef idx="minor">
+      <a:schemeClr val="tx1"/>
+    </cs:fontRef>
+    <cs:spPr>
+      <a:ln w="9525" cap="flat" cmpd="sng" algn="ctr">
+        <a:solidFill>
+          <a:schemeClr val="tx1">
+            <a:lumMod val="75000"/>
+            <a:lumOff val="25000"/>
+          </a:schemeClr>
+        </a:solidFill>
+        <a:round/>
+      </a:ln>
+    </cs:spPr>
+  </cs:hiLoLine>
+  <cs:leaderLine>
+    <cs:lnRef idx="0"/>
+    <cs:fillRef idx="0"/>
+    <cs:effectRef idx="0"/>
+    <cs:fontRef idx="minor">
+      <a:schemeClr val="tx1"/>
+    </cs:fontRef>
+    <cs:spPr>
+      <a:ln w="9525" cap="flat" cmpd="sng" algn="ctr">
+        <a:solidFill>
+          <a:schemeClr val="tx1">
+            <a:lumMod val="35000"/>
+            <a:lumOff val="65000"/>
+          </a:schemeClr>
+        </a:solidFill>
+        <a:round/>
+      </a:ln>
+    </cs:spPr>
+  </cs:leaderLine>
+  <cs:legend>
+    <cs:lnRef idx="0"/>
+    <cs:fillRef idx="0"/>
+    <cs:effectRef idx="0"/>
+    <cs:fontRef idx="minor">
+      <a:schemeClr val="tx1">
+        <a:lumMod val="65000"/>
+        <a:lumOff val="35000"/>
+      </a:schemeClr>
+    </cs:fontRef>
+    <cs:defRPr sz="900" kern="1200"/>
+  </cs:legend>
+  <cs:plotArea mods="allowNoFillOverride allowNoLineOverride">
+    <cs:lnRef idx="0"/>
+    <cs:fillRef idx="0"/>
+    <cs:effectRef idx="0"/>
+    <cs:fontRef idx="minor">
+      <a:schemeClr val="tx1"/>
+    </cs:fontRef>
+  </cs:plotArea>
+  <cs:plotArea3D mods="allowNoFillOverride allowNoLineOverride">
+    <cs:lnRef idx="0"/>
+    <cs:fillRef idx="0"/>
+    <cs:effectRef idx="0"/>
+    <cs:fontRef idx="minor">
+      <a:schemeClr val="tx1"/>
+    </cs:fontRef>
+  </cs:plotArea3D>
+  <cs:seriesAxis>
+    <cs:lnRef idx="0"/>
+    <cs:fillRef idx="0"/>
+    <cs:effectRef idx="0"/>
+    <cs:fontRef idx="minor">
+      <a:schemeClr val="tx1">
+        <a:lumMod val="65000"/>
+        <a:lumOff val="35000"/>
+      </a:schemeClr>
+    </cs:fontRef>
+    <cs:defRPr sz="900" kern="1200"/>
+  </cs:seriesAxis>
+  <cs:seriesLine>
+    <cs:lnRef idx="0"/>
+    <cs:fillRef idx="0"/>
+    <cs:effectRef idx="0"/>
+    <cs:fontRef idx="minor">
+      <a:schemeClr val="tx1"/>
+    </cs:fontRef>
+    <cs:spPr>
+      <a:ln w="9525" cap="flat" cmpd="sng" algn="ctr">
+        <a:solidFill>
+          <a:schemeClr val="tx1">
+            <a:lumMod val="35000"/>
+            <a:lumOff val="65000"/>
+          </a:schemeClr>
+        </a:solidFill>
+        <a:round/>
+      </a:ln>
+    </cs:spPr>
+  </cs:seriesLine>
+  <cs:title>
+    <cs:lnRef idx="0"/>
+    <cs:fillRef idx="0"/>
+    <cs:effectRef idx="0"/>
+    <cs:fontRef idx="minor">
+      <a:schemeClr val="tx1">
+        <a:lumMod val="65000"/>
+        <a:lumOff val="35000"/>
+      </a:schemeClr>
+    </cs:fontRef>
+    <cs:defRPr sz="1400" b="0" kern="1200" spc="0" baseline="0"/>
+  </cs:title>
+  <cs:trendline>
+    <cs:lnRef idx="0">
+      <cs:styleClr val="auto"/>
+    </cs:lnRef>
+    <cs:fillRef idx="0"/>
+    <cs:effectRef idx="0"/>
+    <cs:fontRef idx="minor">
+      <a:schemeClr val="tx1"/>
+    </cs:fontRef>
+    <cs:spPr>
+      <a:ln w="19050" cap="rnd">
+        <a:solidFill>
+          <a:schemeClr val="phClr"/>
+        </a:solidFill>
+        <a:prstDash val="sysDot"/>
+      </a:ln>
+    </cs:spPr>
+  </cs:trendline>
+  <cs:trendlineLabel>
+    <cs:lnRef idx="0"/>
+    <cs:fillRef idx="0"/>
+    <cs:effectRef idx="0"/>
+    <cs:fontRef idx="minor">
+      <a:schemeClr val="tx1">
+        <a:lumMod val="65000"/>
+        <a:lumOff val="35000"/>
+      </a:schemeClr>
+    </cs:fontRef>
+    <cs:defRPr sz="900" kern="1200"/>
+  </cs:trendlineLabel>
+  <cs:upBar>
+    <cs:lnRef idx="0"/>
+    <cs:fillRef idx="0"/>
+    <cs:effectRef idx="0"/>
+    <cs:fontRef idx="minor">
+      <a:schemeClr val="dk1"/>
+    </cs:fontRef>
+    <cs:spPr>
+      <a:solidFill>
+        <a:schemeClr val="lt1"/>
+      </a:solidFill>
+      <a:ln w="9525">
+        <a:solidFill>
+          <a:schemeClr val="tx1">
+            <a:lumMod val="15000"/>
+            <a:lumOff val="85000"/>
+          </a:schemeClr>
+        </a:solidFill>
+      </a:ln>
+    </cs:spPr>
+  </cs:upBar>
+  <cs:valueAxis>
+    <cs:lnRef idx="0"/>
+    <cs:fillRef idx="0"/>
+    <cs:effectRef idx="0"/>
+    <cs:fontRef idx="minor">
+      <a:schemeClr val="tx1">
+        <a:lumMod val="65000"/>
+        <a:lumOff val="35000"/>
+      </a:schemeClr>
+    </cs:fontRef>
+    <cs:defRPr sz="900" kern="1200"/>
+  </cs:valueAxis>
+  <cs:wall>
+    <cs:lnRef idx="0"/>
+    <cs:fillRef idx="0"/>
+    <cs:effectRef idx="0"/>
+    <cs:fontRef idx="minor">
+      <a:schemeClr val="tx1"/>
+    </cs:fontRef>
+    <cs:spPr>
+      <a:noFill/>
+      <a:ln>
+        <a:noFill/>
+      </a:ln>
+    </cs:spPr>
+  </cs:wall>
+</cs:chartStyle>
+</file>
+
 <file path=word/theme/theme1.xml><?xml version="1.0" encoding="utf-8"?>
 <a:theme xmlns:a="http://schemas.openxmlformats.org/drawingml/2006/main" name="Office Theme">
   <a:themeElements>

--- a/labs/lab07/quicksort_report.docx
+++ b/labs/lab07/quicksort_report.docx
@@ -36,10 +36,7 @@
         <w:t>Experiment Design</w:t>
       </w:r>
     </w:p>
-    <w:p>
-      <w:bookmarkStart w:id="0" w:name="_GoBack"/>
-      <w:bookmarkEnd w:id="0"/>
-    </w:p>
+    <w:p/>
     <w:p/>
     <w:p>
       <w:pPr>
@@ -53,15 +50,12 @@
       <w:pPr>
         <w:pStyle w:val="Heading2"/>
       </w:pPr>
-      <w:bookmarkStart w:id="1" w:name="OLE_LINK1"/>
+      <w:bookmarkStart w:id="0" w:name="OLE_LINK1"/>
       <w:r>
         <w:t xml:space="preserve">Quicksort </w:t>
       </w:r>
       <w:r>
-        <w:t>using</w:t>
-      </w:r>
-      <w:r>
-        <w:t xml:space="preserve"> </w:t>
+        <w:t xml:space="preserve">using </w:t>
       </w:r>
       <w:r>
         <w:t xml:space="preserve">Naïve Pivot </w:t>
@@ -88,7 +82,7 @@
             <w:cnfStyle w:val="001000000000" w:firstRow="0" w:lastRow="0" w:firstColumn="1" w:lastColumn="0" w:oddVBand="0" w:evenVBand="0" w:oddHBand="0" w:evenHBand="0" w:firstRowFirstColumn="0" w:firstRowLastColumn="0" w:lastRowFirstColumn="0" w:lastRowLastColumn="0"/>
             <w:tcW w:w="1413" w:type="dxa"/>
           </w:tcPr>
-          <w:bookmarkEnd w:id="1"/>
+          <w:bookmarkEnd w:id="0"/>
           <w:p>
             <w:r>
               <w:t>Items</w:t>
@@ -467,10 +461,7 @@
           </w:tcPr>
           <w:p>
             <w:r>
-              <w:t>16</w:t>
-            </w:r>
-            <w:r>
-              <w:t>0000</w:t>
+              <w:t>160000</w:t>
             </w:r>
           </w:p>
         </w:tc>
@@ -531,544 +522,13 @@
           <w:noProof/>
         </w:rPr>
         <w:drawing>
-          <wp:inline distT="0" distB="0" distL="0" distR="0" wp14:anchorId="7F844B52" wp14:editId="733FAC66">
+          <wp:inline distT="0" distB="0" distL="0" distR="0" wp14:anchorId="5F0F45F9" wp14:editId="67FC54C5">
             <wp:extent cx="4572000" cy="2715683"/>
             <wp:effectExtent l="0" t="0" r="12700" b="15240"/>
             <wp:docPr id="1" name="Chart 1">
               <a:extLst xmlns:a="http://schemas.openxmlformats.org/drawingml/2006/main">
                 <a:ext uri="{FF2B5EF4-FFF2-40B4-BE49-F238E27FC236}">
                   <a16:creationId xmlns:a16="http://schemas.microsoft.com/office/drawing/2014/main" id="{0A49CD05-CD63-3844-A006-C2E99DE72E3C}"/>
-                </a:ext>
-              </a:extLst>
-            </wp:docPr>
-            <wp:cNvGraphicFramePr/>
-            <a:graphic xmlns:a="http://schemas.openxmlformats.org/drawingml/2006/main">
-              <a:graphicData uri="http://schemas.openxmlformats.org/drawingml/2006/chart">
-                <c:chart xmlns:c="http://schemas.openxmlformats.org/drawingml/2006/chart" xmlns:r="http://schemas.openxmlformats.org/officeDocument/2006/relationships" r:id="rId4"/>
-              </a:graphicData>
-            </a:graphic>
-          </wp:inline>
-        </w:drawing>
-      </w:r>
-    </w:p>
-    <w:p>
-      <w:r>
-        <w:br w:type="page"/>
-      </w:r>
-    </w:p>
-    <w:p/>
-    <w:p>
-      <w:pPr>
-        <w:pStyle w:val="Heading2"/>
-      </w:pPr>
-      <w:bookmarkStart w:id="2" w:name="OLE_LINK2"/>
-      <w:r>
-        <w:t xml:space="preserve">Quicksort </w:t>
-      </w:r>
-      <w:r>
-        <w:t>using</w:t>
-      </w:r>
-      <w:r>
-        <w:t xml:space="preserve"> </w:t>
-      </w:r>
-      <w:r>
-        <w:t>Median of Three Pivot</w:t>
-      </w:r>
-    </w:p>
-    <w:p/>
-    <w:tbl>
-      <w:tblPr>
-        <w:tblStyle w:val="GridTable2-Accent5"/>
-        <w:tblW w:w="0" w:type="auto"/>
-        <w:tblLook w:val="04A0" w:firstRow="1" w:lastRow="0" w:firstColumn="1" w:lastColumn="0" w:noHBand="0" w:noVBand="1"/>
-      </w:tblPr>
-      <w:tblGrid>
-        <w:gridCol w:w="1413"/>
-        <w:gridCol w:w="2410"/>
-        <w:gridCol w:w="2551"/>
-        <w:gridCol w:w="2636"/>
-      </w:tblGrid>
-      <w:tr>
-        <w:trPr>
-          <w:cnfStyle w:val="100000000000" w:firstRow="1" w:lastRow="0" w:firstColumn="0" w:lastColumn="0" w:oddVBand="0" w:evenVBand="0" w:oddHBand="0" w:evenHBand="0" w:firstRowFirstColumn="0" w:firstRowLastColumn="0" w:lastRowFirstColumn="0" w:lastRowLastColumn="0"/>
-        </w:trPr>
-        <w:tc>
-          <w:tcPr>
-            <w:cnfStyle w:val="001000000000" w:firstRow="0" w:lastRow="0" w:firstColumn="1" w:lastColumn="0" w:oddVBand="0" w:evenVBand="0" w:oddHBand="0" w:evenHBand="0" w:firstRowFirstColumn="0" w:firstRowLastColumn="0" w:lastRowFirstColumn="0" w:lastRowLastColumn="0"/>
-            <w:tcW w:w="1413" w:type="dxa"/>
-          </w:tcPr>
-          <w:bookmarkEnd w:id="2"/>
-          <w:p>
-            <w:r>
-              <w:t>Items</w:t>
-            </w:r>
-          </w:p>
-        </w:tc>
-        <w:tc>
-          <w:tcPr>
-            <w:tcW w:w="2410" w:type="dxa"/>
-          </w:tcPr>
-          <w:p>
-            <w:pPr>
-              <w:cnfStyle w:val="100000000000" w:firstRow="1" w:lastRow="0" w:firstColumn="0" w:lastColumn="0" w:oddVBand="0" w:evenVBand="0" w:oddHBand="0" w:evenHBand="0" w:firstRowFirstColumn="0" w:firstRowLastColumn="0" w:lastRowFirstColumn="0" w:lastRowLastColumn="0"/>
-            </w:pPr>
-            <w:r>
-              <w:t>Ascending</w:t>
-            </w:r>
-          </w:p>
-        </w:tc>
-        <w:tc>
-          <w:tcPr>
-            <w:tcW w:w="2551" w:type="dxa"/>
-          </w:tcPr>
-          <w:p>
-            <w:pPr>
-              <w:cnfStyle w:val="100000000000" w:firstRow="1" w:lastRow="0" w:firstColumn="0" w:lastColumn="0" w:oddVBand="0" w:evenVBand="0" w:oddHBand="0" w:evenHBand="0" w:firstRowFirstColumn="0" w:firstRowLastColumn="0" w:lastRowFirstColumn="0" w:lastRowLastColumn="0"/>
-            </w:pPr>
-            <w:r>
-              <w:t>Random</w:t>
-            </w:r>
-          </w:p>
-        </w:tc>
-        <w:tc>
-          <w:tcPr>
-            <w:tcW w:w="2636" w:type="dxa"/>
-          </w:tcPr>
-          <w:p>
-            <w:pPr>
-              <w:cnfStyle w:val="100000000000" w:firstRow="1" w:lastRow="0" w:firstColumn="0" w:lastColumn="0" w:oddVBand="0" w:evenVBand="0" w:oddHBand="0" w:evenHBand="0" w:firstRowFirstColumn="0" w:firstRowLastColumn="0" w:lastRowFirstColumn="0" w:lastRowLastColumn="0"/>
-            </w:pPr>
-            <w:r>
-              <w:t>Descending</w:t>
-            </w:r>
-          </w:p>
-        </w:tc>
-      </w:tr>
-      <w:tr>
-        <w:trPr>
-          <w:cnfStyle w:val="000000100000" w:firstRow="0" w:lastRow="0" w:firstColumn="0" w:lastColumn="0" w:oddVBand="0" w:evenVBand="0" w:oddHBand="1" w:evenHBand="0" w:firstRowFirstColumn="0" w:firstRowLastColumn="0" w:lastRowFirstColumn="0" w:lastRowLastColumn="0"/>
-        </w:trPr>
-        <w:tc>
-          <w:tcPr>
-            <w:cnfStyle w:val="001000000000" w:firstRow="0" w:lastRow="0" w:firstColumn="1" w:lastColumn="0" w:oddVBand="0" w:evenVBand="0" w:oddHBand="0" w:evenHBand="0" w:firstRowFirstColumn="0" w:firstRowLastColumn="0" w:lastRowFirstColumn="0" w:lastRowLastColumn="0"/>
-            <w:tcW w:w="1413" w:type="dxa"/>
-          </w:tcPr>
-          <w:p>
-            <w:r>
-              <w:t>100</w:t>
-            </w:r>
-          </w:p>
-        </w:tc>
-        <w:tc>
-          <w:tcPr>
-            <w:tcW w:w="2410" w:type="dxa"/>
-          </w:tcPr>
-          <w:p>
-            <w:pPr>
-              <w:cnfStyle w:val="000000100000" w:firstRow="0" w:lastRow="0" w:firstColumn="0" w:lastColumn="0" w:oddVBand="0" w:evenVBand="0" w:oddHBand="1" w:evenHBand="0" w:firstRowFirstColumn="0" w:firstRowLastColumn="0" w:lastRowFirstColumn="0" w:lastRowLastColumn="0"/>
-            </w:pPr>
-            <w:r>
-              <w:t>0.000</w:t>
-            </w:r>
-          </w:p>
-        </w:tc>
-        <w:tc>
-          <w:tcPr>
-            <w:tcW w:w="2551" w:type="dxa"/>
-          </w:tcPr>
-          <w:p>
-            <w:pPr>
-              <w:cnfStyle w:val="000000100000" w:firstRow="0" w:lastRow="0" w:firstColumn="0" w:lastColumn="0" w:oddVBand="0" w:evenVBand="0" w:oddHBand="1" w:evenHBand="0" w:firstRowFirstColumn="0" w:firstRowLastColumn="0" w:lastRowFirstColumn="0" w:lastRowLastColumn="0"/>
-            </w:pPr>
-            <w:r>
-              <w:t>0.000</w:t>
-            </w:r>
-          </w:p>
-        </w:tc>
-        <w:tc>
-          <w:tcPr>
-            <w:tcW w:w="2636" w:type="dxa"/>
-          </w:tcPr>
-          <w:p>
-            <w:pPr>
-              <w:cnfStyle w:val="000000100000" w:firstRow="0" w:lastRow="0" w:firstColumn="0" w:lastColumn="0" w:oddVBand="0" w:evenVBand="0" w:oddHBand="1" w:evenHBand="0" w:firstRowFirstColumn="0" w:firstRowLastColumn="0" w:lastRowFirstColumn="0" w:lastRowLastColumn="0"/>
-            </w:pPr>
-            <w:r>
-              <w:t>0.000</w:t>
-            </w:r>
-          </w:p>
-        </w:tc>
-      </w:tr>
-      <w:tr>
-        <w:tc>
-          <w:tcPr>
-            <w:cnfStyle w:val="001000000000" w:firstRow="0" w:lastRow="0" w:firstColumn="1" w:lastColumn="0" w:oddVBand="0" w:evenVBand="0" w:oddHBand="0" w:evenHBand="0" w:firstRowFirstColumn="0" w:firstRowLastColumn="0" w:lastRowFirstColumn="0" w:lastRowLastColumn="0"/>
-            <w:tcW w:w="1413" w:type="dxa"/>
-          </w:tcPr>
-          <w:p>
-            <w:r>
-              <w:t>1000</w:t>
-            </w:r>
-          </w:p>
-        </w:tc>
-        <w:tc>
-          <w:tcPr>
-            <w:tcW w:w="2410" w:type="dxa"/>
-          </w:tcPr>
-          <w:p>
-            <w:pPr>
-              <w:cnfStyle w:val="000000000000" w:firstRow="0" w:lastRow="0" w:firstColumn="0" w:lastColumn="0" w:oddVBand="0" w:evenVBand="0" w:oddHBand="0" w:evenHBand="0" w:firstRowFirstColumn="0" w:firstRowLastColumn="0" w:lastRowFirstColumn="0" w:lastRowLastColumn="0"/>
-            </w:pPr>
-            <w:r>
-              <w:t>0.000</w:t>
-            </w:r>
-          </w:p>
-        </w:tc>
-        <w:tc>
-          <w:tcPr>
-            <w:tcW w:w="2551" w:type="dxa"/>
-          </w:tcPr>
-          <w:p>
-            <w:pPr>
-              <w:cnfStyle w:val="000000000000" w:firstRow="0" w:lastRow="0" w:firstColumn="0" w:lastColumn="0" w:oddVBand="0" w:evenVBand="0" w:oddHBand="0" w:evenHBand="0" w:firstRowFirstColumn="0" w:firstRowLastColumn="0" w:lastRowFirstColumn="0" w:lastRowLastColumn="0"/>
-            </w:pPr>
-            <w:r>
-              <w:t>0.000</w:t>
-            </w:r>
-          </w:p>
-        </w:tc>
-        <w:tc>
-          <w:tcPr>
-            <w:tcW w:w="2636" w:type="dxa"/>
-          </w:tcPr>
-          <w:p>
-            <w:pPr>
-              <w:cnfStyle w:val="000000000000" w:firstRow="0" w:lastRow="0" w:firstColumn="0" w:lastColumn="0" w:oddVBand="0" w:evenVBand="0" w:oddHBand="0" w:evenHBand="0" w:firstRowFirstColumn="0" w:firstRowLastColumn="0" w:lastRowFirstColumn="0" w:lastRowLastColumn="0"/>
-            </w:pPr>
-            <w:r>
-              <w:t>0.000</w:t>
-            </w:r>
-          </w:p>
-        </w:tc>
-      </w:tr>
-      <w:tr>
-        <w:trPr>
-          <w:cnfStyle w:val="000000100000" w:firstRow="0" w:lastRow="0" w:firstColumn="0" w:lastColumn="0" w:oddVBand="0" w:evenVBand="0" w:oddHBand="1" w:evenHBand="0" w:firstRowFirstColumn="0" w:firstRowLastColumn="0" w:lastRowFirstColumn="0" w:lastRowLastColumn="0"/>
-        </w:trPr>
-        <w:tc>
-          <w:tcPr>
-            <w:cnfStyle w:val="001000000000" w:firstRow="0" w:lastRow="0" w:firstColumn="1" w:lastColumn="0" w:oddVBand="0" w:evenVBand="0" w:oddHBand="0" w:evenHBand="0" w:firstRowFirstColumn="0" w:firstRowLastColumn="0" w:lastRowFirstColumn="0" w:lastRowLastColumn="0"/>
-            <w:tcW w:w="1413" w:type="dxa"/>
-          </w:tcPr>
-          <w:p>
-            <w:r>
-              <w:t>10000</w:t>
-            </w:r>
-          </w:p>
-        </w:tc>
-        <w:tc>
-          <w:tcPr>
-            <w:tcW w:w="2410" w:type="dxa"/>
-          </w:tcPr>
-          <w:p>
-            <w:pPr>
-              <w:cnfStyle w:val="000000100000" w:firstRow="0" w:lastRow="0" w:firstColumn="0" w:lastColumn="0" w:oddVBand="0" w:evenVBand="0" w:oddHBand="1" w:evenHBand="0" w:firstRowFirstColumn="0" w:firstRowLastColumn="0" w:lastRowFirstColumn="0" w:lastRowLastColumn="0"/>
-            </w:pPr>
-            <w:r>
-              <w:t>0.000</w:t>
-            </w:r>
-          </w:p>
-        </w:tc>
-        <w:tc>
-          <w:tcPr>
-            <w:tcW w:w="2551" w:type="dxa"/>
-          </w:tcPr>
-          <w:p>
-            <w:pPr>
-              <w:cnfStyle w:val="000000100000" w:firstRow="0" w:lastRow="0" w:firstColumn="0" w:lastColumn="0" w:oddVBand="0" w:evenVBand="0" w:oddHBand="1" w:evenHBand="0" w:firstRowFirstColumn="0" w:firstRowLastColumn="0" w:lastRowFirstColumn="0" w:lastRowLastColumn="0"/>
-            </w:pPr>
-            <w:r>
-              <w:t>0.000</w:t>
-            </w:r>
-          </w:p>
-        </w:tc>
-        <w:tc>
-          <w:tcPr>
-            <w:tcW w:w="2636" w:type="dxa"/>
-          </w:tcPr>
-          <w:p>
-            <w:pPr>
-              <w:cnfStyle w:val="000000100000" w:firstRow="0" w:lastRow="0" w:firstColumn="0" w:lastColumn="0" w:oddVBand="0" w:evenVBand="0" w:oddHBand="1" w:evenHBand="0" w:firstRowFirstColumn="0" w:firstRowLastColumn="0" w:lastRowFirstColumn="0" w:lastRowLastColumn="0"/>
-            </w:pPr>
-            <w:r>
-              <w:t>0.000</w:t>
-            </w:r>
-          </w:p>
-        </w:tc>
-      </w:tr>
-      <w:tr>
-        <w:tc>
-          <w:tcPr>
-            <w:cnfStyle w:val="001000000000" w:firstRow="0" w:lastRow="0" w:firstColumn="1" w:lastColumn="0" w:oddVBand="0" w:evenVBand="0" w:oddHBand="0" w:evenHBand="0" w:firstRowFirstColumn="0" w:firstRowLastColumn="0" w:lastRowFirstColumn="0" w:lastRowLastColumn="0"/>
-            <w:tcW w:w="1413" w:type="dxa"/>
-          </w:tcPr>
-          <w:p>
-            <w:r>
-              <w:t>20000</w:t>
-            </w:r>
-          </w:p>
-        </w:tc>
-        <w:tc>
-          <w:tcPr>
-            <w:tcW w:w="2410" w:type="dxa"/>
-          </w:tcPr>
-          <w:p>
-            <w:pPr>
-              <w:cnfStyle w:val="000000000000" w:firstRow="0" w:lastRow="0" w:firstColumn="0" w:lastColumn="0" w:oddVBand="0" w:evenVBand="0" w:oddHBand="0" w:evenHBand="0" w:firstRowFirstColumn="0" w:firstRowLastColumn="0" w:lastRowFirstColumn="0" w:lastRowLastColumn="0"/>
-            </w:pPr>
-            <w:r>
-              <w:t>0.000</w:t>
-            </w:r>
-          </w:p>
-        </w:tc>
-        <w:tc>
-          <w:tcPr>
-            <w:tcW w:w="2551" w:type="dxa"/>
-          </w:tcPr>
-          <w:p>
-            <w:pPr>
-              <w:cnfStyle w:val="000000000000" w:firstRow="0" w:lastRow="0" w:firstColumn="0" w:lastColumn="0" w:oddVBand="0" w:evenVBand="0" w:oddHBand="0" w:evenHBand="0" w:firstRowFirstColumn="0" w:firstRowLastColumn="0" w:lastRowFirstColumn="0" w:lastRowLastColumn="0"/>
-            </w:pPr>
-            <w:r>
-              <w:t>0.000</w:t>
-            </w:r>
-          </w:p>
-        </w:tc>
-        <w:tc>
-          <w:tcPr>
-            <w:tcW w:w="2636" w:type="dxa"/>
-          </w:tcPr>
-          <w:p>
-            <w:pPr>
-              <w:cnfStyle w:val="000000000000" w:firstRow="0" w:lastRow="0" w:firstColumn="0" w:lastColumn="0" w:oddVBand="0" w:evenVBand="0" w:oddHBand="0" w:evenHBand="0" w:firstRowFirstColumn="0" w:firstRowLastColumn="0" w:lastRowFirstColumn="0" w:lastRowLastColumn="0"/>
-            </w:pPr>
-            <w:r>
-              <w:t>0.000</w:t>
-            </w:r>
-          </w:p>
-        </w:tc>
-      </w:tr>
-      <w:tr>
-        <w:trPr>
-          <w:cnfStyle w:val="000000100000" w:firstRow="0" w:lastRow="0" w:firstColumn="0" w:lastColumn="0" w:oddVBand="0" w:evenVBand="0" w:oddHBand="1" w:evenHBand="0" w:firstRowFirstColumn="0" w:firstRowLastColumn="0" w:lastRowFirstColumn="0" w:lastRowLastColumn="0"/>
-        </w:trPr>
-        <w:tc>
-          <w:tcPr>
-            <w:cnfStyle w:val="001000000000" w:firstRow="0" w:lastRow="0" w:firstColumn="1" w:lastColumn="0" w:oddVBand="0" w:evenVBand="0" w:oddHBand="0" w:evenHBand="0" w:firstRowFirstColumn="0" w:firstRowLastColumn="0" w:lastRowFirstColumn="0" w:lastRowLastColumn="0"/>
-            <w:tcW w:w="1413" w:type="dxa"/>
-          </w:tcPr>
-          <w:p>
-            <w:r>
-              <w:t>40000</w:t>
-            </w:r>
-          </w:p>
-        </w:tc>
-        <w:tc>
-          <w:tcPr>
-            <w:tcW w:w="2410" w:type="dxa"/>
-          </w:tcPr>
-          <w:p>
-            <w:pPr>
-              <w:cnfStyle w:val="000000100000" w:firstRow="0" w:lastRow="0" w:firstColumn="0" w:lastColumn="0" w:oddVBand="0" w:evenVBand="0" w:oddHBand="1" w:evenHBand="0" w:firstRowFirstColumn="0" w:firstRowLastColumn="0" w:lastRowFirstColumn="0" w:lastRowLastColumn="0"/>
-            </w:pPr>
-            <w:r>
-              <w:t>0.000</w:t>
-            </w:r>
-          </w:p>
-        </w:tc>
-        <w:tc>
-          <w:tcPr>
-            <w:tcW w:w="2551" w:type="dxa"/>
-          </w:tcPr>
-          <w:p>
-            <w:pPr>
-              <w:cnfStyle w:val="000000100000" w:firstRow="0" w:lastRow="0" w:firstColumn="0" w:lastColumn="0" w:oddVBand="0" w:evenVBand="0" w:oddHBand="1" w:evenHBand="0" w:firstRowFirstColumn="0" w:firstRowLastColumn="0" w:lastRowFirstColumn="0" w:lastRowLastColumn="0"/>
-            </w:pPr>
-            <w:r>
-              <w:t>0.010</w:t>
-            </w:r>
-          </w:p>
-        </w:tc>
-        <w:tc>
-          <w:tcPr>
-            <w:tcW w:w="2636" w:type="dxa"/>
-          </w:tcPr>
-          <w:p>
-            <w:pPr>
-              <w:cnfStyle w:val="000000100000" w:firstRow="0" w:lastRow="0" w:firstColumn="0" w:lastColumn="0" w:oddVBand="0" w:evenVBand="0" w:oddHBand="1" w:evenHBand="0" w:firstRowFirstColumn="0" w:firstRowLastColumn="0" w:lastRowFirstColumn="0" w:lastRowLastColumn="0"/>
-            </w:pPr>
-            <w:r>
-              <w:t>0.000</w:t>
-            </w:r>
-          </w:p>
-        </w:tc>
-      </w:tr>
-      <w:tr>
-        <w:tc>
-          <w:tcPr>
-            <w:cnfStyle w:val="001000000000" w:firstRow="0" w:lastRow="0" w:firstColumn="1" w:lastColumn="0" w:oddVBand="0" w:evenVBand="0" w:oddHBand="0" w:evenHBand="0" w:firstRowFirstColumn="0" w:firstRowLastColumn="0" w:lastRowFirstColumn="0" w:lastRowLastColumn="0"/>
-            <w:tcW w:w="1413" w:type="dxa"/>
-          </w:tcPr>
-          <w:p>
-            <w:r>
-              <w:t>80000</w:t>
-            </w:r>
-          </w:p>
-        </w:tc>
-        <w:tc>
-          <w:tcPr>
-            <w:tcW w:w="2410" w:type="dxa"/>
-          </w:tcPr>
-          <w:p>
-            <w:pPr>
-              <w:cnfStyle w:val="000000000000" w:firstRow="0" w:lastRow="0" w:firstColumn="0" w:lastColumn="0" w:oddVBand="0" w:evenVBand="0" w:oddHBand="0" w:evenHBand="0" w:firstRowFirstColumn="0" w:firstRowLastColumn="0" w:lastRowFirstColumn="0" w:lastRowLastColumn="0"/>
-            </w:pPr>
-            <w:r>
-              <w:t>0.0</w:t>
-            </w:r>
-            <w:r>
-              <w:t>16</w:t>
-            </w:r>
-          </w:p>
-        </w:tc>
-        <w:tc>
-          <w:tcPr>
-            <w:tcW w:w="2551" w:type="dxa"/>
-          </w:tcPr>
-          <w:p>
-            <w:pPr>
-              <w:cnfStyle w:val="000000000000" w:firstRow="0" w:lastRow="0" w:firstColumn="0" w:lastColumn="0" w:oddVBand="0" w:evenVBand="0" w:oddHBand="0" w:evenHBand="0" w:firstRowFirstColumn="0" w:firstRowLastColumn="0" w:lastRowFirstColumn="0" w:lastRowLastColumn="0"/>
-            </w:pPr>
-            <w:r>
-              <w:t>0.0</w:t>
-            </w:r>
-            <w:r>
-              <w:t>2</w:t>
-            </w:r>
-            <w:r>
-              <w:t>0</w:t>
-            </w:r>
-          </w:p>
-        </w:tc>
-        <w:tc>
-          <w:tcPr>
-            <w:tcW w:w="2636" w:type="dxa"/>
-          </w:tcPr>
-          <w:p>
-            <w:pPr>
-              <w:cnfStyle w:val="000000000000" w:firstRow="0" w:lastRow="0" w:firstColumn="0" w:lastColumn="0" w:oddVBand="0" w:evenVBand="0" w:oddHBand="0" w:evenHBand="0" w:firstRowFirstColumn="0" w:firstRowLastColumn="0" w:lastRowFirstColumn="0" w:lastRowLastColumn="0"/>
-            </w:pPr>
-            <w:r>
-              <w:t>0.0</w:t>
-            </w:r>
-            <w:r>
-              <w:t>1</w:t>
-            </w:r>
-            <w:r>
-              <w:t>0</w:t>
-            </w:r>
-          </w:p>
-        </w:tc>
-      </w:tr>
-      <w:tr>
-        <w:trPr>
-          <w:cnfStyle w:val="000000100000" w:firstRow="0" w:lastRow="0" w:firstColumn="0" w:lastColumn="0" w:oddVBand="0" w:evenVBand="0" w:oddHBand="1" w:evenHBand="0" w:firstRowFirstColumn="0" w:firstRowLastColumn="0" w:lastRowFirstColumn="0" w:lastRowLastColumn="0"/>
-        </w:trPr>
-        <w:tc>
-          <w:tcPr>
-            <w:cnfStyle w:val="001000000000" w:firstRow="0" w:lastRow="0" w:firstColumn="1" w:lastColumn="0" w:oddVBand="0" w:evenVBand="0" w:oddHBand="0" w:evenHBand="0" w:firstRowFirstColumn="0" w:firstRowLastColumn="0" w:lastRowFirstColumn="0" w:lastRowLastColumn="0"/>
-            <w:tcW w:w="1413" w:type="dxa"/>
-          </w:tcPr>
-          <w:p>
-            <w:r>
-              <w:t>160000</w:t>
-            </w:r>
-          </w:p>
-        </w:tc>
-        <w:tc>
-          <w:tcPr>
-            <w:tcW w:w="2410" w:type="dxa"/>
-          </w:tcPr>
-          <w:p>
-            <w:pPr>
-              <w:cnfStyle w:val="000000100000" w:firstRow="0" w:lastRow="0" w:firstColumn="0" w:lastColumn="0" w:oddVBand="0" w:evenVBand="0" w:oddHBand="1" w:evenHBand="0" w:firstRowFirstColumn="0" w:firstRowLastColumn="0" w:lastRowFirstColumn="0" w:lastRowLastColumn="0"/>
-            </w:pPr>
-            <w:r>
-              <w:t>0.0</w:t>
-            </w:r>
-            <w:r>
-              <w:t>40</w:t>
-            </w:r>
-          </w:p>
-        </w:tc>
-        <w:tc>
-          <w:tcPr>
-            <w:tcW w:w="2551" w:type="dxa"/>
-          </w:tcPr>
-          <w:p>
-            <w:pPr>
-              <w:cnfStyle w:val="000000100000" w:firstRow="0" w:lastRow="0" w:firstColumn="0" w:lastColumn="0" w:oddVBand="0" w:evenVBand="0" w:oddHBand="1" w:evenHBand="0" w:firstRowFirstColumn="0" w:firstRowLastColumn="0" w:lastRowFirstColumn="0" w:lastRowLastColumn="0"/>
-            </w:pPr>
-            <w:r>
-              <w:t>0.0</w:t>
-            </w:r>
-            <w:r>
-              <w:t>5</w:t>
-            </w:r>
-            <w:r>
-              <w:t>0</w:t>
-            </w:r>
-          </w:p>
-        </w:tc>
-        <w:tc>
-          <w:tcPr>
-            <w:tcW w:w="2636" w:type="dxa"/>
-          </w:tcPr>
-          <w:p>
-            <w:pPr>
-              <w:cnfStyle w:val="000000100000" w:firstRow="0" w:lastRow="0" w:firstColumn="0" w:lastColumn="0" w:oddVBand="0" w:evenVBand="0" w:oddHBand="1" w:evenHBand="0" w:firstRowFirstColumn="0" w:firstRowLastColumn="0" w:lastRowFirstColumn="0" w:lastRowLastColumn="0"/>
-            </w:pPr>
-            <w:r>
-              <w:t>0.0</w:t>
-            </w:r>
-            <w:r>
-              <w:t>28</w:t>
-            </w:r>
-          </w:p>
-        </w:tc>
-      </w:tr>
-    </w:tbl>
-    <w:p>
-      <w:pPr>
-        <w:jc w:val="center"/>
-      </w:pPr>
-    </w:p>
-    <w:p>
-      <w:pPr>
-        <w:jc w:val="center"/>
-      </w:pPr>
-      <w:r>
-        <w:rPr>
-          <w:noProof/>
-        </w:rPr>
-        <w:drawing>
-          <wp:inline distT="0" distB="0" distL="0" distR="0" wp14:anchorId="01DCB02A" wp14:editId="75A6433B">
-            <wp:extent cx="4592052" cy="2708442"/>
-            <wp:effectExtent l="0" t="0" r="18415" b="9525"/>
-            <wp:docPr id="3" name="Chart 3">
-              <a:extLst xmlns:a="http://schemas.openxmlformats.org/drawingml/2006/main">
-                <a:ext uri="{FF2B5EF4-FFF2-40B4-BE49-F238E27FC236}">
-                  <a16:creationId xmlns:a16="http://schemas.microsoft.com/office/drawing/2014/main" id="{98097766-866B-AD40-9372-1832B33AC8EF}"/>
                 </a:ext>
               </a:extLst>
             </wp:docPr>
@@ -1092,17 +552,15 @@
       <w:pPr>
         <w:pStyle w:val="Heading2"/>
       </w:pPr>
-      <w:r>
-        <w:br/>
-      </w:r>
+      <w:bookmarkStart w:id="1" w:name="OLE_LINK2"/>
       <w:r>
         <w:t xml:space="preserve">Quicksort </w:t>
       </w:r>
       <w:r>
-        <w:t xml:space="preserve">using Random </w:t>
+        <w:t xml:space="preserve">using </w:t>
       </w:r>
       <w:r>
-        <w:t>Pivot</w:t>
+        <w:t>Median of Three Pivot</w:t>
       </w:r>
     </w:p>
     <w:p/>
@@ -1127,6 +585,7 @@
             <w:cnfStyle w:val="001000000000" w:firstRow="0" w:lastRow="0" w:firstColumn="1" w:lastColumn="0" w:oddVBand="0" w:evenVBand="0" w:oddHBand="0" w:evenHBand="0" w:firstRowFirstColumn="0" w:firstRowLastColumn="0" w:lastRowFirstColumn="0" w:lastRowLastColumn="0"/>
             <w:tcW w:w="1413" w:type="dxa"/>
           </w:tcPr>
+          <w:bookmarkEnd w:id="1"/>
           <w:p>
             <w:r>
               <w:t>Items</w:t>
@@ -1304,7 +763,7 @@
               <w:cnfStyle w:val="000000100000" w:firstRow="0" w:lastRow="0" w:firstColumn="0" w:lastColumn="0" w:oddVBand="0" w:evenVBand="0" w:oddHBand="1" w:evenHBand="0" w:firstRowFirstColumn="0" w:firstRowLastColumn="0" w:lastRowFirstColumn="0" w:lastRowLastColumn="0"/>
             </w:pPr>
             <w:r>
-              <w:t>0.132</w:t>
+              <w:t>0.000</w:t>
             </w:r>
           </w:p>
         </w:tc>
@@ -1330,7 +789,7 @@
               <w:cnfStyle w:val="000000100000" w:firstRow="0" w:lastRow="0" w:firstColumn="0" w:lastColumn="0" w:oddVBand="0" w:evenVBand="0" w:oddHBand="1" w:evenHBand="0" w:firstRowFirstColumn="0" w:firstRowLastColumn="0" w:lastRowFirstColumn="0" w:lastRowLastColumn="0"/>
             </w:pPr>
             <w:r>
-              <w:t>0.140</w:t>
+              <w:t>0.000</w:t>
             </w:r>
           </w:p>
         </w:tc>
@@ -1356,7 +815,7 @@
               <w:cnfStyle w:val="000000000000" w:firstRow="0" w:lastRow="0" w:firstColumn="0" w:lastColumn="0" w:oddVBand="0" w:evenVBand="0" w:oddHBand="0" w:evenHBand="0" w:firstRowFirstColumn="0" w:firstRowLastColumn="0" w:lastRowFirstColumn="0" w:lastRowLastColumn="0"/>
             </w:pPr>
             <w:r>
-              <w:t>0.540</w:t>
+              <w:t>0.000</w:t>
             </w:r>
           </w:p>
         </w:tc>
@@ -1382,7 +841,7 @@
               <w:cnfStyle w:val="000000000000" w:firstRow="0" w:lastRow="0" w:firstColumn="0" w:lastColumn="0" w:oddVBand="0" w:evenVBand="0" w:oddHBand="0" w:evenHBand="0" w:firstRowFirstColumn="0" w:firstRowLastColumn="0" w:lastRowFirstColumn="0" w:lastRowLastColumn="0"/>
             </w:pPr>
             <w:r>
-              <w:t>0.560</w:t>
+              <w:t>0.000</w:t>
             </w:r>
           </w:p>
         </w:tc>
@@ -1411,6 +870,529 @@
               <w:cnfStyle w:val="000000100000" w:firstRow="0" w:lastRow="0" w:firstColumn="0" w:lastColumn="0" w:oddVBand="0" w:evenVBand="0" w:oddHBand="1" w:evenHBand="0" w:firstRowFirstColumn="0" w:firstRowLastColumn="0" w:lastRowFirstColumn="0" w:lastRowLastColumn="0"/>
             </w:pPr>
             <w:r>
+              <w:t>0.000</w:t>
+            </w:r>
+          </w:p>
+        </w:tc>
+        <w:tc>
+          <w:tcPr>
+            <w:tcW w:w="2551" w:type="dxa"/>
+          </w:tcPr>
+          <w:p>
+            <w:pPr>
+              <w:cnfStyle w:val="000000100000" w:firstRow="0" w:lastRow="0" w:firstColumn="0" w:lastColumn="0" w:oddVBand="0" w:evenVBand="0" w:oddHBand="1" w:evenHBand="0" w:firstRowFirstColumn="0" w:firstRowLastColumn="0" w:lastRowFirstColumn="0" w:lastRowLastColumn="0"/>
+            </w:pPr>
+            <w:r>
+              <w:t>0.010</w:t>
+            </w:r>
+          </w:p>
+        </w:tc>
+        <w:tc>
+          <w:tcPr>
+            <w:tcW w:w="2636" w:type="dxa"/>
+          </w:tcPr>
+          <w:p>
+            <w:pPr>
+              <w:cnfStyle w:val="000000100000" w:firstRow="0" w:lastRow="0" w:firstColumn="0" w:lastColumn="0" w:oddVBand="0" w:evenVBand="0" w:oddHBand="1" w:evenHBand="0" w:firstRowFirstColumn="0" w:firstRowLastColumn="0" w:lastRowFirstColumn="0" w:lastRowLastColumn="0"/>
+            </w:pPr>
+            <w:r>
+              <w:t>0.000</w:t>
+            </w:r>
+          </w:p>
+        </w:tc>
+      </w:tr>
+      <w:tr>
+        <w:tc>
+          <w:tcPr>
+            <w:cnfStyle w:val="001000000000" w:firstRow="0" w:lastRow="0" w:firstColumn="1" w:lastColumn="0" w:oddVBand="0" w:evenVBand="0" w:oddHBand="0" w:evenHBand="0" w:firstRowFirstColumn="0" w:firstRowLastColumn="0" w:lastRowFirstColumn="0" w:lastRowLastColumn="0"/>
+            <w:tcW w:w="1413" w:type="dxa"/>
+          </w:tcPr>
+          <w:p>
+            <w:r>
+              <w:t>80000</w:t>
+            </w:r>
+          </w:p>
+        </w:tc>
+        <w:tc>
+          <w:tcPr>
+            <w:tcW w:w="2410" w:type="dxa"/>
+          </w:tcPr>
+          <w:p>
+            <w:pPr>
+              <w:cnfStyle w:val="000000000000" w:firstRow="0" w:lastRow="0" w:firstColumn="0" w:lastColumn="0" w:oddVBand="0" w:evenVBand="0" w:oddHBand="0" w:evenHBand="0" w:firstRowFirstColumn="0" w:firstRowLastColumn="0" w:lastRowFirstColumn="0" w:lastRowLastColumn="0"/>
+            </w:pPr>
+            <w:r>
+              <w:t>0.0</w:t>
+            </w:r>
+            <w:r>
+              <w:t>16</w:t>
+            </w:r>
+          </w:p>
+        </w:tc>
+        <w:tc>
+          <w:tcPr>
+            <w:tcW w:w="2551" w:type="dxa"/>
+          </w:tcPr>
+          <w:p>
+            <w:pPr>
+              <w:cnfStyle w:val="000000000000" w:firstRow="0" w:lastRow="0" w:firstColumn="0" w:lastColumn="0" w:oddVBand="0" w:evenVBand="0" w:oddHBand="0" w:evenHBand="0" w:firstRowFirstColumn="0" w:firstRowLastColumn="0" w:lastRowFirstColumn="0" w:lastRowLastColumn="0"/>
+            </w:pPr>
+            <w:r>
+              <w:t>0.0</w:t>
+            </w:r>
+            <w:r>
+              <w:t>2</w:t>
+            </w:r>
+            <w:r>
+              <w:t>0</w:t>
+            </w:r>
+          </w:p>
+        </w:tc>
+        <w:tc>
+          <w:tcPr>
+            <w:tcW w:w="2636" w:type="dxa"/>
+          </w:tcPr>
+          <w:p>
+            <w:pPr>
+              <w:cnfStyle w:val="000000000000" w:firstRow="0" w:lastRow="0" w:firstColumn="0" w:lastColumn="0" w:oddVBand="0" w:evenVBand="0" w:oddHBand="0" w:evenHBand="0" w:firstRowFirstColumn="0" w:firstRowLastColumn="0" w:lastRowFirstColumn="0" w:lastRowLastColumn="0"/>
+            </w:pPr>
+            <w:r>
+              <w:t>0.0</w:t>
+            </w:r>
+            <w:r>
+              <w:t>1</w:t>
+            </w:r>
+            <w:r>
+              <w:t>0</w:t>
+            </w:r>
+          </w:p>
+        </w:tc>
+      </w:tr>
+      <w:tr>
+        <w:trPr>
+          <w:cnfStyle w:val="000000100000" w:firstRow="0" w:lastRow="0" w:firstColumn="0" w:lastColumn="0" w:oddVBand="0" w:evenVBand="0" w:oddHBand="1" w:evenHBand="0" w:firstRowFirstColumn="0" w:firstRowLastColumn="0" w:lastRowFirstColumn="0" w:lastRowLastColumn="0"/>
+        </w:trPr>
+        <w:tc>
+          <w:tcPr>
+            <w:cnfStyle w:val="001000000000" w:firstRow="0" w:lastRow="0" w:firstColumn="1" w:lastColumn="0" w:oddVBand="0" w:evenVBand="0" w:oddHBand="0" w:evenHBand="0" w:firstRowFirstColumn="0" w:firstRowLastColumn="0" w:lastRowFirstColumn="0" w:lastRowLastColumn="0"/>
+            <w:tcW w:w="1413" w:type="dxa"/>
+          </w:tcPr>
+          <w:p>
+            <w:r>
+              <w:t>160000</w:t>
+            </w:r>
+          </w:p>
+        </w:tc>
+        <w:tc>
+          <w:tcPr>
+            <w:tcW w:w="2410" w:type="dxa"/>
+          </w:tcPr>
+          <w:p>
+            <w:pPr>
+              <w:cnfStyle w:val="000000100000" w:firstRow="0" w:lastRow="0" w:firstColumn="0" w:lastColumn="0" w:oddVBand="0" w:evenVBand="0" w:oddHBand="1" w:evenHBand="0" w:firstRowFirstColumn="0" w:firstRowLastColumn="0" w:lastRowFirstColumn="0" w:lastRowLastColumn="0"/>
+            </w:pPr>
+            <w:r>
+              <w:t>0.0</w:t>
+            </w:r>
+            <w:r>
+              <w:t>40</w:t>
+            </w:r>
+          </w:p>
+        </w:tc>
+        <w:tc>
+          <w:tcPr>
+            <w:tcW w:w="2551" w:type="dxa"/>
+          </w:tcPr>
+          <w:p>
+            <w:pPr>
+              <w:cnfStyle w:val="000000100000" w:firstRow="0" w:lastRow="0" w:firstColumn="0" w:lastColumn="0" w:oddVBand="0" w:evenVBand="0" w:oddHBand="1" w:evenHBand="0" w:firstRowFirstColumn="0" w:firstRowLastColumn="0" w:lastRowFirstColumn="0" w:lastRowLastColumn="0"/>
+            </w:pPr>
+            <w:r>
+              <w:t>0.0</w:t>
+            </w:r>
+            <w:r>
+              <w:t>5</w:t>
+            </w:r>
+            <w:r>
+              <w:t>0</w:t>
+            </w:r>
+          </w:p>
+        </w:tc>
+        <w:tc>
+          <w:tcPr>
+            <w:tcW w:w="2636" w:type="dxa"/>
+          </w:tcPr>
+          <w:p>
+            <w:pPr>
+              <w:cnfStyle w:val="000000100000" w:firstRow="0" w:lastRow="0" w:firstColumn="0" w:lastColumn="0" w:oddVBand="0" w:evenVBand="0" w:oddHBand="1" w:evenHBand="0" w:firstRowFirstColumn="0" w:firstRowLastColumn="0" w:lastRowFirstColumn="0" w:lastRowLastColumn="0"/>
+            </w:pPr>
+            <w:r>
+              <w:t>0.0</w:t>
+            </w:r>
+            <w:r>
+              <w:t>28</w:t>
+            </w:r>
+          </w:p>
+        </w:tc>
+      </w:tr>
+    </w:tbl>
+    <w:p>
+      <w:pPr>
+        <w:jc w:val="center"/>
+      </w:pPr>
+    </w:p>
+    <w:p>
+      <w:pPr>
+        <w:jc w:val="center"/>
+      </w:pPr>
+      <w:r>
+        <w:rPr>
+          <w:noProof/>
+        </w:rPr>
+        <w:drawing>
+          <wp:inline distT="0" distB="0" distL="0" distR="0" wp14:anchorId="564CF84F" wp14:editId="61DEDA5F">
+            <wp:extent cx="4592052" cy="2708442"/>
+            <wp:effectExtent l="0" t="0" r="18415" b="9525"/>
+            <wp:docPr id="3" name="Chart 3">
+              <a:extLst xmlns:a="http://schemas.openxmlformats.org/drawingml/2006/main">
+                <a:ext uri="{FF2B5EF4-FFF2-40B4-BE49-F238E27FC236}">
+                  <a16:creationId xmlns:a16="http://schemas.microsoft.com/office/drawing/2014/main" id="{98097766-866B-AD40-9372-1832B33AC8EF}"/>
+                </a:ext>
+              </a:extLst>
+            </wp:docPr>
+            <wp:cNvGraphicFramePr/>
+            <a:graphic xmlns:a="http://schemas.openxmlformats.org/drawingml/2006/main">
+              <a:graphicData uri="http://schemas.openxmlformats.org/drawingml/2006/chart">
+                <c:chart xmlns:c="http://schemas.openxmlformats.org/drawingml/2006/chart" xmlns:r="http://schemas.openxmlformats.org/officeDocument/2006/relationships" r:id="rId6"/>
+              </a:graphicData>
+            </a:graphic>
+          </wp:inline>
+        </w:drawing>
+      </w:r>
+    </w:p>
+    <w:p>
+      <w:r>
+        <w:br w:type="page"/>
+      </w:r>
+    </w:p>
+    <w:p/>
+    <w:p>
+      <w:pPr>
+        <w:pStyle w:val="Heading2"/>
+      </w:pPr>
+      <w:r>
+        <w:br/>
+      </w:r>
+      <w:r>
+        <w:t>Quicksort using Random Pivot</w:t>
+      </w:r>
+    </w:p>
+    <w:p/>
+    <w:tbl>
+      <w:tblPr>
+        <w:tblStyle w:val="GridTable2-Accent5"/>
+        <w:tblW w:w="0" w:type="auto"/>
+        <w:tblLook w:val="04A0" w:firstRow="1" w:lastRow="0" w:firstColumn="1" w:lastColumn="0" w:noHBand="0" w:noVBand="1"/>
+      </w:tblPr>
+      <w:tblGrid>
+        <w:gridCol w:w="1413"/>
+        <w:gridCol w:w="2410"/>
+        <w:gridCol w:w="2551"/>
+        <w:gridCol w:w="2636"/>
+      </w:tblGrid>
+      <w:tr>
+        <w:trPr>
+          <w:cnfStyle w:val="100000000000" w:firstRow="1" w:lastRow="0" w:firstColumn="0" w:lastColumn="0" w:oddVBand="0" w:evenVBand="0" w:oddHBand="0" w:evenHBand="0" w:firstRowFirstColumn="0" w:firstRowLastColumn="0" w:lastRowFirstColumn="0" w:lastRowLastColumn="0"/>
+        </w:trPr>
+        <w:tc>
+          <w:tcPr>
+            <w:cnfStyle w:val="001000000000" w:firstRow="0" w:lastRow="0" w:firstColumn="1" w:lastColumn="0" w:oddVBand="0" w:evenVBand="0" w:oddHBand="0" w:evenHBand="0" w:firstRowFirstColumn="0" w:firstRowLastColumn="0" w:lastRowFirstColumn="0" w:lastRowLastColumn="0"/>
+            <w:tcW w:w="1413" w:type="dxa"/>
+          </w:tcPr>
+          <w:p>
+            <w:r>
+              <w:t>Items</w:t>
+            </w:r>
+          </w:p>
+        </w:tc>
+        <w:tc>
+          <w:tcPr>
+            <w:tcW w:w="2410" w:type="dxa"/>
+          </w:tcPr>
+          <w:p>
+            <w:pPr>
+              <w:cnfStyle w:val="100000000000" w:firstRow="1" w:lastRow="0" w:firstColumn="0" w:lastColumn="0" w:oddVBand="0" w:evenVBand="0" w:oddHBand="0" w:evenHBand="0" w:firstRowFirstColumn="0" w:firstRowLastColumn="0" w:lastRowFirstColumn="0" w:lastRowLastColumn="0"/>
+            </w:pPr>
+            <w:r>
+              <w:t>Ascending</w:t>
+            </w:r>
+          </w:p>
+        </w:tc>
+        <w:tc>
+          <w:tcPr>
+            <w:tcW w:w="2551" w:type="dxa"/>
+          </w:tcPr>
+          <w:p>
+            <w:pPr>
+              <w:cnfStyle w:val="100000000000" w:firstRow="1" w:lastRow="0" w:firstColumn="0" w:lastColumn="0" w:oddVBand="0" w:evenVBand="0" w:oddHBand="0" w:evenHBand="0" w:firstRowFirstColumn="0" w:firstRowLastColumn="0" w:lastRowFirstColumn="0" w:lastRowLastColumn="0"/>
+            </w:pPr>
+            <w:r>
+              <w:t>Random</w:t>
+            </w:r>
+          </w:p>
+        </w:tc>
+        <w:tc>
+          <w:tcPr>
+            <w:tcW w:w="2636" w:type="dxa"/>
+          </w:tcPr>
+          <w:p>
+            <w:pPr>
+              <w:cnfStyle w:val="100000000000" w:firstRow="1" w:lastRow="0" w:firstColumn="0" w:lastColumn="0" w:oddVBand="0" w:evenVBand="0" w:oddHBand="0" w:evenHBand="0" w:firstRowFirstColumn="0" w:firstRowLastColumn="0" w:lastRowFirstColumn="0" w:lastRowLastColumn="0"/>
+            </w:pPr>
+            <w:r>
+              <w:t>Descending</w:t>
+            </w:r>
+          </w:p>
+        </w:tc>
+      </w:tr>
+      <w:tr>
+        <w:trPr>
+          <w:cnfStyle w:val="000000100000" w:firstRow="0" w:lastRow="0" w:firstColumn="0" w:lastColumn="0" w:oddVBand="0" w:evenVBand="0" w:oddHBand="1" w:evenHBand="0" w:firstRowFirstColumn="0" w:firstRowLastColumn="0" w:lastRowFirstColumn="0" w:lastRowLastColumn="0"/>
+        </w:trPr>
+        <w:tc>
+          <w:tcPr>
+            <w:cnfStyle w:val="001000000000" w:firstRow="0" w:lastRow="0" w:firstColumn="1" w:lastColumn="0" w:oddVBand="0" w:evenVBand="0" w:oddHBand="0" w:evenHBand="0" w:firstRowFirstColumn="0" w:firstRowLastColumn="0" w:lastRowFirstColumn="0" w:lastRowLastColumn="0"/>
+            <w:tcW w:w="1413" w:type="dxa"/>
+          </w:tcPr>
+          <w:p>
+            <w:r>
+              <w:t>100</w:t>
+            </w:r>
+          </w:p>
+        </w:tc>
+        <w:tc>
+          <w:tcPr>
+            <w:tcW w:w="2410" w:type="dxa"/>
+          </w:tcPr>
+          <w:p>
+            <w:pPr>
+              <w:cnfStyle w:val="000000100000" w:firstRow="0" w:lastRow="0" w:firstColumn="0" w:lastColumn="0" w:oddVBand="0" w:evenVBand="0" w:oddHBand="1" w:evenHBand="0" w:firstRowFirstColumn="0" w:firstRowLastColumn="0" w:lastRowFirstColumn="0" w:lastRowLastColumn="0"/>
+            </w:pPr>
+            <w:r>
+              <w:t>0.000</w:t>
+            </w:r>
+          </w:p>
+        </w:tc>
+        <w:tc>
+          <w:tcPr>
+            <w:tcW w:w="2551" w:type="dxa"/>
+          </w:tcPr>
+          <w:p>
+            <w:pPr>
+              <w:cnfStyle w:val="000000100000" w:firstRow="0" w:lastRow="0" w:firstColumn="0" w:lastColumn="0" w:oddVBand="0" w:evenVBand="0" w:oddHBand="1" w:evenHBand="0" w:firstRowFirstColumn="0" w:firstRowLastColumn="0" w:lastRowFirstColumn="0" w:lastRowLastColumn="0"/>
+            </w:pPr>
+            <w:r>
+              <w:t>0.000</w:t>
+            </w:r>
+          </w:p>
+        </w:tc>
+        <w:tc>
+          <w:tcPr>
+            <w:tcW w:w="2636" w:type="dxa"/>
+          </w:tcPr>
+          <w:p>
+            <w:pPr>
+              <w:cnfStyle w:val="000000100000" w:firstRow="0" w:lastRow="0" w:firstColumn="0" w:lastColumn="0" w:oddVBand="0" w:evenVBand="0" w:oddHBand="1" w:evenHBand="0" w:firstRowFirstColumn="0" w:firstRowLastColumn="0" w:lastRowFirstColumn="0" w:lastRowLastColumn="0"/>
+            </w:pPr>
+            <w:r>
+              <w:t>0.000</w:t>
+            </w:r>
+          </w:p>
+        </w:tc>
+      </w:tr>
+      <w:tr>
+        <w:tc>
+          <w:tcPr>
+            <w:cnfStyle w:val="001000000000" w:firstRow="0" w:lastRow="0" w:firstColumn="1" w:lastColumn="0" w:oddVBand="0" w:evenVBand="0" w:oddHBand="0" w:evenHBand="0" w:firstRowFirstColumn="0" w:firstRowLastColumn="0" w:lastRowFirstColumn="0" w:lastRowLastColumn="0"/>
+            <w:tcW w:w="1413" w:type="dxa"/>
+          </w:tcPr>
+          <w:p>
+            <w:r>
+              <w:t>1000</w:t>
+            </w:r>
+          </w:p>
+        </w:tc>
+        <w:tc>
+          <w:tcPr>
+            <w:tcW w:w="2410" w:type="dxa"/>
+          </w:tcPr>
+          <w:p>
+            <w:pPr>
+              <w:cnfStyle w:val="000000000000" w:firstRow="0" w:lastRow="0" w:firstColumn="0" w:lastColumn="0" w:oddVBand="0" w:evenVBand="0" w:oddHBand="0" w:evenHBand="0" w:firstRowFirstColumn="0" w:firstRowLastColumn="0" w:lastRowFirstColumn="0" w:lastRowLastColumn="0"/>
+            </w:pPr>
+            <w:r>
+              <w:t>0.000</w:t>
+            </w:r>
+          </w:p>
+        </w:tc>
+        <w:tc>
+          <w:tcPr>
+            <w:tcW w:w="2551" w:type="dxa"/>
+          </w:tcPr>
+          <w:p>
+            <w:pPr>
+              <w:cnfStyle w:val="000000000000" w:firstRow="0" w:lastRow="0" w:firstColumn="0" w:lastColumn="0" w:oddVBand="0" w:evenVBand="0" w:oddHBand="0" w:evenHBand="0" w:firstRowFirstColumn="0" w:firstRowLastColumn="0" w:lastRowFirstColumn="0" w:lastRowLastColumn="0"/>
+            </w:pPr>
+            <w:r>
+              <w:t>0.000</w:t>
+            </w:r>
+          </w:p>
+        </w:tc>
+        <w:tc>
+          <w:tcPr>
+            <w:tcW w:w="2636" w:type="dxa"/>
+          </w:tcPr>
+          <w:p>
+            <w:pPr>
+              <w:cnfStyle w:val="000000000000" w:firstRow="0" w:lastRow="0" w:firstColumn="0" w:lastColumn="0" w:oddVBand="0" w:evenVBand="0" w:oddHBand="0" w:evenHBand="0" w:firstRowFirstColumn="0" w:firstRowLastColumn="0" w:lastRowFirstColumn="0" w:lastRowLastColumn="0"/>
+            </w:pPr>
+            <w:r>
+              <w:t>0.000</w:t>
+            </w:r>
+          </w:p>
+        </w:tc>
+      </w:tr>
+      <w:tr>
+        <w:trPr>
+          <w:cnfStyle w:val="000000100000" w:firstRow="0" w:lastRow="0" w:firstColumn="0" w:lastColumn="0" w:oddVBand="0" w:evenVBand="0" w:oddHBand="1" w:evenHBand="0" w:firstRowFirstColumn="0" w:firstRowLastColumn="0" w:lastRowFirstColumn="0" w:lastRowLastColumn="0"/>
+        </w:trPr>
+        <w:tc>
+          <w:tcPr>
+            <w:cnfStyle w:val="001000000000" w:firstRow="0" w:lastRow="0" w:firstColumn="1" w:lastColumn="0" w:oddVBand="0" w:evenVBand="0" w:oddHBand="0" w:evenHBand="0" w:firstRowFirstColumn="0" w:firstRowLastColumn="0" w:lastRowFirstColumn="0" w:lastRowLastColumn="0"/>
+            <w:tcW w:w="1413" w:type="dxa"/>
+          </w:tcPr>
+          <w:p>
+            <w:r>
+              <w:t>10000</w:t>
+            </w:r>
+          </w:p>
+        </w:tc>
+        <w:tc>
+          <w:tcPr>
+            <w:tcW w:w="2410" w:type="dxa"/>
+          </w:tcPr>
+          <w:p>
+            <w:pPr>
+              <w:cnfStyle w:val="000000100000" w:firstRow="0" w:lastRow="0" w:firstColumn="0" w:lastColumn="0" w:oddVBand="0" w:evenVBand="0" w:oddHBand="1" w:evenHBand="0" w:firstRowFirstColumn="0" w:firstRowLastColumn="0" w:lastRowFirstColumn="0" w:lastRowLastColumn="0"/>
+            </w:pPr>
+            <w:r>
+              <w:t>0.132</w:t>
+            </w:r>
+          </w:p>
+        </w:tc>
+        <w:tc>
+          <w:tcPr>
+            <w:tcW w:w="2551" w:type="dxa"/>
+          </w:tcPr>
+          <w:p>
+            <w:pPr>
+              <w:cnfStyle w:val="000000100000" w:firstRow="0" w:lastRow="0" w:firstColumn="0" w:lastColumn="0" w:oddVBand="0" w:evenVBand="0" w:oddHBand="1" w:evenHBand="0" w:firstRowFirstColumn="0" w:firstRowLastColumn="0" w:lastRowFirstColumn="0" w:lastRowLastColumn="0"/>
+            </w:pPr>
+            <w:r>
+              <w:t>0.000</w:t>
+            </w:r>
+          </w:p>
+        </w:tc>
+        <w:tc>
+          <w:tcPr>
+            <w:tcW w:w="2636" w:type="dxa"/>
+          </w:tcPr>
+          <w:p>
+            <w:pPr>
+              <w:cnfStyle w:val="000000100000" w:firstRow="0" w:lastRow="0" w:firstColumn="0" w:lastColumn="0" w:oddVBand="0" w:evenVBand="0" w:oddHBand="1" w:evenHBand="0" w:firstRowFirstColumn="0" w:firstRowLastColumn="0" w:lastRowFirstColumn="0" w:lastRowLastColumn="0"/>
+            </w:pPr>
+            <w:r>
+              <w:t>0.140</w:t>
+            </w:r>
+          </w:p>
+        </w:tc>
+      </w:tr>
+      <w:tr>
+        <w:tc>
+          <w:tcPr>
+            <w:cnfStyle w:val="001000000000" w:firstRow="0" w:lastRow="0" w:firstColumn="1" w:lastColumn="0" w:oddVBand="0" w:evenVBand="0" w:oddHBand="0" w:evenHBand="0" w:firstRowFirstColumn="0" w:firstRowLastColumn="0" w:lastRowFirstColumn="0" w:lastRowLastColumn="0"/>
+            <w:tcW w:w="1413" w:type="dxa"/>
+          </w:tcPr>
+          <w:p>
+            <w:r>
+              <w:t>20000</w:t>
+            </w:r>
+          </w:p>
+        </w:tc>
+        <w:tc>
+          <w:tcPr>
+            <w:tcW w:w="2410" w:type="dxa"/>
+          </w:tcPr>
+          <w:p>
+            <w:pPr>
+              <w:cnfStyle w:val="000000000000" w:firstRow="0" w:lastRow="0" w:firstColumn="0" w:lastColumn="0" w:oddVBand="0" w:evenVBand="0" w:oddHBand="0" w:evenHBand="0" w:firstRowFirstColumn="0" w:firstRowLastColumn="0" w:lastRowFirstColumn="0" w:lastRowLastColumn="0"/>
+            </w:pPr>
+            <w:r>
+              <w:t>0.540</w:t>
+            </w:r>
+          </w:p>
+        </w:tc>
+        <w:tc>
+          <w:tcPr>
+            <w:tcW w:w="2551" w:type="dxa"/>
+          </w:tcPr>
+          <w:p>
+            <w:pPr>
+              <w:cnfStyle w:val="000000000000" w:firstRow="0" w:lastRow="0" w:firstColumn="0" w:lastColumn="0" w:oddVBand="0" w:evenVBand="0" w:oddHBand="0" w:evenHBand="0" w:firstRowFirstColumn="0" w:firstRowLastColumn="0" w:lastRowFirstColumn="0" w:lastRowLastColumn="0"/>
+            </w:pPr>
+            <w:r>
+              <w:t>0.000</w:t>
+            </w:r>
+          </w:p>
+        </w:tc>
+        <w:tc>
+          <w:tcPr>
+            <w:tcW w:w="2636" w:type="dxa"/>
+          </w:tcPr>
+          <w:p>
+            <w:pPr>
+              <w:cnfStyle w:val="000000000000" w:firstRow="0" w:lastRow="0" w:firstColumn="0" w:lastColumn="0" w:oddVBand="0" w:evenVBand="0" w:oddHBand="0" w:evenHBand="0" w:firstRowFirstColumn="0" w:firstRowLastColumn="0" w:lastRowFirstColumn="0" w:lastRowLastColumn="0"/>
+            </w:pPr>
+            <w:r>
+              <w:t>0.560</w:t>
+            </w:r>
+          </w:p>
+        </w:tc>
+      </w:tr>
+      <w:tr>
+        <w:trPr>
+          <w:cnfStyle w:val="000000100000" w:firstRow="0" w:lastRow="0" w:firstColumn="0" w:lastColumn="0" w:oddVBand="0" w:evenVBand="0" w:oddHBand="1" w:evenHBand="0" w:firstRowFirstColumn="0" w:firstRowLastColumn="0" w:lastRowFirstColumn="0" w:lastRowLastColumn="0"/>
+        </w:trPr>
+        <w:tc>
+          <w:tcPr>
+            <w:cnfStyle w:val="001000000000" w:firstRow="0" w:lastRow="0" w:firstColumn="1" w:lastColumn="0" w:oddVBand="0" w:evenVBand="0" w:oddHBand="0" w:evenHBand="0" w:firstRowFirstColumn="0" w:firstRowLastColumn="0" w:lastRowFirstColumn="0" w:lastRowLastColumn="0"/>
+            <w:tcW w:w="1413" w:type="dxa"/>
+          </w:tcPr>
+          <w:p>
+            <w:r>
+              <w:t>40000</w:t>
+            </w:r>
+          </w:p>
+        </w:tc>
+        <w:tc>
+          <w:tcPr>
+            <w:tcW w:w="2410" w:type="dxa"/>
+          </w:tcPr>
+          <w:p>
+            <w:pPr>
+              <w:cnfStyle w:val="000000100000" w:firstRow="0" w:lastRow="0" w:firstColumn="0" w:lastColumn="0" w:oddVBand="0" w:evenVBand="0" w:oddHBand="1" w:evenHBand="0" w:firstRowFirstColumn="0" w:firstRowLastColumn="0" w:lastRowFirstColumn="0" w:lastRowLastColumn="0"/>
+            </w:pPr>
+            <w:r>
               <w:t>2.182</w:t>
             </w:r>
           </w:p>
@@ -1441,6 +1423,8 @@
             </w:r>
           </w:p>
         </w:tc>
+        <w:bookmarkStart w:id="2" w:name="_GoBack"/>
+        <w:bookmarkEnd w:id="2"/>
       </w:tr>
       <w:tr>
         <w:tc>
@@ -1569,7 +1553,7 @@
           <w:noProof/>
         </w:rPr>
         <w:drawing>
-          <wp:inline distT="0" distB="0" distL="0" distR="0" wp14:anchorId="4C3AE899" wp14:editId="39421079">
+          <wp:inline distT="0" distB="0" distL="0" distR="0" wp14:anchorId="3D6C4907" wp14:editId="7E3A5533">
             <wp:extent cx="4572000" cy="2743200"/>
             <wp:effectExtent l="0" t="0" r="12700" b="12700"/>
             <wp:docPr id="4" name="Chart 4">
@@ -1582,7 +1566,7 @@
             <wp:cNvGraphicFramePr/>
             <a:graphic xmlns:a="http://schemas.openxmlformats.org/drawingml/2006/main">
               <a:graphicData uri="http://schemas.openxmlformats.org/drawingml/2006/chart">
-                <c:chart xmlns:c="http://schemas.openxmlformats.org/drawingml/2006/chart" xmlns:r="http://schemas.openxmlformats.org/officeDocument/2006/relationships" r:id="rId6"/>
+                <c:chart xmlns:c="http://schemas.openxmlformats.org/drawingml/2006/chart" xmlns:r="http://schemas.openxmlformats.org/officeDocument/2006/relationships" r:id="rId7"/>
               </a:graphicData>
             </a:graphic>
           </wp:inline>
@@ -1598,6 +1582,119 @@
       </w:r>
     </w:p>
     <w:p/>
+    <w:p>
+      <w:r>
+        <w:t>Notes:</w:t>
+      </w:r>
+    </w:p>
+    <w:p>
+      <w:r>
+        <w:t>Naïve:</w:t>
+      </w:r>
+    </w:p>
+    <w:p>
+      <w:pPr>
+        <w:pStyle w:val="ListParagraph"/>
+        <w:numPr>
+          <w:ilvl w:val="0"/>
+          <w:numId w:val="1"/>
+        </w:numPr>
+      </w:pPr>
+      <w:r>
+        <w:t>Ascending and Descending is worst case</w:t>
+      </w:r>
+    </w:p>
+    <w:p>
+      <w:pPr>
+        <w:pStyle w:val="ListParagraph"/>
+        <w:numPr>
+          <w:ilvl w:val="0"/>
+          <w:numId w:val="1"/>
+        </w:numPr>
+      </w:pPr>
+      <w:r>
+        <w:t>Random is best case</w:t>
+      </w:r>
+    </w:p>
+    <w:p>
+      <w:r>
+        <w:t>Random:</w:t>
+      </w:r>
+    </w:p>
+    <w:p>
+      <w:pPr>
+        <w:pStyle w:val="ListParagraph"/>
+        <w:numPr>
+          <w:ilvl w:val="0"/>
+          <w:numId w:val="1"/>
+        </w:numPr>
+      </w:pPr>
+      <w:r>
+        <w:t xml:space="preserve">Same </w:t>
+      </w:r>
+    </w:p>
+    <w:p>
+      <w:r>
+        <w:t>Median of three</w:t>
+      </w:r>
+    </w:p>
+    <w:p>
+      <w:pPr>
+        <w:pStyle w:val="ListParagraph"/>
+        <w:numPr>
+          <w:ilvl w:val="0"/>
+          <w:numId w:val="1"/>
+        </w:numPr>
+      </w:pPr>
+    </w:p>
+    <w:p/>
+    <w:p>
+      <w:pPr>
+        <w:pStyle w:val="ListParagraph"/>
+        <w:numPr>
+          <w:ilvl w:val="0"/>
+          <w:numId w:val="1"/>
+        </w:numPr>
+      </w:pPr>
+      <w:r>
+        <w:t>Unstable sorting algorithm</w:t>
+      </w:r>
+    </w:p>
+    <w:p/>
+    <w:p>
+      <w:r>
+        <w:t>Worst pivot:</w:t>
+      </w:r>
+    </w:p>
+    <w:p>
+      <w:pPr>
+        <w:pStyle w:val="ListParagraph"/>
+        <w:numPr>
+          <w:ilvl w:val="0"/>
+          <w:numId w:val="1"/>
+        </w:numPr>
+      </w:pPr>
+      <w:r>
+        <w:t>First or last value in already sorted list</w:t>
+      </w:r>
+    </w:p>
+    <w:p>
+      <w:r>
+        <w:t>Best pivot</w:t>
+      </w:r>
+    </w:p>
+    <w:p>
+      <w:pPr>
+        <w:pStyle w:val="ListParagraph"/>
+        <w:numPr>
+          <w:ilvl w:val="0"/>
+          <w:numId w:val="1"/>
+        </w:numPr>
+      </w:pPr>
+      <w:r>
+        <w:t>Median value</w:t>
+      </w:r>
+    </w:p>
     <w:sectPr>
       <w:pgSz w:w="11900" w:h="16840"/>
       <w:pgMar w:top="1440" w:right="1440" w:bottom="1440" w:left="1440" w:header="708" w:footer="708" w:gutter="0"/>
@@ -1606,6 +1703,126 @@
     </w:sectPr>
   </w:body>
 </w:document>
+</file>
+
+<file path=word/numbering.xml><?xml version="1.0" encoding="utf-8"?>
+<w:numbering xmlns:wpc="http://schemas.microsoft.com/office/word/2010/wordprocessingCanvas" xmlns:cx="http://schemas.microsoft.com/office/drawing/2014/chartex" xmlns:cx1="http://schemas.microsoft.com/office/drawing/2015/9/8/chartex" xmlns:cx2="http://schemas.microsoft.com/office/drawing/2015/10/21/chartex" xmlns:cx3="http://schemas.microsoft.com/office/drawing/2016/5/9/chartex" xmlns:cx4="http://schemas.microsoft.com/office/drawing/2016/5/10/chartex" xmlns:cx5="http://schemas.microsoft.com/office/drawing/2016/5/11/chartex" xmlns:cx6="http://schemas.microsoft.com/office/drawing/2016/5/12/chartex" xmlns:cx7="http://schemas.microsoft.com/office/drawing/2016/5/13/chartex" xmlns:cx8="http://schemas.microsoft.com/office/drawing/2016/5/14/chartex" xmlns:mc="http://schemas.openxmlformats.org/markup-compatibility/2006" xmlns:aink="http://schemas.microsoft.com/office/drawing/2016/ink" xmlns:am3d="http://schemas.microsoft.com/office/drawing/2017/model3d" xmlns:o="urn:schemas-microsoft-com:office:office" xmlns:r="http://schemas.openxmlformats.org/officeDocument/2006/relationships" xmlns:m="http://schemas.openxmlformats.org/officeDocument/2006/math" xmlns:v="urn:schemas-microsoft-com:vml" xmlns:wp14="http://schemas.microsoft.com/office/word/2010/wordprocessingDrawing" xmlns:wp="http://schemas.openxmlformats.org/drawingml/2006/wordprocessingDrawing" xmlns:w10="urn:schemas-microsoft-com:office:word" xmlns:w="http://schemas.openxmlformats.org/wordprocessingml/2006/main" xmlns:w14="http://schemas.microsoft.com/office/word/2010/wordml" xmlns:w15="http://schemas.microsoft.com/office/word/2012/wordml" xmlns:w16cid="http://schemas.microsoft.com/office/word/2016/wordml/cid" xmlns:w16se="http://schemas.microsoft.com/office/word/2015/wordml/symex" xmlns:wpg="http://schemas.microsoft.com/office/word/2010/wordprocessingGroup" xmlns:wpi="http://schemas.microsoft.com/office/word/2010/wordprocessingInk" xmlns:wne="http://schemas.microsoft.com/office/word/2006/wordml" xmlns:wps="http://schemas.microsoft.com/office/word/2010/wordprocessingShape" mc:Ignorable="w14 w15 w16se w16cid wp14">
+  <w:abstractNum w:abstractNumId="0" w15:restartNumberingAfterBreak="0">
+    <w:nsid w:val="2DF85015"/>
+    <w:multiLevelType w:val="hybridMultilevel"/>
+    <w:tmpl w:val="D4E0495E"/>
+    <w:lvl w:ilvl="0" w:tplc="926A655C">
+      <w:numFmt w:val="bullet"/>
+      <w:lvlText w:val=""/>
+      <w:lvlJc w:val="left"/>
+      <w:pPr>
+        <w:ind w:left="720" w:hanging="360"/>
+      </w:pPr>
+      <w:rPr>
+        <w:rFonts w:ascii="Symbol" w:eastAsiaTheme="minorHAnsi" w:hAnsi="Symbol" w:cstheme="minorBidi" w:hint="default"/>
+      </w:rPr>
+    </w:lvl>
+    <w:lvl w:ilvl="1" w:tplc="04090003" w:tentative="1">
+      <w:start w:val="1"/>
+      <w:numFmt w:val="bullet"/>
+      <w:lvlText w:val="o"/>
+      <w:lvlJc w:val="left"/>
+      <w:pPr>
+        <w:ind w:left="1440" w:hanging="360"/>
+      </w:pPr>
+      <w:rPr>
+        <w:rFonts w:ascii="Courier New" w:hAnsi="Courier New" w:cs="Courier New" w:hint="default"/>
+      </w:rPr>
+    </w:lvl>
+    <w:lvl w:ilvl="2" w:tplc="04090005" w:tentative="1">
+      <w:start w:val="1"/>
+      <w:numFmt w:val="bullet"/>
+      <w:lvlText w:val=""/>
+      <w:lvlJc w:val="left"/>
+      <w:pPr>
+        <w:ind w:left="2160" w:hanging="360"/>
+      </w:pPr>
+      <w:rPr>
+        <w:rFonts w:ascii="Wingdings" w:hAnsi="Wingdings" w:hint="default"/>
+      </w:rPr>
+    </w:lvl>
+    <w:lvl w:ilvl="3" w:tplc="04090001" w:tentative="1">
+      <w:start w:val="1"/>
+      <w:numFmt w:val="bullet"/>
+      <w:lvlText w:val=""/>
+      <w:lvlJc w:val="left"/>
+      <w:pPr>
+        <w:ind w:left="2880" w:hanging="360"/>
+      </w:pPr>
+      <w:rPr>
+        <w:rFonts w:ascii="Symbol" w:hAnsi="Symbol" w:hint="default"/>
+      </w:rPr>
+    </w:lvl>
+    <w:lvl w:ilvl="4" w:tplc="04090003" w:tentative="1">
+      <w:start w:val="1"/>
+      <w:numFmt w:val="bullet"/>
+      <w:lvlText w:val="o"/>
+      <w:lvlJc w:val="left"/>
+      <w:pPr>
+        <w:ind w:left="3600" w:hanging="360"/>
+      </w:pPr>
+      <w:rPr>
+        <w:rFonts w:ascii="Courier New" w:hAnsi="Courier New" w:cs="Courier New" w:hint="default"/>
+      </w:rPr>
+    </w:lvl>
+    <w:lvl w:ilvl="5" w:tplc="04090005" w:tentative="1">
+      <w:start w:val="1"/>
+      <w:numFmt w:val="bullet"/>
+      <w:lvlText w:val=""/>
+      <w:lvlJc w:val="left"/>
+      <w:pPr>
+        <w:ind w:left="4320" w:hanging="360"/>
+      </w:pPr>
+      <w:rPr>
+        <w:rFonts w:ascii="Wingdings" w:hAnsi="Wingdings" w:hint="default"/>
+      </w:rPr>
+    </w:lvl>
+    <w:lvl w:ilvl="6" w:tplc="04090001" w:tentative="1">
+      <w:start w:val="1"/>
+      <w:numFmt w:val="bullet"/>
+      <w:lvlText w:val=""/>
+      <w:lvlJc w:val="left"/>
+      <w:pPr>
+        <w:ind w:left="5040" w:hanging="360"/>
+      </w:pPr>
+      <w:rPr>
+        <w:rFonts w:ascii="Symbol" w:hAnsi="Symbol" w:hint="default"/>
+      </w:rPr>
+    </w:lvl>
+    <w:lvl w:ilvl="7" w:tplc="04090003" w:tentative="1">
+      <w:start w:val="1"/>
+      <w:numFmt w:val="bullet"/>
+      <w:lvlText w:val="o"/>
+      <w:lvlJc w:val="left"/>
+      <w:pPr>
+        <w:ind w:left="5760" w:hanging="360"/>
+      </w:pPr>
+      <w:rPr>
+        <w:rFonts w:ascii="Courier New" w:hAnsi="Courier New" w:cs="Courier New" w:hint="default"/>
+      </w:rPr>
+    </w:lvl>
+    <w:lvl w:ilvl="8" w:tplc="04090005" w:tentative="1">
+      <w:start w:val="1"/>
+      <w:numFmt w:val="bullet"/>
+      <w:lvlText w:val=""/>
+      <w:lvlJc w:val="left"/>
+      <w:pPr>
+        <w:ind w:left="6480" w:hanging="360"/>
+      </w:pPr>
+      <w:rPr>
+        <w:rFonts w:ascii="Wingdings" w:hAnsi="Wingdings" w:hint="default"/>
+      </w:rPr>
+    </w:lvl>
+  </w:abstractNum>
+  <w:num w:numId="1">
+    <w:abstractNumId w:val="0"/>
+  </w:num>
+</w:numbering>
 </file>
 
 <file path=word/styles.xml><?xml version="1.0" encoding="utf-8"?>
@@ -2219,6 +2436,17 @@
       </w:tcPr>
     </w:tblStylePr>
   </w:style>
+  <w:style w:type="paragraph" w:styleId="ListParagraph">
+    <w:name w:val="List Paragraph"/>
+    <w:basedOn w:val="Normal"/>
+    <w:uiPriority w:val="34"/>
+    <w:qFormat/>
+    <w:rsid w:val="00FB5CF2"/>
+    <w:pPr>
+      <w:ind w:left="720"/>
+      <w:contextualSpacing/>
+    </w:pPr>
+  </w:style>
 </w:styles>
 </file>
 

--- a/labs/lab07/quicksort_report.docx
+++ b/labs/lab07/quicksort_report.docx
@@ -24,10 +24,21 @@
         <w:rPr>
           <w:sz w:val="36"/>
         </w:rPr>
-        <w:t>Quick Sort Variants | Lab07</w:t>
+        <w:t>Quick Sort Variants | Lab</w:t>
+      </w:r>
+      <w:r>
+        <w:rPr>
+          <w:sz w:val="36"/>
+        </w:rPr>
+        <w:t xml:space="preserve"> </w:t>
+      </w:r>
+      <w:r>
+        <w:rPr>
+          <w:sz w:val="36"/>
+        </w:rPr>
+        <w:t>7</w:t>
       </w:r>
     </w:p>
-    <w:p/>
     <w:p>
       <w:pPr>
         <w:pStyle w:val="Heading1"/>
@@ -36,8 +47,73 @@
         <w:t>Experiment Design</w:t>
       </w:r>
     </w:p>
-    <w:p/>
-    <w:p/>
+    <w:p>
+      <w:r>
+        <w:t xml:space="preserve">In order to analyse performance of each quicksort variant, I ran each algorithm with increasing sized data sets with ascending, descending and randomly ordered data. These datasets were generated using the </w:t>
+      </w:r>
+      <w:r>
+        <w:rPr>
+          <w:i/>
+        </w:rPr>
+        <w:t>gen</w:t>
+      </w:r>
+      <w:r>
+        <w:t xml:space="preserve"> program, provided in last week’s lab. The sizes of each dataset (excluding the first 3 sizes), were of base two. </w:t>
+      </w:r>
+      <w:r>
+        <w:t>This was so we could easily deduce the time complexity based on their relative time increments. The order in which we ran these experiments are as follows:</w:t>
+      </w:r>
+    </w:p>
+    <w:p>
+      <w:pPr>
+        <w:pStyle w:val="ListParagraph"/>
+        <w:numPr>
+          <w:ilvl w:val="0"/>
+          <w:numId w:val="4"/>
+        </w:numPr>
+      </w:pPr>
+      <w:r>
+        <w:t>For order in Ascending, Random, Descending</w:t>
+      </w:r>
+    </w:p>
+    <w:p>
+      <w:pPr>
+        <w:pStyle w:val="ListParagraph"/>
+        <w:numPr>
+          <w:ilvl w:val="1"/>
+          <w:numId w:val="4"/>
+        </w:numPr>
+      </w:pPr>
+      <w:r>
+        <w:t>For size in 100, 1000, 2000, 4000, 8000, 160000</w:t>
+      </w:r>
+    </w:p>
+    <w:p>
+      <w:pPr>
+        <w:pStyle w:val="ListParagraph"/>
+        <w:numPr>
+          <w:ilvl w:val="2"/>
+          <w:numId w:val="4"/>
+        </w:numPr>
+      </w:pPr>
+      <w:r>
+        <w:t xml:space="preserve">Run </w:t>
+      </w:r>
+      <w:r>
+        <w:t>/ T</w:t>
+      </w:r>
+      <w:r>
+        <w:t>ime sort</w:t>
+      </w:r>
+      <w:r>
+        <w:t>ing algorithm</w:t>
+      </w:r>
+    </w:p>
+    <w:p>
+      <w:r>
+        <w:t>Each algorithm run was repeated 5 times with their results averaged.</w:t>
+      </w:r>
+    </w:p>
     <w:p>
       <w:pPr>
         <w:pStyle w:val="Heading1"/>
@@ -46,6 +122,12 @@
         <w:t>Experiment Results</w:t>
       </w:r>
     </w:p>
+    <w:p>
+      <w:r>
+        <w:t>The results below have been collected after running the experiments, as described above.</w:t>
+      </w:r>
+    </w:p>
+    <w:p/>
     <w:p>
       <w:pPr>
         <w:pStyle w:val="Heading2"/>
@@ -554,6 +636,9 @@
       </w:pPr>
       <w:bookmarkStart w:id="1" w:name="OLE_LINK2"/>
       <w:r>
+        <w:br/>
+      </w:r>
+      <w:r>
         <w:t xml:space="preserve">Quicksort </w:t>
       </w:r>
       <w:r>
@@ -1050,9 +1135,9 @@
           <w:noProof/>
         </w:rPr>
         <w:drawing>
-          <wp:inline distT="0" distB="0" distL="0" distR="0" wp14:anchorId="564CF84F" wp14:editId="61DEDA5F">
+          <wp:inline distT="0" distB="0" distL="0" distR="0" wp14:anchorId="564CF84F" wp14:editId="4403AAF8">
             <wp:extent cx="4592052" cy="2708442"/>
-            <wp:effectExtent l="0" t="0" r="18415" b="9525"/>
+            <wp:effectExtent l="0" t="0" r="15240" b="9525"/>
             <wp:docPr id="3" name="Chart 3">
               <a:extLst xmlns:a="http://schemas.openxmlformats.org/drawingml/2006/main">
                 <a:ext uri="{FF2B5EF4-FFF2-40B4-BE49-F238E27FC236}">
@@ -1069,6 +1154,11 @@
           </wp:inline>
         </w:drawing>
       </w:r>
+    </w:p>
+    <w:p>
+      <w:pPr>
+        <w:jc w:val="center"/>
+      </w:pPr>
     </w:p>
     <w:p>
       <w:r>
@@ -1423,8 +1513,6 @@
             </w:r>
           </w:p>
         </w:tc>
-        <w:bookmarkStart w:id="2" w:name="_GoBack"/>
-        <w:bookmarkEnd w:id="2"/>
       </w:tr>
       <w:tr>
         <w:tc>
@@ -1578,123 +1666,65 @@
         <w:pStyle w:val="Heading1"/>
       </w:pPr>
       <w:r>
-        <w:t>Conclusion</w:t>
+        <w:t>Observations</w:t>
+      </w:r>
+    </w:p>
+    <w:p>
+      <w:r>
+        <w:t xml:space="preserve">Quicksort using a naive pivot ran worse on ordered data than on unordered data. Datasets ordered in ascending and descending order were the slowest, thus being the worst case. </w:t>
+      </w:r>
+      <w:r>
+        <w:t xml:space="preserve">Randomly ordered data, on the other hand, had the best case. </w:t>
+      </w:r>
+      <w:r>
+        <w:t xml:space="preserve">The best case, average case and worst case are </w:t>
+      </w:r>
+      <w:r>
+        <w:t>O(N^2)</w:t>
+      </w:r>
+      <w:r>
+        <w:t xml:space="preserve">, </w:t>
+      </w:r>
+      <w:r>
+        <w:t>O(n log n)</w:t>
+      </w:r>
+      <w:r>
+        <w:t xml:space="preserve"> and O(N^2), respectively. </w:t>
       </w:r>
     </w:p>
     <w:p/>
     <w:p>
       <w:r>
-        <w:t>Notes:</w:t>
+        <w:t xml:space="preserve">Quicksort using a random pivot behaved similarly to that of using the naïve pivot. </w:t>
       </w:r>
-    </w:p>
-    <w:p>
       <w:r>
-        <w:t>Naïve:</w:t>
-      </w:r>
-    </w:p>
-    <w:p>
-      <w:pPr>
-        <w:pStyle w:val="ListParagraph"/>
-        <w:numPr>
-          <w:ilvl w:val="0"/>
-          <w:numId w:val="1"/>
-        </w:numPr>
-      </w:pPr>
-      <w:r>
-        <w:t>Ascending and Descending is worst case</w:t>
-      </w:r>
-    </w:p>
-    <w:p>
-      <w:pPr>
-        <w:pStyle w:val="ListParagraph"/>
-        <w:numPr>
-          <w:ilvl w:val="0"/>
-          <w:numId w:val="1"/>
-        </w:numPr>
-      </w:pPr>
-      <w:r>
-        <w:t>Random is best case</w:t>
-      </w:r>
-    </w:p>
-    <w:p>
-      <w:r>
-        <w:t>Random:</w:t>
-      </w:r>
-    </w:p>
-    <w:p>
-      <w:pPr>
-        <w:pStyle w:val="ListParagraph"/>
-        <w:numPr>
-          <w:ilvl w:val="0"/>
-          <w:numId w:val="1"/>
-        </w:numPr>
-      </w:pPr>
-      <w:r>
-        <w:t xml:space="preserve">Same </w:t>
-      </w:r>
-    </w:p>
-    <w:p>
-      <w:r>
-        <w:t>Median of three</w:t>
-      </w:r>
-    </w:p>
-    <w:p>
-      <w:pPr>
-        <w:pStyle w:val="ListParagraph"/>
-        <w:numPr>
-          <w:ilvl w:val="0"/>
-          <w:numId w:val="1"/>
-        </w:numPr>
-      </w:pPr>
-    </w:p>
-    <w:p/>
-    <w:p>
-      <w:pPr>
-        <w:pStyle w:val="ListParagraph"/>
-        <w:numPr>
-          <w:ilvl w:val="0"/>
-          <w:numId w:val="1"/>
-        </w:numPr>
-      </w:pPr>
-      <w:r>
-        <w:t>Unstable sorting algorithm</w:t>
+        <w:t>There was a small improvement (1 microsecond) improvement with the ascending datasets, but it wasn’t enough to categorise it into another complexity class.</w:t>
       </w:r>
     </w:p>
     <w:p/>
     <w:p>
       <w:r>
-        <w:t>Worst pivot:</w:t>
+        <w:t xml:space="preserve">Quicksort using a median of three pivot saw a huge improvement in all cases, compared to other two algorithms. </w:t>
       </w:r>
+      <w:r>
+        <w:t xml:space="preserve"> I observed a time complexity of </w:t>
+      </w:r>
+      <w:r>
+        <w:t>O(</w:t>
+      </w:r>
+      <w:r>
+        <w:t xml:space="preserve">n </w:t>
+      </w:r>
+      <w:r>
+        <w:t>log n)</w:t>
+      </w:r>
+      <w:r>
+        <w:t xml:space="preserve"> for ordered datasets and O(log n) for randomly ordered datasets.</w:t>
+      </w:r>
+      <w:bookmarkStart w:id="2" w:name="_GoBack"/>
+      <w:bookmarkEnd w:id="2"/>
     </w:p>
-    <w:p>
-      <w:pPr>
-        <w:pStyle w:val="ListParagraph"/>
-        <w:numPr>
-          <w:ilvl w:val="0"/>
-          <w:numId w:val="1"/>
-        </w:numPr>
-      </w:pPr>
-      <w:r>
-        <w:t>First or last value in already sorted list</w:t>
-      </w:r>
-    </w:p>
-    <w:p>
-      <w:r>
-        <w:t>Best pivot</w:t>
-      </w:r>
-    </w:p>
-    <w:p>
-      <w:pPr>
-        <w:pStyle w:val="ListParagraph"/>
-        <w:numPr>
-          <w:ilvl w:val="0"/>
-          <w:numId w:val="1"/>
-        </w:numPr>
-      </w:pPr>
-      <w:r>
-        <w:t>Median value</w:t>
-      </w:r>
-    </w:p>
+    <w:p/>
     <w:sectPr>
       <w:pgSz w:w="11900" w:h="16840"/>
       <w:pgMar w:top="1440" w:right="1440" w:bottom="1440" w:left="1440" w:header="708" w:footer="708" w:gutter="0"/>
@@ -1708,6 +1738,95 @@
 <file path=word/numbering.xml><?xml version="1.0" encoding="utf-8"?>
 <w:numbering xmlns:wpc="http://schemas.microsoft.com/office/word/2010/wordprocessingCanvas" xmlns:cx="http://schemas.microsoft.com/office/drawing/2014/chartex" xmlns:cx1="http://schemas.microsoft.com/office/drawing/2015/9/8/chartex" xmlns:cx2="http://schemas.microsoft.com/office/drawing/2015/10/21/chartex" xmlns:cx3="http://schemas.microsoft.com/office/drawing/2016/5/9/chartex" xmlns:cx4="http://schemas.microsoft.com/office/drawing/2016/5/10/chartex" xmlns:cx5="http://schemas.microsoft.com/office/drawing/2016/5/11/chartex" xmlns:cx6="http://schemas.microsoft.com/office/drawing/2016/5/12/chartex" xmlns:cx7="http://schemas.microsoft.com/office/drawing/2016/5/13/chartex" xmlns:cx8="http://schemas.microsoft.com/office/drawing/2016/5/14/chartex" xmlns:mc="http://schemas.openxmlformats.org/markup-compatibility/2006" xmlns:aink="http://schemas.microsoft.com/office/drawing/2016/ink" xmlns:am3d="http://schemas.microsoft.com/office/drawing/2017/model3d" xmlns:o="urn:schemas-microsoft-com:office:office" xmlns:r="http://schemas.openxmlformats.org/officeDocument/2006/relationships" xmlns:m="http://schemas.openxmlformats.org/officeDocument/2006/math" xmlns:v="urn:schemas-microsoft-com:vml" xmlns:wp14="http://schemas.microsoft.com/office/word/2010/wordprocessingDrawing" xmlns:wp="http://schemas.openxmlformats.org/drawingml/2006/wordprocessingDrawing" xmlns:w10="urn:schemas-microsoft-com:office:word" xmlns:w="http://schemas.openxmlformats.org/wordprocessingml/2006/main" xmlns:w14="http://schemas.microsoft.com/office/word/2010/wordml" xmlns:w15="http://schemas.microsoft.com/office/word/2012/wordml" xmlns:w16cid="http://schemas.microsoft.com/office/word/2016/wordml/cid" xmlns:w16se="http://schemas.microsoft.com/office/word/2015/wordml/symex" xmlns:wpg="http://schemas.microsoft.com/office/word/2010/wordprocessingGroup" xmlns:wpi="http://schemas.microsoft.com/office/word/2010/wordprocessingInk" xmlns:wne="http://schemas.microsoft.com/office/word/2006/wordml" xmlns:wps="http://schemas.microsoft.com/office/word/2010/wordprocessingShape" mc:Ignorable="w14 w15 w16se w16cid wp14">
   <w:abstractNum w:abstractNumId="0" w15:restartNumberingAfterBreak="0">
+    <w:nsid w:val="26B5240F"/>
+    <w:multiLevelType w:val="hybridMultilevel"/>
+    <w:tmpl w:val="03D2E9E0"/>
+    <w:lvl w:ilvl="0" w:tplc="0409000F">
+      <w:start w:val="1"/>
+      <w:numFmt w:val="decimal"/>
+      <w:lvlText w:val="%1."/>
+      <w:lvlJc w:val="left"/>
+      <w:pPr>
+        <w:ind w:left="720" w:hanging="360"/>
+      </w:pPr>
+      <w:rPr>
+        <w:rFonts w:hint="default"/>
+      </w:rPr>
+    </w:lvl>
+    <w:lvl w:ilvl="1" w:tplc="04090019" w:tentative="1">
+      <w:start w:val="1"/>
+      <w:numFmt w:val="lowerLetter"/>
+      <w:lvlText w:val="%2."/>
+      <w:lvlJc w:val="left"/>
+      <w:pPr>
+        <w:ind w:left="1440" w:hanging="360"/>
+      </w:pPr>
+    </w:lvl>
+    <w:lvl w:ilvl="2" w:tplc="0409001B" w:tentative="1">
+      <w:start w:val="1"/>
+      <w:numFmt w:val="lowerRoman"/>
+      <w:lvlText w:val="%3."/>
+      <w:lvlJc w:val="right"/>
+      <w:pPr>
+        <w:ind w:left="2160" w:hanging="180"/>
+      </w:pPr>
+    </w:lvl>
+    <w:lvl w:ilvl="3" w:tplc="0409000F" w:tentative="1">
+      <w:start w:val="1"/>
+      <w:numFmt w:val="decimal"/>
+      <w:lvlText w:val="%4."/>
+      <w:lvlJc w:val="left"/>
+      <w:pPr>
+        <w:ind w:left="2880" w:hanging="360"/>
+      </w:pPr>
+    </w:lvl>
+    <w:lvl w:ilvl="4" w:tplc="04090019" w:tentative="1">
+      <w:start w:val="1"/>
+      <w:numFmt w:val="lowerLetter"/>
+      <w:lvlText w:val="%5."/>
+      <w:lvlJc w:val="left"/>
+      <w:pPr>
+        <w:ind w:left="3600" w:hanging="360"/>
+      </w:pPr>
+    </w:lvl>
+    <w:lvl w:ilvl="5" w:tplc="0409001B" w:tentative="1">
+      <w:start w:val="1"/>
+      <w:numFmt w:val="lowerRoman"/>
+      <w:lvlText w:val="%6."/>
+      <w:lvlJc w:val="right"/>
+      <w:pPr>
+        <w:ind w:left="4320" w:hanging="180"/>
+      </w:pPr>
+    </w:lvl>
+    <w:lvl w:ilvl="6" w:tplc="0409000F" w:tentative="1">
+      <w:start w:val="1"/>
+      <w:numFmt w:val="decimal"/>
+      <w:lvlText w:val="%7."/>
+      <w:lvlJc w:val="left"/>
+      <w:pPr>
+        <w:ind w:left="5040" w:hanging="360"/>
+      </w:pPr>
+    </w:lvl>
+    <w:lvl w:ilvl="7" w:tplc="04090019" w:tentative="1">
+      <w:start w:val="1"/>
+      <w:numFmt w:val="lowerLetter"/>
+      <w:lvlText w:val="%8."/>
+      <w:lvlJc w:val="left"/>
+      <w:pPr>
+        <w:ind w:left="5760" w:hanging="360"/>
+      </w:pPr>
+    </w:lvl>
+    <w:lvl w:ilvl="8" w:tplc="0409001B" w:tentative="1">
+      <w:start w:val="1"/>
+      <w:numFmt w:val="lowerRoman"/>
+      <w:lvlText w:val="%9."/>
+      <w:lvlJc w:val="right"/>
+      <w:pPr>
+        <w:ind w:left="6480" w:hanging="180"/>
+      </w:pPr>
+    </w:lvl>
+  </w:abstractNum>
+  <w:abstractNum w:abstractNumId="1" w15:restartNumberingAfterBreak="0">
     <w:nsid w:val="2DF85015"/>
     <w:multiLevelType w:val="hybridMultilevel"/>
     <w:tmpl w:val="D4E0495E"/>
@@ -1819,8 +1938,242 @@
       </w:rPr>
     </w:lvl>
   </w:abstractNum>
+  <w:abstractNum w:abstractNumId="2" w15:restartNumberingAfterBreak="0">
+    <w:nsid w:val="33B2651F"/>
+    <w:multiLevelType w:val="hybridMultilevel"/>
+    <w:tmpl w:val="CA88829E"/>
+    <w:lvl w:ilvl="0" w:tplc="B088E19C">
+      <w:start w:val="1"/>
+      <w:numFmt w:val="bullet"/>
+      <w:lvlText w:val="-"/>
+      <w:lvlJc w:val="left"/>
+      <w:pPr>
+        <w:ind w:left="720" w:hanging="360"/>
+      </w:pPr>
+      <w:rPr>
+        <w:rFonts w:ascii="Calibri" w:eastAsiaTheme="minorHAnsi" w:hAnsi="Calibri" w:cs="Calibri" w:hint="default"/>
+      </w:rPr>
+    </w:lvl>
+    <w:lvl w:ilvl="1" w:tplc="04090003">
+      <w:start w:val="1"/>
+      <w:numFmt w:val="bullet"/>
+      <w:lvlText w:val="o"/>
+      <w:lvlJc w:val="left"/>
+      <w:pPr>
+        <w:ind w:left="1440" w:hanging="360"/>
+      </w:pPr>
+      <w:rPr>
+        <w:rFonts w:ascii="Courier New" w:hAnsi="Courier New" w:cs="Courier New" w:hint="default"/>
+      </w:rPr>
+    </w:lvl>
+    <w:lvl w:ilvl="2" w:tplc="04090005">
+      <w:start w:val="1"/>
+      <w:numFmt w:val="bullet"/>
+      <w:lvlText w:val=""/>
+      <w:lvlJc w:val="left"/>
+      <w:pPr>
+        <w:ind w:left="2160" w:hanging="360"/>
+      </w:pPr>
+      <w:rPr>
+        <w:rFonts w:ascii="Wingdings" w:hAnsi="Wingdings" w:hint="default"/>
+      </w:rPr>
+    </w:lvl>
+    <w:lvl w:ilvl="3" w:tplc="04090001" w:tentative="1">
+      <w:start w:val="1"/>
+      <w:numFmt w:val="bullet"/>
+      <w:lvlText w:val=""/>
+      <w:lvlJc w:val="left"/>
+      <w:pPr>
+        <w:ind w:left="2880" w:hanging="360"/>
+      </w:pPr>
+      <w:rPr>
+        <w:rFonts w:ascii="Symbol" w:hAnsi="Symbol" w:hint="default"/>
+      </w:rPr>
+    </w:lvl>
+    <w:lvl w:ilvl="4" w:tplc="04090003" w:tentative="1">
+      <w:start w:val="1"/>
+      <w:numFmt w:val="bullet"/>
+      <w:lvlText w:val="o"/>
+      <w:lvlJc w:val="left"/>
+      <w:pPr>
+        <w:ind w:left="3600" w:hanging="360"/>
+      </w:pPr>
+      <w:rPr>
+        <w:rFonts w:ascii="Courier New" w:hAnsi="Courier New" w:cs="Courier New" w:hint="default"/>
+      </w:rPr>
+    </w:lvl>
+    <w:lvl w:ilvl="5" w:tplc="04090005" w:tentative="1">
+      <w:start w:val="1"/>
+      <w:numFmt w:val="bullet"/>
+      <w:lvlText w:val=""/>
+      <w:lvlJc w:val="left"/>
+      <w:pPr>
+        <w:ind w:left="4320" w:hanging="360"/>
+      </w:pPr>
+      <w:rPr>
+        <w:rFonts w:ascii="Wingdings" w:hAnsi="Wingdings" w:hint="default"/>
+      </w:rPr>
+    </w:lvl>
+    <w:lvl w:ilvl="6" w:tplc="04090001" w:tentative="1">
+      <w:start w:val="1"/>
+      <w:numFmt w:val="bullet"/>
+      <w:lvlText w:val=""/>
+      <w:lvlJc w:val="left"/>
+      <w:pPr>
+        <w:ind w:left="5040" w:hanging="360"/>
+      </w:pPr>
+      <w:rPr>
+        <w:rFonts w:ascii="Symbol" w:hAnsi="Symbol" w:hint="default"/>
+      </w:rPr>
+    </w:lvl>
+    <w:lvl w:ilvl="7" w:tplc="04090003" w:tentative="1">
+      <w:start w:val="1"/>
+      <w:numFmt w:val="bullet"/>
+      <w:lvlText w:val="o"/>
+      <w:lvlJc w:val="left"/>
+      <w:pPr>
+        <w:ind w:left="5760" w:hanging="360"/>
+      </w:pPr>
+      <w:rPr>
+        <w:rFonts w:ascii="Courier New" w:hAnsi="Courier New" w:cs="Courier New" w:hint="default"/>
+      </w:rPr>
+    </w:lvl>
+    <w:lvl w:ilvl="8" w:tplc="04090005" w:tentative="1">
+      <w:start w:val="1"/>
+      <w:numFmt w:val="bullet"/>
+      <w:lvlText w:val=""/>
+      <w:lvlJc w:val="left"/>
+      <w:pPr>
+        <w:ind w:left="6480" w:hanging="360"/>
+      </w:pPr>
+      <w:rPr>
+        <w:rFonts w:ascii="Wingdings" w:hAnsi="Wingdings" w:hint="default"/>
+      </w:rPr>
+    </w:lvl>
+  </w:abstractNum>
+  <w:abstractNum w:abstractNumId="3" w15:restartNumberingAfterBreak="0">
+    <w:nsid w:val="53372A59"/>
+    <w:multiLevelType w:val="hybridMultilevel"/>
+    <w:tmpl w:val="3946C02A"/>
+    <w:lvl w:ilvl="0" w:tplc="4C48BCC4">
+      <w:numFmt w:val="bullet"/>
+      <w:lvlText w:val="-"/>
+      <w:lvlJc w:val="left"/>
+      <w:pPr>
+        <w:ind w:left="720" w:hanging="360"/>
+      </w:pPr>
+      <w:rPr>
+        <w:rFonts w:ascii="Calibri" w:eastAsiaTheme="minorHAnsi" w:hAnsi="Calibri" w:cs="Calibri" w:hint="default"/>
+      </w:rPr>
+    </w:lvl>
+    <w:lvl w:ilvl="1" w:tplc="04090003" w:tentative="1">
+      <w:start w:val="1"/>
+      <w:numFmt w:val="bullet"/>
+      <w:lvlText w:val="o"/>
+      <w:lvlJc w:val="left"/>
+      <w:pPr>
+        <w:ind w:left="1440" w:hanging="360"/>
+      </w:pPr>
+      <w:rPr>
+        <w:rFonts w:ascii="Courier New" w:hAnsi="Courier New" w:cs="Courier New" w:hint="default"/>
+      </w:rPr>
+    </w:lvl>
+    <w:lvl w:ilvl="2" w:tplc="04090005" w:tentative="1">
+      <w:start w:val="1"/>
+      <w:numFmt w:val="bullet"/>
+      <w:lvlText w:val=""/>
+      <w:lvlJc w:val="left"/>
+      <w:pPr>
+        <w:ind w:left="2160" w:hanging="360"/>
+      </w:pPr>
+      <w:rPr>
+        <w:rFonts w:ascii="Wingdings" w:hAnsi="Wingdings" w:hint="default"/>
+      </w:rPr>
+    </w:lvl>
+    <w:lvl w:ilvl="3" w:tplc="04090001" w:tentative="1">
+      <w:start w:val="1"/>
+      <w:numFmt w:val="bullet"/>
+      <w:lvlText w:val=""/>
+      <w:lvlJc w:val="left"/>
+      <w:pPr>
+        <w:ind w:left="2880" w:hanging="360"/>
+      </w:pPr>
+      <w:rPr>
+        <w:rFonts w:ascii="Symbol" w:hAnsi="Symbol" w:hint="default"/>
+      </w:rPr>
+    </w:lvl>
+    <w:lvl w:ilvl="4" w:tplc="04090003" w:tentative="1">
+      <w:start w:val="1"/>
+      <w:numFmt w:val="bullet"/>
+      <w:lvlText w:val="o"/>
+      <w:lvlJc w:val="left"/>
+      <w:pPr>
+        <w:ind w:left="3600" w:hanging="360"/>
+      </w:pPr>
+      <w:rPr>
+        <w:rFonts w:ascii="Courier New" w:hAnsi="Courier New" w:cs="Courier New" w:hint="default"/>
+      </w:rPr>
+    </w:lvl>
+    <w:lvl w:ilvl="5" w:tplc="04090005" w:tentative="1">
+      <w:start w:val="1"/>
+      <w:numFmt w:val="bullet"/>
+      <w:lvlText w:val=""/>
+      <w:lvlJc w:val="left"/>
+      <w:pPr>
+        <w:ind w:left="4320" w:hanging="360"/>
+      </w:pPr>
+      <w:rPr>
+        <w:rFonts w:ascii="Wingdings" w:hAnsi="Wingdings" w:hint="default"/>
+      </w:rPr>
+    </w:lvl>
+    <w:lvl w:ilvl="6" w:tplc="04090001" w:tentative="1">
+      <w:start w:val="1"/>
+      <w:numFmt w:val="bullet"/>
+      <w:lvlText w:val=""/>
+      <w:lvlJc w:val="left"/>
+      <w:pPr>
+        <w:ind w:left="5040" w:hanging="360"/>
+      </w:pPr>
+      <w:rPr>
+        <w:rFonts w:ascii="Symbol" w:hAnsi="Symbol" w:hint="default"/>
+      </w:rPr>
+    </w:lvl>
+    <w:lvl w:ilvl="7" w:tplc="04090003" w:tentative="1">
+      <w:start w:val="1"/>
+      <w:numFmt w:val="bullet"/>
+      <w:lvlText w:val="o"/>
+      <w:lvlJc w:val="left"/>
+      <w:pPr>
+        <w:ind w:left="5760" w:hanging="360"/>
+      </w:pPr>
+      <w:rPr>
+        <w:rFonts w:ascii="Courier New" w:hAnsi="Courier New" w:cs="Courier New" w:hint="default"/>
+      </w:rPr>
+    </w:lvl>
+    <w:lvl w:ilvl="8" w:tplc="04090005" w:tentative="1">
+      <w:start w:val="1"/>
+      <w:numFmt w:val="bullet"/>
+      <w:lvlText w:val=""/>
+      <w:lvlJc w:val="left"/>
+      <w:pPr>
+        <w:ind w:left="6480" w:hanging="360"/>
+      </w:pPr>
+      <w:rPr>
+        <w:rFonts w:ascii="Wingdings" w:hAnsi="Wingdings" w:hint="default"/>
+      </w:rPr>
+    </w:lvl>
+  </w:abstractNum>
   <w:num w:numId="1">
+    <w:abstractNumId w:val="1"/>
+  </w:num>
+  <w:num w:numId="2">
+    <w:abstractNumId w:val="3"/>
+  </w:num>
+  <w:num w:numId="3">
     <w:abstractNumId w:val="0"/>
+  </w:num>
+  <w:num w:numId="4">
+    <w:abstractNumId w:val="2"/>
   </w:num>
 </w:numbering>
 </file>

--- a/labs/lab07/quicksort_report.docx
+++ b/labs/lab07/quicksort_report.docx
@@ -1674,22 +1674,33 @@
         <w:t xml:space="preserve">Quicksort using a naive pivot ran worse on ordered data than on unordered data. Datasets ordered in ascending and descending order were the slowest, thus being the worst case. </w:t>
       </w:r>
       <w:r>
-        <w:t xml:space="preserve">Randomly ordered data, on the other hand, had the best case. </w:t>
+        <w:t>Randomly ordered data, on the other hand, had the best case. The best case, average case and worst case are O(</w:t>
       </w:r>
       <w:r>
-        <w:t xml:space="preserve">The best case, average case and worst case are </w:t>
+        <w:t>n</w:t>
       </w:r>
       <w:r>
-        <w:t>O(N^2)</w:t>
+        <w:t>^2), O(</w:t>
       </w:r>
       <w:r>
-        <w:t xml:space="preserve">, </w:t>
+        <w:t>n</w:t>
       </w:r>
       <w:r>
-        <w:t>O(n log n)</w:t>
+        <w:t xml:space="preserve"> log </w:t>
       </w:r>
       <w:r>
-        <w:t xml:space="preserve"> and O(N^2), respectively. </w:t>
+        <w:t>n</w:t>
+      </w:r>
+      <w:r>
+        <w:t>) and O(</w:t>
+      </w:r>
+      <w:r>
+        <w:t>n</w:t>
+      </w:r>
+      <w:bookmarkStart w:id="2" w:name="_GoBack"/>
+      <w:bookmarkEnd w:id="2"/>
+      <w:r>
+        <w:t xml:space="preserve">^2), respectively. </w:t>
       </w:r>
     </w:p>
     <w:p/>
@@ -1704,25 +1715,16 @@
     <w:p/>
     <w:p>
       <w:r>
-        <w:t xml:space="preserve">Quicksort using a median of three pivot saw a huge improvement in all cases, compared to other two algorithms. </w:t>
+        <w:t xml:space="preserve">Quicksort using a median of three pivot saw a huge improvement in all cases, compared to other two algorithms.  I observed a time complexity of </w:t>
       </w:r>
-      <w:r>
-        <w:t xml:space="preserve"> I observed a time complexity of </w:t>
-      </w:r>
+      <w:proofErr w:type="gramStart"/>
       <w:r>
         <w:t>O(</w:t>
       </w:r>
+      <w:proofErr w:type="gramEnd"/>
       <w:r>
-        <w:t xml:space="preserve">n </w:t>
+        <w:t>n log n) for ordered datasets and O(log n) for randomly ordered datasets.</w:t>
       </w:r>
-      <w:r>
-        <w:t>log n)</w:t>
-      </w:r>
-      <w:r>
-        <w:t xml:space="preserve"> for ordered datasets and O(log n) for randomly ordered datasets.</w:t>
-      </w:r>
-      <w:bookmarkStart w:id="2" w:name="_GoBack"/>
-      <w:bookmarkEnd w:id="2"/>
     </w:p>
     <w:p/>
     <w:sectPr>

--- a/labs/lab07/quicksort_report.docx
+++ b/labs/lab07/quicksort_report.docx
@@ -1376,7 +1376,7 @@
               <w:cnfStyle w:val="000000100000" w:firstRow="0" w:lastRow="0" w:firstColumn="0" w:lastColumn="0" w:oddVBand="0" w:evenVBand="0" w:oddHBand="1" w:evenHBand="0" w:firstRowFirstColumn="0" w:firstRowLastColumn="0" w:lastRowFirstColumn="0" w:lastRowLastColumn="0"/>
             </w:pPr>
             <w:r>
-              <w:t>0.132</w:t>
+              <w:t>0.000</w:t>
             </w:r>
           </w:p>
         </w:tc>
@@ -1402,7 +1402,7 @@
               <w:cnfStyle w:val="000000100000" w:firstRow="0" w:lastRow="0" w:firstColumn="0" w:lastColumn="0" w:oddVBand="0" w:evenVBand="0" w:oddHBand="1" w:evenHBand="0" w:firstRowFirstColumn="0" w:firstRowLastColumn="0" w:lastRowFirstColumn="0" w:lastRowLastColumn="0"/>
             </w:pPr>
             <w:r>
-              <w:t>0.140</w:t>
+              <w:t>0.000</w:t>
             </w:r>
           </w:p>
         </w:tc>
@@ -1428,7 +1428,7 @@
               <w:cnfStyle w:val="000000000000" w:firstRow="0" w:lastRow="0" w:firstColumn="0" w:lastColumn="0" w:oddVBand="0" w:evenVBand="0" w:oddHBand="0" w:evenHBand="0" w:firstRowFirstColumn="0" w:firstRowLastColumn="0" w:lastRowFirstColumn="0" w:lastRowLastColumn="0"/>
             </w:pPr>
             <w:r>
-              <w:t>0.540</w:t>
+              <w:t>0.000</w:t>
             </w:r>
           </w:p>
         </w:tc>
@@ -1454,7 +1454,7 @@
               <w:cnfStyle w:val="000000000000" w:firstRow="0" w:lastRow="0" w:firstColumn="0" w:lastColumn="0" w:oddVBand="0" w:evenVBand="0" w:oddHBand="0" w:evenHBand="0" w:firstRowFirstColumn="0" w:firstRowLastColumn="0" w:lastRowFirstColumn="0" w:lastRowLastColumn="0"/>
             </w:pPr>
             <w:r>
-              <w:t>0.560</w:t>
+              <w:t>0.000</w:t>
             </w:r>
           </w:p>
         </w:tc>
@@ -1483,7 +1483,7 @@
               <w:cnfStyle w:val="000000100000" w:firstRow="0" w:lastRow="0" w:firstColumn="0" w:lastColumn="0" w:oddVBand="0" w:evenVBand="0" w:oddHBand="1" w:evenHBand="0" w:firstRowFirstColumn="0" w:firstRowLastColumn="0" w:lastRowFirstColumn="0" w:lastRowLastColumn="0"/>
             </w:pPr>
             <w:r>
-              <w:t>2.182</w:t>
+              <w:t>0.020</w:t>
             </w:r>
           </w:p>
         </w:tc>
@@ -1496,7 +1496,13 @@
               <w:cnfStyle w:val="000000100000" w:firstRow="0" w:lastRow="0" w:firstColumn="0" w:lastColumn="0" w:oddVBand="0" w:evenVBand="0" w:oddHBand="1" w:evenHBand="0" w:firstRowFirstColumn="0" w:firstRowLastColumn="0" w:lastRowFirstColumn="0" w:lastRowLastColumn="0"/>
             </w:pPr>
             <w:r>
-              <w:t>0.010</w:t>
+              <w:t>0.0</w:t>
+            </w:r>
+            <w:r>
+              <w:t>2</w:t>
+            </w:r>
+            <w:r>
+              <w:t>0</w:t>
             </w:r>
           </w:p>
         </w:tc>
@@ -1509,7 +1515,13 @@
               <w:cnfStyle w:val="000000100000" w:firstRow="0" w:lastRow="0" w:firstColumn="0" w:lastColumn="0" w:oddVBand="0" w:evenVBand="0" w:oddHBand="1" w:evenHBand="0" w:firstRowFirstColumn="0" w:firstRowLastColumn="0" w:lastRowFirstColumn="0" w:lastRowLastColumn="0"/>
             </w:pPr>
             <w:r>
-              <w:t>2.250</w:t>
+              <w:t>0.0</w:t>
+            </w:r>
+            <w:r>
+              <w:t>2</w:t>
+            </w:r>
+            <w:r>
+              <w:t>0</w:t>
             </w:r>
           </w:p>
         </w:tc>
@@ -1535,7 +1547,7 @@
               <w:cnfStyle w:val="000000000000" w:firstRow="0" w:lastRow="0" w:firstColumn="0" w:lastColumn="0" w:oddVBand="0" w:evenVBand="0" w:oddHBand="0" w:evenHBand="0" w:firstRowFirstColumn="0" w:firstRowLastColumn="0" w:lastRowFirstColumn="0" w:lastRowLastColumn="0"/>
             </w:pPr>
             <w:r>
-              <w:t>8.742</w:t>
+              <w:t>0.060</w:t>
             </w:r>
           </w:p>
         </w:tc>
@@ -1551,7 +1563,7 @@
               <w:t>0.0</w:t>
             </w:r>
             <w:r>
-              <w:t>20</w:t>
+              <w:t>68</w:t>
             </w:r>
           </w:p>
         </w:tc>
@@ -1564,7 +1576,13 @@
               <w:cnfStyle w:val="000000000000" w:firstRow="0" w:lastRow="0" w:firstColumn="0" w:lastColumn="0" w:oddVBand="0" w:evenVBand="0" w:oddHBand="0" w:evenHBand="0" w:firstRowFirstColumn="0" w:firstRowLastColumn="0" w:lastRowFirstColumn="0" w:lastRowLastColumn="0"/>
             </w:pPr>
             <w:r>
-              <w:t>9.008</w:t>
+              <w:t>0.0</w:t>
+            </w:r>
+            <w:r>
+              <w:t>6</w:t>
+            </w:r>
+            <w:r>
+              <w:t>0</w:t>
             </w:r>
           </w:p>
         </w:tc>
@@ -1590,10 +1608,16 @@
           </w:tcPr>
           <w:p>
             <w:pPr>
+              <w:tabs>
+                <w:tab w:val="left" w:pos="1149"/>
+              </w:tabs>
               <w:cnfStyle w:val="000000100000" w:firstRow="0" w:lastRow="0" w:firstColumn="0" w:lastColumn="0" w:oddVBand="0" w:evenVBand="0" w:oddHBand="1" w:evenHBand="0" w:firstRowFirstColumn="0" w:firstRowLastColumn="0" w:lastRowFirstColumn="0" w:lastRowLastColumn="0"/>
             </w:pPr>
             <w:r>
-              <w:t>34.958</w:t>
+              <w:t>0.180</w:t>
+            </w:r>
+            <w:r>
+              <w:tab/>
             </w:r>
           </w:p>
         </w:tc>
@@ -1606,26 +1630,29 @@
               <w:cnfStyle w:val="000000100000" w:firstRow="0" w:lastRow="0" w:firstColumn="0" w:lastColumn="0" w:oddVBand="0" w:evenVBand="0" w:oddHBand="1" w:evenHBand="0" w:firstRowFirstColumn="0" w:firstRowLastColumn="0" w:lastRowFirstColumn="0" w:lastRowLastColumn="0"/>
             </w:pPr>
             <w:r>
-              <w:t>0.0</w:t>
-            </w:r>
-            <w:r>
-              <w:t>4</w:t>
+              <w:t>0.</w:t>
+            </w:r>
+            <w:r>
+              <w:t>184</w:t>
+            </w:r>
+          </w:p>
+        </w:tc>
+        <w:tc>
+          <w:tcPr>
+            <w:tcW w:w="2636" w:type="dxa"/>
+          </w:tcPr>
+          <w:p>
+            <w:pPr>
+              <w:cnfStyle w:val="000000100000" w:firstRow="0" w:lastRow="0" w:firstColumn="0" w:lastColumn="0" w:oddVBand="0" w:evenVBand="0" w:oddHBand="1" w:evenHBand="0" w:firstRowFirstColumn="0" w:firstRowLastColumn="0" w:lastRowFirstColumn="0" w:lastRowLastColumn="0"/>
+            </w:pPr>
+            <w:r>
+              <w:t>0.</w:t>
+            </w:r>
+            <w:r>
+              <w:t>19</w:t>
             </w:r>
             <w:r>
               <w:t>0</w:t>
-            </w:r>
-          </w:p>
-        </w:tc>
-        <w:tc>
-          <w:tcPr>
-            <w:tcW w:w="2636" w:type="dxa"/>
-          </w:tcPr>
-          <w:p>
-            <w:pPr>
-              <w:cnfStyle w:val="000000100000" w:firstRow="0" w:lastRow="0" w:firstColumn="0" w:lastColumn="0" w:oddVBand="0" w:evenVBand="0" w:oddHBand="1" w:evenHBand="0" w:firstRowFirstColumn="0" w:firstRowLastColumn="0" w:lastRowFirstColumn="0" w:lastRowLastColumn="0"/>
-            </w:pPr>
-            <w:r>
-              <w:t>36.058</w:t>
             </w:r>
           </w:p>
         </w:tc>
@@ -1641,13 +1668,13 @@
           <w:noProof/>
         </w:rPr>
         <w:drawing>
-          <wp:inline distT="0" distB="0" distL="0" distR="0" wp14:anchorId="3D6C4907" wp14:editId="7E3A5533">
+          <wp:inline distT="0" distB="0" distL="0" distR="0" wp14:anchorId="433BF2BC" wp14:editId="6DDBEF3C">
             <wp:extent cx="4572000" cy="2743200"/>
             <wp:effectExtent l="0" t="0" r="12700" b="12700"/>
-            <wp:docPr id="4" name="Chart 4">
+            <wp:docPr id="5" name="Chart 5">
               <a:extLst xmlns:a="http://schemas.openxmlformats.org/drawingml/2006/main">
                 <a:ext uri="{FF2B5EF4-FFF2-40B4-BE49-F238E27FC236}">
-                  <a16:creationId xmlns:a16="http://schemas.microsoft.com/office/drawing/2014/main" id="{ED81EFDF-9264-574B-B5F3-7AD25F716358}"/>
+                  <a16:creationId xmlns:a16="http://schemas.microsoft.com/office/drawing/2014/main" id="{04CFEA71-AE99-5940-9E34-7895BBDD181A}"/>
                 </a:ext>
               </a:extLst>
             </wp:docPr>
@@ -1697,8 +1724,6 @@
       <w:r>
         <w:t>n</w:t>
       </w:r>
-      <w:bookmarkStart w:id="2" w:name="_GoBack"/>
-      <w:bookmarkEnd w:id="2"/>
       <w:r>
         <w:t xml:space="preserve">^2), respectively. </w:t>
       </w:r>
@@ -1706,24 +1731,30 @@
     <w:p/>
     <w:p>
       <w:r>
-        <w:t xml:space="preserve">Quicksort using a random pivot behaved similarly to that of using the naïve pivot. </w:t>
-      </w:r>
-      <w:r>
-        <w:t>There was a small improvement (1 microsecond) improvement with the ascending datasets, but it wasn’t enough to categorise it into another complexity class.</w:t>
+        <w:t>Quicksort using a median of three pivot saw a huge improvement in all cases, compared to other two algorithms.  I observed a time complexity of O(n log n) for ordered datasets and O(log n) for randomly ordered datasets.</w:t>
       </w:r>
     </w:p>
     <w:p/>
     <w:p>
       <w:r>
-        <w:t xml:space="preserve">Quicksort using a median of three pivot saw a huge improvement in all cases, compared to other two algorithms.  I observed a time complexity of </w:t>
+        <w:t xml:space="preserve">Quicksort using a random pivot behaved similarly to that of using the naïve pivot. However, there was a huge improvement when sorting ordered data, compared </w:t>
       </w:r>
-      <w:proofErr w:type="gramStart"/>
+      <w:bookmarkStart w:id="2" w:name="_GoBack"/>
+      <w:bookmarkEnd w:id="2"/>
       <w:r>
-        <w:t>O(</w:t>
+        <w:t>using a</w:t>
       </w:r>
-      <w:proofErr w:type="gramEnd"/>
       <w:r>
-        <w:t>n log n) for ordered datasets and O(log n) for randomly ordered datasets.</w:t>
+        <w:t xml:space="preserve"> </w:t>
+      </w:r>
+      <w:r>
+        <w:t>naïve pivot.</w:t>
+      </w:r>
+      <w:r>
+        <w:t xml:space="preserve"> The </w:t>
+      </w:r>
+      <w:r>
+        <w:t>average case time complexity has been observed to O(n log n).</w:t>
       </w:r>
     </w:p>
     <w:p/>
@@ -3768,6 +3799,11 @@
                 <a:cs typeface="+mn-cs"/>
               </a:defRPr>
             </a:pPr>
+            <a:br>
+              <a:rPr lang="en-AU" sz="1800" b="1">
+                <a:effectLst/>
+              </a:rPr>
+            </a:br>
             <a:r>
               <a:rPr lang="en-AU" sz="1800" b="1">
                 <a:effectLst/>
@@ -3817,7 +3853,7 @@
           <c:order val="0"/>
           <c:tx>
             <c:strRef>
-              <c:f>Sheet3!$A$1</c:f>
+              <c:f>Sheet1!$A$1</c:f>
               <c:strCache>
                 <c:ptCount val="1"/>
                 <c:pt idx="0">
@@ -3840,7 +3876,7 @@
           </c:marker>
           <c:val>
             <c:numRef>
-              <c:f>Sheet3!$A$2:$A$8</c:f>
+              <c:f>Sheet1!$A$2:$A$8</c:f>
               <c:numCache>
                 <c:formatCode>General</c:formatCode>
                 <c:ptCount val="7"/>
@@ -3851,19 +3887,19 @@
                   <c:v>0</c:v>
                 </c:pt>
                 <c:pt idx="2">
-                  <c:v>0.13200000000000001</c:v>
+                  <c:v>0</c:v>
                 </c:pt>
                 <c:pt idx="3">
-                  <c:v>0.54</c:v>
+                  <c:v>0</c:v>
                 </c:pt>
                 <c:pt idx="4">
-                  <c:v>2.1819999999999999</c:v>
+                  <c:v>0.02</c:v>
                 </c:pt>
                 <c:pt idx="5">
-                  <c:v>8.7420000000000009</c:v>
+                  <c:v>0.06</c:v>
                 </c:pt>
                 <c:pt idx="6">
-                  <c:v>34.957999999999998</c:v>
+                  <c:v>0.18</c:v>
                 </c:pt>
               </c:numCache>
             </c:numRef>
@@ -3871,7 +3907,7 @@
           <c:smooth val="0"/>
           <c:extLst>
             <c:ext xmlns:c16="http://schemas.microsoft.com/office/drawing/2014/chart" uri="{C3380CC4-5D6E-409C-BE32-E72D297353CC}">
-              <c16:uniqueId val="{00000000-1074-0F4B-BA85-0D951D2203FE}"/>
+              <c16:uniqueId val="{00000000-397D-1B46-B592-B20031BD432C}"/>
             </c:ext>
           </c:extLst>
         </c:ser>
@@ -3880,7 +3916,7 @@
           <c:order val="1"/>
           <c:tx>
             <c:strRef>
-              <c:f>Sheet3!$B$1</c:f>
+              <c:f>Sheet1!$B$1</c:f>
               <c:strCache>
                 <c:ptCount val="1"/>
                 <c:pt idx="0">
@@ -3903,7 +3939,7 @@
           </c:marker>
           <c:val>
             <c:numRef>
-              <c:f>Sheet3!$B$2:$B$8</c:f>
+              <c:f>Sheet1!$B$2:$B$8</c:f>
               <c:numCache>
                 <c:formatCode>General</c:formatCode>
                 <c:ptCount val="7"/>
@@ -3920,13 +3956,13 @@
                   <c:v>0</c:v>
                 </c:pt>
                 <c:pt idx="4">
-                  <c:v>0.01</c:v>
+                  <c:v>0.02</c:v>
                 </c:pt>
                 <c:pt idx="5">
-                  <c:v>0.02</c:v>
+                  <c:v>6.8000000000000005E-2</c:v>
                 </c:pt>
                 <c:pt idx="6">
-                  <c:v>0.04</c:v>
+                  <c:v>0.184</c:v>
                 </c:pt>
               </c:numCache>
             </c:numRef>
@@ -3934,7 +3970,7 @@
           <c:smooth val="0"/>
           <c:extLst>
             <c:ext xmlns:c16="http://schemas.microsoft.com/office/drawing/2014/chart" uri="{C3380CC4-5D6E-409C-BE32-E72D297353CC}">
-              <c16:uniqueId val="{00000001-1074-0F4B-BA85-0D951D2203FE}"/>
+              <c16:uniqueId val="{00000001-397D-1B46-B592-B20031BD432C}"/>
             </c:ext>
           </c:extLst>
         </c:ser>
@@ -3943,7 +3979,7 @@
           <c:order val="2"/>
           <c:tx>
             <c:strRef>
-              <c:f>Sheet3!$C$1</c:f>
+              <c:f>Sheet1!$C$1</c:f>
               <c:strCache>
                 <c:ptCount val="1"/>
                 <c:pt idx="0">
@@ -3966,7 +4002,7 @@
           </c:marker>
           <c:val>
             <c:numRef>
-              <c:f>Sheet3!$C$2:$C$8</c:f>
+              <c:f>Sheet1!$C$2:$C$8</c:f>
               <c:numCache>
                 <c:formatCode>General</c:formatCode>
                 <c:ptCount val="7"/>
@@ -3977,19 +4013,19 @@
                   <c:v>0</c:v>
                 </c:pt>
                 <c:pt idx="2">
-                  <c:v>0.14000000000000001</c:v>
+                  <c:v>0</c:v>
                 </c:pt>
                 <c:pt idx="3">
-                  <c:v>0.56000000000000005</c:v>
+                  <c:v>0</c:v>
                 </c:pt>
                 <c:pt idx="4">
-                  <c:v>2.25</c:v>
+                  <c:v>0.02</c:v>
                 </c:pt>
                 <c:pt idx="5">
-                  <c:v>9.0079999999999991</c:v>
+                  <c:v>0.06</c:v>
                 </c:pt>
                 <c:pt idx="6">
-                  <c:v>36.058</c:v>
+                  <c:v>0.19</c:v>
                 </c:pt>
               </c:numCache>
             </c:numRef>
@@ -3997,7 +4033,7 @@
           <c:smooth val="0"/>
           <c:extLst>
             <c:ext xmlns:c16="http://schemas.microsoft.com/office/drawing/2014/chart" uri="{C3380CC4-5D6E-409C-BE32-E72D297353CC}">
-              <c16:uniqueId val="{00000002-1074-0F4B-BA85-0D951D2203FE}"/>
+              <c16:uniqueId val="{00000002-397D-1B46-B592-B20031BD432C}"/>
             </c:ext>
           </c:extLst>
         </c:ser>
@@ -4010,11 +4046,11 @@
           <c:showBubbleSize val="0"/>
         </c:dLbls>
         <c:smooth val="0"/>
-        <c:axId val="703918144"/>
-        <c:axId val="703919824"/>
+        <c:axId val="1351305488"/>
+        <c:axId val="1350991968"/>
       </c:lineChart>
       <c:catAx>
-        <c:axId val="703918144"/>
+        <c:axId val="1351305488"/>
         <c:scaling>
           <c:orientation val="minMax"/>
         </c:scaling>
@@ -4056,7 +4092,7 @@
             <a:endParaRPr lang="en-US"/>
           </a:p>
         </c:txPr>
-        <c:crossAx val="703919824"/>
+        <c:crossAx val="1350991968"/>
         <c:crosses val="autoZero"/>
         <c:auto val="1"/>
         <c:lblAlgn val="ctr"/>
@@ -4064,7 +4100,7 @@
         <c:noMultiLvlLbl val="0"/>
       </c:catAx>
       <c:valAx>
-        <c:axId val="703919824"/>
+        <c:axId val="1350991968"/>
         <c:scaling>
           <c:orientation val="minMax"/>
         </c:scaling>
@@ -4115,7 +4151,7 @@
             <a:endParaRPr lang="en-US"/>
           </a:p>
         </c:txPr>
-        <c:crossAx val="703918144"/>
+        <c:crossAx val="1351305488"/>
         <c:crosses val="autoZero"/>
         <c:crossBetween val="between"/>
       </c:valAx>

--- a/labs/lab07/quicksort_report.docx
+++ b/labs/lab07/quicksort_report.docx
@@ -1707,8 +1707,13 @@
         <w:t>n</w:t>
       </w:r>
       <w:r>
-        <w:t>^2), O(</w:t>
+        <w:t xml:space="preserve">^2), </w:t>
       </w:r>
+      <w:proofErr w:type="gramStart"/>
+      <w:r>
+        <w:t>O(</w:t>
+      </w:r>
+      <w:proofErr w:type="gramEnd"/>
       <w:r>
         <w:t>n</w:t>
       </w:r>
@@ -1731,7 +1736,32 @@
     <w:p/>
     <w:p>
       <w:r>
-        <w:t>Quicksort using a median of three pivot saw a huge improvement in all cases, compared to other two algorithms.  I observed a time complexity of O(n log n) for ordered datasets and O(log n) for randomly ordered datasets.</w:t>
+        <w:t xml:space="preserve">Quicksort using a median of three pivot saw a huge improvement in all cases, compared to other two algorithms.  I observed a time complexity of </w:t>
+      </w:r>
+      <w:proofErr w:type="gramStart"/>
+      <w:r>
+        <w:t>O(</w:t>
+      </w:r>
+      <w:proofErr w:type="gramEnd"/>
+      <w:r>
+        <w:t>log n) for ordered datasets and O(</w:t>
+      </w:r>
+      <w:r>
+        <w:t xml:space="preserve">n </w:t>
+      </w:r>
+      <w:r>
+        <w:t>log n) for randomly ordered datasets.</w:t>
+      </w:r>
+      <w:r>
+        <w:t xml:space="preserve"> </w:t>
+      </w:r>
+      <w:bookmarkStart w:id="2" w:name="_GoBack"/>
+      <w:bookmarkEnd w:id="2"/>
+      <w:r>
+        <w:t>Thus,</w:t>
+      </w:r>
+      <w:r>
+        <w:t xml:space="preserve"> performing better on ordered data.</w:t>
       </w:r>
     </w:p>
     <w:p/>
@@ -1739,8 +1769,6 @@
       <w:r>
         <w:t xml:space="preserve">Quicksort using a random pivot behaved similarly to that of using the naïve pivot. However, there was a huge improvement when sorting ordered data, compared </w:t>
       </w:r>
-      <w:bookmarkStart w:id="2" w:name="_GoBack"/>
-      <w:bookmarkEnd w:id="2"/>
       <w:r>
         <w:t>using a</w:t>
       </w:r>
@@ -1748,13 +1776,18 @@
         <w:t xml:space="preserve"> </w:t>
       </w:r>
       <w:r>
-        <w:t>naïve pivot.</w:t>
+        <w:t xml:space="preserve">naïve pivot. The </w:t>
       </w:r>
       <w:r>
-        <w:t xml:space="preserve"> The </w:t>
+        <w:t xml:space="preserve">average case time complexity has been observed to </w:t>
       </w:r>
+      <w:proofErr w:type="gramStart"/>
       <w:r>
-        <w:t>average case time complexity has been observed to O(n log n).</w:t>
+        <w:t>O(</w:t>
+      </w:r>
+      <w:proofErr w:type="gramEnd"/>
+      <w:r>
+        <w:t>n log n).</w:t>
       </w:r>
     </w:p>
     <w:p/>
